--- a/Resful Specification.docx
+++ b/Resful Specification.docx
@@ -1031,42 +1031,63 @@
         <w:spacing w:before="0" w:beforeAutospacing="0" w:after="0" w:afterAutospacing="0"/>
         <w:rPr>
           <w:rFonts w:ascii="Tw Cen MT Condensed" w:hAnsi="Tw Cen MT Condensed"/>
-          <w:color w:val="000000"/>
-        </w:rPr>
-      </w:pPr>
-      <w:r>
-        <w:rPr>
-          <w:rFonts w:ascii="Tw Cen MT Condensed" w:hAnsi="Tw Cen MT Condensed"/>
           <w:i/>
           <w:iCs/>
           <w:color w:val="000000"/>
         </w:rPr>
-        <w:t xml:space="preserve">Table 1: </w:t>
-      </w:r>
-      <w:proofErr w:type="gramStart"/>
+      </w:pPr>
+    </w:p>
+    <w:p>
+      <w:pPr>
+        <w:pStyle w:val="NormalWeb"/>
+        <w:spacing w:before="0" w:beforeAutospacing="0" w:after="0" w:afterAutospacing="0"/>
+        <w:rPr>
+          <w:rFonts w:ascii="Tw Cen MT Condensed" w:hAnsi="Tw Cen MT Condensed"/>
+          <w:b/>
+          <w:color w:val="000000"/>
+        </w:rPr>
+      </w:pPr>
       <w:r>
         <w:rPr>
           <w:rFonts w:ascii="Tw Cen MT Condensed" w:hAnsi="Tw Cen MT Condensed"/>
-          <w:i/>
+          <w:b/>
           <w:iCs/>
           <w:color w:val="000000"/>
         </w:rPr>
-        <w:t>Media  Service</w:t>
+        <w:t xml:space="preserve">Table </w:t>
       </w:r>
-      <w:proofErr w:type="gramEnd"/>
       <w:r>
         <w:rPr>
           <w:rFonts w:ascii="Tw Cen MT Condensed" w:hAnsi="Tw Cen MT Condensed"/>
-          <w:i/>
+          <w:b/>
           <w:iCs/>
           <w:color w:val="000000"/>
         </w:rPr>
-        <w:t xml:space="preserve"> URI</w:t>
+        <w:t>0</w:t>
+      </w:r>
+      <w:r>
+        <w:rPr>
+          <w:rFonts w:ascii="Tw Cen MT Condensed" w:hAnsi="Tw Cen MT Condensed"/>
+          <w:b/>
+          <w:iCs/>
+          <w:color w:val="000000"/>
+        </w:rPr>
+        <w:t xml:space="preserve">: </w:t>
+      </w:r>
+      <w:r>
+        <w:rPr>
+          <w:rFonts w:ascii="Tw Cen MT Condensed" w:hAnsi="Tw Cen MT Condensed"/>
+          <w:b/>
+          <w:iCs/>
+          <w:color w:val="000000"/>
+        </w:rPr>
+        <w:t>Root URI</w:t>
       </w:r>
     </w:p>
     <w:tbl>
       <w:tblPr>
         <w:tblW w:w="0" w:type="auto"/>
+        <w:tblInd w:w="-10" w:type="dxa"/>
         <w:tblBorders>
           <w:top w:val="single" w:sz="8" w:space="0" w:color="A3A3A3"/>
           <w:left w:val="single" w:sz="8" w:space="0" w:color="A3A3A3"/>
@@ -1080,17 +1101,17 @@
         <w:tblLook w:val="04A0" w:firstRow="1" w:lastRow="0" w:firstColumn="1" w:lastColumn="0" w:noHBand="0" w:noVBand="1"/>
       </w:tblPr>
       <w:tblGrid>
-        <w:gridCol w:w="1922"/>
-        <w:gridCol w:w="918"/>
-        <w:gridCol w:w="2091"/>
-        <w:gridCol w:w="1709"/>
-        <w:gridCol w:w="1250"/>
-        <w:gridCol w:w="1450"/>
+        <w:gridCol w:w="1980"/>
+        <w:gridCol w:w="810"/>
+        <w:gridCol w:w="2323"/>
+        <w:gridCol w:w="1648"/>
+        <w:gridCol w:w="1212"/>
+        <w:gridCol w:w="1377"/>
       </w:tblGrid>
       <w:tr>
         <w:tc>
           <w:tcPr>
-            <w:tcW w:w="1766" w:type="dxa"/>
+            <w:tcW w:w="1980" w:type="dxa"/>
             <w:tcBorders>
               <w:top w:val="single" w:sz="8" w:space="0" w:color="A3A3A3"/>
               <w:left w:val="single" w:sz="8" w:space="0" w:color="A3A3A3"/>
@@ -1128,7 +1149,7 @@
         </w:tc>
         <w:tc>
           <w:tcPr>
-            <w:tcW w:w="863" w:type="dxa"/>
+            <w:tcW w:w="810" w:type="dxa"/>
             <w:tcBorders>
               <w:top w:val="single" w:sz="8" w:space="0" w:color="A3A3A3"/>
               <w:left w:val="single" w:sz="8" w:space="0" w:color="A3A3A3"/>
@@ -1166,7 +1187,7 @@
         </w:tc>
         <w:tc>
           <w:tcPr>
-            <w:tcW w:w="2283" w:type="dxa"/>
+            <w:tcW w:w="2323" w:type="dxa"/>
             <w:tcBorders>
               <w:top w:val="single" w:sz="8" w:space="0" w:color="A3A3A3"/>
               <w:left w:val="single" w:sz="8" w:space="0" w:color="A3A3A3"/>
@@ -1204,7 +1225,7 @@
         </w:tc>
         <w:tc>
           <w:tcPr>
-            <w:tcW w:w="1782" w:type="dxa"/>
+            <w:tcW w:w="1648" w:type="dxa"/>
             <w:tcBorders>
               <w:top w:val="single" w:sz="8" w:space="0" w:color="A3A3A3"/>
               <w:left w:val="single" w:sz="8" w:space="0" w:color="A3A3A3"/>
@@ -1242,7 +1263,7 @@
         </w:tc>
         <w:tc>
           <w:tcPr>
-            <w:tcW w:w="1141" w:type="dxa"/>
+            <w:tcW w:w="1212" w:type="dxa"/>
             <w:tcBorders>
               <w:top w:val="single" w:sz="8" w:space="0" w:color="A3A3A3"/>
               <w:left w:val="single" w:sz="8" w:space="0" w:color="A3A3A3"/>
@@ -1280,7 +1301,7 @@
         </w:tc>
         <w:tc>
           <w:tcPr>
-            <w:tcW w:w="1505" w:type="dxa"/>
+            <w:tcW w:w="1377" w:type="dxa"/>
             <w:tcBorders>
               <w:top w:val="single" w:sz="8" w:space="0" w:color="A3A3A3"/>
               <w:left w:val="single" w:sz="8" w:space="0" w:color="A3A3A3"/>
@@ -1320,7 +1341,7 @@
       <w:tr>
         <w:tc>
           <w:tcPr>
-            <w:tcW w:w="1766" w:type="dxa"/>
+            <w:tcW w:w="1980" w:type="dxa"/>
             <w:tcBorders>
               <w:top w:val="single" w:sz="8" w:space="0" w:color="A3A3A3"/>
               <w:left w:val="single" w:sz="8" w:space="0" w:color="A3A3A3"/>
@@ -1353,7 +1374,7 @@
         </w:tc>
         <w:tc>
           <w:tcPr>
-            <w:tcW w:w="863" w:type="dxa"/>
+            <w:tcW w:w="810" w:type="dxa"/>
             <w:tcBorders>
               <w:top w:val="single" w:sz="8" w:space="0" w:color="A3A3A3"/>
               <w:left w:val="single" w:sz="8" w:space="0" w:color="A3A3A3"/>
@@ -1386,7 +1407,7 @@
         </w:tc>
         <w:tc>
           <w:tcPr>
-            <w:tcW w:w="2283" w:type="dxa"/>
+            <w:tcW w:w="2323" w:type="dxa"/>
             <w:tcBorders>
               <w:top w:val="single" w:sz="8" w:space="0" w:color="A3A3A3"/>
               <w:left w:val="single" w:sz="8" w:space="0" w:color="A3A3A3"/>
@@ -1441,7 +1462,7 @@
         </w:tc>
         <w:tc>
           <w:tcPr>
-            <w:tcW w:w="1782" w:type="dxa"/>
+            <w:tcW w:w="1648" w:type="dxa"/>
             <w:tcBorders>
               <w:top w:val="single" w:sz="8" w:space="0" w:color="A3A3A3"/>
               <w:left w:val="single" w:sz="8" w:space="0" w:color="A3A3A3"/>
@@ -1474,7 +1495,7 @@
         </w:tc>
         <w:tc>
           <w:tcPr>
-            <w:tcW w:w="1141" w:type="dxa"/>
+            <w:tcW w:w="1212" w:type="dxa"/>
             <w:tcBorders>
               <w:top w:val="single" w:sz="8" w:space="0" w:color="A3A3A3"/>
               <w:left w:val="single" w:sz="8" w:space="0" w:color="A3A3A3"/>
@@ -1529,7 +1550,7 @@
         </w:tc>
         <w:tc>
           <w:tcPr>
-            <w:tcW w:w="1505" w:type="dxa"/>
+            <w:tcW w:w="1377" w:type="dxa"/>
             <w:tcBorders>
               <w:top w:val="single" w:sz="8" w:space="0" w:color="A3A3A3"/>
               <w:left w:val="single" w:sz="8" w:space="0" w:color="A3A3A3"/>
@@ -1561,2811 +1582,20 @@
           </w:p>
         </w:tc>
       </w:tr>
-      <w:tr>
-        <w:tc>
-          <w:tcPr>
-            <w:tcW w:w="1766" w:type="dxa"/>
-            <w:tcBorders>
-              <w:top w:val="single" w:sz="8" w:space="0" w:color="A3A3A3"/>
-              <w:left w:val="single" w:sz="8" w:space="0" w:color="A3A3A3"/>
-              <w:bottom w:val="single" w:sz="8" w:space="0" w:color="A3A3A3"/>
-              <w:right w:val="single" w:sz="8" w:space="0" w:color="A3A3A3"/>
-            </w:tcBorders>
-            <w:tcMar>
-              <w:top w:w="80" w:type="dxa"/>
-              <w:left w:w="80" w:type="dxa"/>
-              <w:bottom w:w="80" w:type="dxa"/>
-              <w:right w:w="80" w:type="dxa"/>
-            </w:tcMar>
-            <w:hideMark/>
-          </w:tcPr>
-          <w:p>
-            <w:pPr>
-              <w:pStyle w:val="NormalWeb"/>
-              <w:spacing w:before="0" w:beforeAutospacing="0" w:after="0" w:afterAutospacing="0"/>
-              <w:rPr>
-                <w:rFonts w:ascii="Tw Cen MT Condensed" w:hAnsi="Tw Cen MT Condensed"/>
-              </w:rPr>
-            </w:pPr>
-            <w:r>
-              <w:rPr>
-                <w:rFonts w:ascii="Tw Cen MT Condensed" w:hAnsi="Tw Cen MT Condensed"/>
-              </w:rPr>
-              <w:t>/medias</w:t>
-            </w:r>
-          </w:p>
-        </w:tc>
-        <w:tc>
-          <w:tcPr>
-            <w:tcW w:w="863" w:type="dxa"/>
-            <w:tcBorders>
-              <w:top w:val="single" w:sz="8" w:space="0" w:color="A3A3A3"/>
-              <w:left w:val="single" w:sz="8" w:space="0" w:color="A3A3A3"/>
-              <w:bottom w:val="single" w:sz="8" w:space="0" w:color="A3A3A3"/>
-              <w:right w:val="single" w:sz="8" w:space="0" w:color="A3A3A3"/>
-            </w:tcBorders>
-            <w:tcMar>
-              <w:top w:w="80" w:type="dxa"/>
-              <w:left w:w="80" w:type="dxa"/>
-              <w:bottom w:w="80" w:type="dxa"/>
-              <w:right w:w="80" w:type="dxa"/>
-            </w:tcMar>
-            <w:hideMark/>
-          </w:tcPr>
-          <w:p>
-            <w:pPr>
-              <w:pStyle w:val="NormalWeb"/>
-              <w:spacing w:before="0" w:beforeAutospacing="0" w:after="0" w:afterAutospacing="0"/>
-              <w:rPr>
-                <w:rFonts w:ascii="Tw Cen MT Condensed" w:hAnsi="Tw Cen MT Condensed"/>
-              </w:rPr>
-            </w:pPr>
-            <w:r>
-              <w:rPr>
-                <w:rFonts w:ascii="Tw Cen MT Condensed" w:hAnsi="Tw Cen MT Condensed"/>
-              </w:rPr>
-              <w:t>GET</w:t>
-            </w:r>
-          </w:p>
-        </w:tc>
-        <w:tc>
-          <w:tcPr>
-            <w:tcW w:w="2283" w:type="dxa"/>
-            <w:tcBorders>
-              <w:top w:val="single" w:sz="8" w:space="0" w:color="A3A3A3"/>
-              <w:left w:val="single" w:sz="8" w:space="0" w:color="A3A3A3"/>
-              <w:bottom w:val="single" w:sz="8" w:space="0" w:color="A3A3A3"/>
-              <w:right w:val="single" w:sz="8" w:space="0" w:color="A3A3A3"/>
-            </w:tcBorders>
-            <w:tcMar>
-              <w:top w:w="80" w:type="dxa"/>
-              <w:left w:w="80" w:type="dxa"/>
-              <w:bottom w:w="80" w:type="dxa"/>
-              <w:right w:w="80" w:type="dxa"/>
-            </w:tcMar>
-            <w:hideMark/>
-          </w:tcPr>
-          <w:p>
-            <w:pPr>
-              <w:shd w:val="clear" w:color="auto" w:fill="FFFFFF"/>
-              <w:tabs>
-                <w:tab w:val="left" w:pos="916"/>
-                <w:tab w:val="left" w:pos="1832"/>
-                <w:tab w:val="left" w:pos="2748"/>
-                <w:tab w:val="left" w:pos="3664"/>
-                <w:tab w:val="left" w:pos="4580"/>
-                <w:tab w:val="left" w:pos="5496"/>
-                <w:tab w:val="left" w:pos="6412"/>
-                <w:tab w:val="left" w:pos="7328"/>
-                <w:tab w:val="left" w:pos="8244"/>
-                <w:tab w:val="left" w:pos="9160"/>
-                <w:tab w:val="left" w:pos="10076"/>
-                <w:tab w:val="left" w:pos="10992"/>
-                <w:tab w:val="left" w:pos="11908"/>
-                <w:tab w:val="left" w:pos="12824"/>
-                <w:tab w:val="left" w:pos="13740"/>
-                <w:tab w:val="left" w:pos="14656"/>
-              </w:tabs>
-              <w:spacing w:after="0" w:line="240" w:lineRule="auto"/>
-              <w:rPr>
-                <w:rFonts w:ascii="Courier New" w:eastAsia="Times New Roman" w:hAnsi="Courier New" w:cs="Courier New"/>
-                <w:color w:val="000000"/>
-                <w:sz w:val="16"/>
-                <w:szCs w:val="16"/>
-                <w:shd w:val="clear" w:color="auto" w:fill="E4E4FF"/>
-              </w:rPr>
-            </w:pPr>
-            <w:r>
-              <w:rPr>
-                <w:rFonts w:ascii="Courier New" w:eastAsia="Times New Roman" w:hAnsi="Courier New" w:cs="Courier New"/>
-                <w:color w:val="000000"/>
-                <w:sz w:val="16"/>
-                <w:szCs w:val="16"/>
-                <w:shd w:val="clear" w:color="auto" w:fill="E4E4FF"/>
-              </w:rPr>
-              <w:t xml:space="preserve">Return a representation of all medias in the system </w:t>
-            </w:r>
-          </w:p>
-        </w:tc>
-        <w:tc>
-          <w:tcPr>
-            <w:tcW w:w="1782" w:type="dxa"/>
-            <w:tcBorders>
-              <w:top w:val="single" w:sz="8" w:space="0" w:color="A3A3A3"/>
-              <w:left w:val="single" w:sz="8" w:space="0" w:color="A3A3A3"/>
-              <w:bottom w:val="single" w:sz="8" w:space="0" w:color="A3A3A3"/>
-              <w:right w:val="single" w:sz="8" w:space="0" w:color="A3A3A3"/>
-            </w:tcBorders>
-            <w:tcMar>
-              <w:top w:w="80" w:type="dxa"/>
-              <w:left w:w="80" w:type="dxa"/>
-              <w:bottom w:w="80" w:type="dxa"/>
-              <w:right w:w="80" w:type="dxa"/>
-            </w:tcMar>
-            <w:hideMark/>
-          </w:tcPr>
-          <w:p>
-            <w:pPr>
-              <w:shd w:val="clear" w:color="auto" w:fill="FFFFFF"/>
-              <w:tabs>
-                <w:tab w:val="left" w:pos="916"/>
-                <w:tab w:val="left" w:pos="1832"/>
-                <w:tab w:val="left" w:pos="2748"/>
-                <w:tab w:val="left" w:pos="3664"/>
-                <w:tab w:val="left" w:pos="4580"/>
-                <w:tab w:val="left" w:pos="5496"/>
-                <w:tab w:val="left" w:pos="6412"/>
-                <w:tab w:val="left" w:pos="7328"/>
-                <w:tab w:val="left" w:pos="8244"/>
-                <w:tab w:val="left" w:pos="9160"/>
-                <w:tab w:val="left" w:pos="10076"/>
-                <w:tab w:val="left" w:pos="10992"/>
-                <w:tab w:val="left" w:pos="11908"/>
-                <w:tab w:val="left" w:pos="12824"/>
-                <w:tab w:val="left" w:pos="13740"/>
-                <w:tab w:val="left" w:pos="14656"/>
-              </w:tabs>
-              <w:spacing w:after="0" w:line="240" w:lineRule="auto"/>
-              <w:rPr>
-                <w:rFonts w:ascii="Courier New" w:eastAsia="Times New Roman" w:hAnsi="Courier New" w:cs="Courier New"/>
-                <w:color w:val="000000"/>
-                <w:sz w:val="16"/>
-                <w:szCs w:val="16"/>
-                <w:shd w:val="clear" w:color="auto" w:fill="E4E4FF"/>
-              </w:rPr>
-            </w:pPr>
-            <w:r>
-              <w:rPr>
-                <w:rFonts w:ascii="Courier New" w:eastAsia="Times New Roman" w:hAnsi="Courier New" w:cs="Courier New"/>
-                <w:color w:val="000000"/>
-                <w:sz w:val="16"/>
-                <w:szCs w:val="16"/>
-                <w:shd w:val="clear" w:color="auto" w:fill="E4E4FF"/>
-              </w:rPr>
-              <w:t>n/a</w:t>
-            </w:r>
-          </w:p>
-        </w:tc>
-        <w:tc>
-          <w:tcPr>
-            <w:tcW w:w="1141" w:type="dxa"/>
-            <w:tcBorders>
-              <w:top w:val="single" w:sz="8" w:space="0" w:color="A3A3A3"/>
-              <w:left w:val="single" w:sz="8" w:space="0" w:color="A3A3A3"/>
-              <w:bottom w:val="single" w:sz="8" w:space="0" w:color="A3A3A3"/>
-              <w:right w:val="single" w:sz="8" w:space="0" w:color="A3A3A3"/>
-            </w:tcBorders>
-            <w:tcMar>
-              <w:top w:w="80" w:type="dxa"/>
-              <w:left w:w="80" w:type="dxa"/>
-              <w:bottom w:w="80" w:type="dxa"/>
-              <w:right w:w="80" w:type="dxa"/>
-            </w:tcMar>
-            <w:hideMark/>
-          </w:tcPr>
-          <w:p>
-            <w:pPr>
-              <w:shd w:val="clear" w:color="auto" w:fill="FFFFFF"/>
-              <w:tabs>
-                <w:tab w:val="left" w:pos="916"/>
-                <w:tab w:val="left" w:pos="1832"/>
-                <w:tab w:val="left" w:pos="2748"/>
-                <w:tab w:val="left" w:pos="3664"/>
-                <w:tab w:val="left" w:pos="4580"/>
-                <w:tab w:val="left" w:pos="5496"/>
-                <w:tab w:val="left" w:pos="6412"/>
-                <w:tab w:val="left" w:pos="7328"/>
-                <w:tab w:val="left" w:pos="8244"/>
-                <w:tab w:val="left" w:pos="9160"/>
-                <w:tab w:val="left" w:pos="10076"/>
-                <w:tab w:val="left" w:pos="10992"/>
-                <w:tab w:val="left" w:pos="11908"/>
-                <w:tab w:val="left" w:pos="12824"/>
-                <w:tab w:val="left" w:pos="13740"/>
-                <w:tab w:val="left" w:pos="14656"/>
-              </w:tabs>
-              <w:spacing w:after="0" w:line="240" w:lineRule="auto"/>
-              <w:rPr>
-                <w:rFonts w:ascii="Courier New" w:eastAsia="Times New Roman" w:hAnsi="Courier New" w:cs="Courier New"/>
-                <w:color w:val="000000"/>
-                <w:sz w:val="16"/>
-                <w:szCs w:val="16"/>
-                <w:shd w:val="clear" w:color="auto" w:fill="E4E4FF"/>
-              </w:rPr>
-            </w:pPr>
-            <w:r>
-              <w:rPr>
-                <w:rFonts w:ascii="Courier New" w:eastAsia="Times New Roman" w:hAnsi="Courier New" w:cs="Courier New"/>
-                <w:color w:val="000000"/>
-                <w:sz w:val="16"/>
-                <w:szCs w:val="16"/>
-                <w:shd w:val="clear" w:color="auto" w:fill="E4E4FF"/>
-              </w:rPr>
-              <w:t>Medias collection</w:t>
-            </w:r>
-          </w:p>
-        </w:tc>
-        <w:tc>
-          <w:tcPr>
-            <w:tcW w:w="1505" w:type="dxa"/>
-            <w:tcBorders>
-              <w:top w:val="single" w:sz="8" w:space="0" w:color="A3A3A3"/>
-              <w:left w:val="single" w:sz="8" w:space="0" w:color="A3A3A3"/>
-              <w:bottom w:val="single" w:sz="8" w:space="0" w:color="A3A3A3"/>
-              <w:right w:val="single" w:sz="8" w:space="0" w:color="A3A3A3"/>
-            </w:tcBorders>
-            <w:tcMar>
-              <w:top w:w="80" w:type="dxa"/>
-              <w:left w:w="80" w:type="dxa"/>
-              <w:bottom w:w="80" w:type="dxa"/>
-              <w:right w:w="80" w:type="dxa"/>
-            </w:tcMar>
-            <w:hideMark/>
-          </w:tcPr>
-          <w:p>
-            <w:pPr>
-              <w:pStyle w:val="NormalWeb"/>
-              <w:spacing w:before="0" w:beforeAutospacing="0" w:after="0" w:afterAutospacing="0"/>
-              <w:rPr>
-                <w:rFonts w:ascii="Tw Cen MT Condensed" w:hAnsi="Tw Cen MT Condensed"/>
-              </w:rPr>
-            </w:pPr>
-            <w:r>
-              <w:rPr>
-                <w:rFonts w:ascii="Tw Cen MT Condensed" w:hAnsi="Tw Cen MT Condensed"/>
-              </w:rPr>
-              <w:t> </w:t>
-            </w:r>
-          </w:p>
-        </w:tc>
-      </w:tr>
-      <w:tr>
-        <w:tc>
-          <w:tcPr>
-            <w:tcW w:w="1766" w:type="dxa"/>
-            <w:tcBorders>
-              <w:top w:val="single" w:sz="8" w:space="0" w:color="A3A3A3"/>
-              <w:left w:val="single" w:sz="8" w:space="0" w:color="A3A3A3"/>
-              <w:bottom w:val="single" w:sz="8" w:space="0" w:color="A3A3A3"/>
-              <w:right w:val="single" w:sz="8" w:space="0" w:color="A3A3A3"/>
-            </w:tcBorders>
-            <w:tcMar>
-              <w:top w:w="80" w:type="dxa"/>
-              <w:left w:w="80" w:type="dxa"/>
-              <w:bottom w:w="80" w:type="dxa"/>
-              <w:right w:w="80" w:type="dxa"/>
-            </w:tcMar>
-          </w:tcPr>
-          <w:p>
-            <w:pPr>
-              <w:pStyle w:val="NormalWeb"/>
-              <w:spacing w:before="0" w:beforeAutospacing="0" w:after="0" w:afterAutospacing="0"/>
-              <w:rPr>
-                <w:rFonts w:ascii="Tw Cen MT Condensed" w:hAnsi="Tw Cen MT Condensed"/>
-              </w:rPr>
-            </w:pPr>
-            <w:r>
-              <w:rPr>
-                <w:rFonts w:ascii="Tw Cen MT Condensed" w:hAnsi="Tw Cen MT Condensed"/>
-              </w:rPr>
-              <w:t>/medias/{</w:t>
-            </w:r>
-            <w:proofErr w:type="spellStart"/>
-            <w:r>
-              <w:rPr>
-                <w:rFonts w:ascii="Tw Cen MT Condensed" w:hAnsi="Tw Cen MT Condensed"/>
-              </w:rPr>
-              <w:t>mediaTitle</w:t>
-            </w:r>
-            <w:proofErr w:type="spellEnd"/>
-            <w:r>
-              <w:rPr>
-                <w:rFonts w:ascii="Tw Cen MT Condensed" w:hAnsi="Tw Cen MT Condensed"/>
-              </w:rPr>
-              <w:t>}</w:t>
-            </w:r>
-          </w:p>
-        </w:tc>
-        <w:tc>
-          <w:tcPr>
-            <w:tcW w:w="863" w:type="dxa"/>
-            <w:tcBorders>
-              <w:top w:val="single" w:sz="8" w:space="0" w:color="A3A3A3"/>
-              <w:left w:val="single" w:sz="8" w:space="0" w:color="A3A3A3"/>
-              <w:bottom w:val="single" w:sz="8" w:space="0" w:color="A3A3A3"/>
-              <w:right w:val="single" w:sz="8" w:space="0" w:color="A3A3A3"/>
-            </w:tcBorders>
-            <w:tcMar>
-              <w:top w:w="80" w:type="dxa"/>
-              <w:left w:w="80" w:type="dxa"/>
-              <w:bottom w:w="80" w:type="dxa"/>
-              <w:right w:w="80" w:type="dxa"/>
-            </w:tcMar>
-          </w:tcPr>
-          <w:p>
-            <w:pPr>
-              <w:pStyle w:val="NormalWeb"/>
-              <w:spacing w:before="0" w:beforeAutospacing="0" w:after="0" w:afterAutospacing="0"/>
-              <w:rPr>
-                <w:rFonts w:ascii="Tw Cen MT Condensed" w:hAnsi="Tw Cen MT Condensed"/>
-              </w:rPr>
-            </w:pPr>
-            <w:r>
-              <w:rPr>
-                <w:rFonts w:ascii="Tw Cen MT Condensed" w:hAnsi="Tw Cen MT Condensed"/>
-              </w:rPr>
-              <w:t>GET</w:t>
-            </w:r>
-          </w:p>
-        </w:tc>
-        <w:tc>
-          <w:tcPr>
-            <w:tcW w:w="2283" w:type="dxa"/>
-            <w:tcBorders>
-              <w:top w:val="single" w:sz="8" w:space="0" w:color="A3A3A3"/>
-              <w:left w:val="single" w:sz="8" w:space="0" w:color="A3A3A3"/>
-              <w:bottom w:val="single" w:sz="8" w:space="0" w:color="A3A3A3"/>
-              <w:right w:val="single" w:sz="8" w:space="0" w:color="A3A3A3"/>
-            </w:tcBorders>
-            <w:tcMar>
-              <w:top w:w="80" w:type="dxa"/>
-              <w:left w:w="80" w:type="dxa"/>
-              <w:bottom w:w="80" w:type="dxa"/>
-              <w:right w:w="80" w:type="dxa"/>
-            </w:tcMar>
-          </w:tcPr>
-          <w:p>
-            <w:pPr>
-              <w:shd w:val="clear" w:color="auto" w:fill="FFFFFF"/>
-              <w:tabs>
-                <w:tab w:val="left" w:pos="916"/>
-                <w:tab w:val="left" w:pos="1832"/>
-                <w:tab w:val="left" w:pos="2748"/>
-                <w:tab w:val="left" w:pos="3664"/>
-                <w:tab w:val="left" w:pos="4580"/>
-                <w:tab w:val="left" w:pos="5496"/>
-                <w:tab w:val="left" w:pos="6412"/>
-                <w:tab w:val="left" w:pos="7328"/>
-                <w:tab w:val="left" w:pos="8244"/>
-                <w:tab w:val="left" w:pos="9160"/>
-                <w:tab w:val="left" w:pos="10076"/>
-                <w:tab w:val="left" w:pos="10992"/>
-                <w:tab w:val="left" w:pos="11908"/>
-                <w:tab w:val="left" w:pos="12824"/>
-                <w:tab w:val="left" w:pos="13740"/>
-                <w:tab w:val="left" w:pos="14656"/>
-              </w:tabs>
-              <w:spacing w:after="0" w:line="240" w:lineRule="auto"/>
-              <w:rPr>
-                <w:rFonts w:ascii="Courier New" w:eastAsia="Times New Roman" w:hAnsi="Courier New" w:cs="Courier New"/>
-                <w:color w:val="000000"/>
-                <w:sz w:val="16"/>
-                <w:szCs w:val="16"/>
-                <w:shd w:val="clear" w:color="auto" w:fill="E4E4FF"/>
-              </w:rPr>
-            </w:pPr>
-            <w:r>
-              <w:rPr>
-                <w:rFonts w:ascii="Courier New" w:eastAsia="Times New Roman" w:hAnsi="Courier New" w:cs="Courier New"/>
-                <w:color w:val="000000"/>
-                <w:sz w:val="16"/>
-                <w:szCs w:val="16"/>
-                <w:shd w:val="clear" w:color="auto" w:fill="E4E4FF"/>
-              </w:rPr>
-              <w:t>Return the representation of all media based on the media title</w:t>
-            </w:r>
-            <w:r>
-              <w:rPr>
-                <w:rFonts w:ascii="Courier New" w:eastAsia="Times New Roman" w:hAnsi="Courier New" w:cs="Courier New"/>
-                <w:color w:val="000000"/>
-                <w:sz w:val="16"/>
-                <w:szCs w:val="16"/>
-                <w:shd w:val="clear" w:color="auto" w:fill="E4E4FF"/>
-              </w:rPr>
-              <w:t>. Search are exact match, no case sensitive</w:t>
-            </w:r>
-          </w:p>
-        </w:tc>
-        <w:tc>
-          <w:tcPr>
-            <w:tcW w:w="1782" w:type="dxa"/>
-            <w:tcBorders>
-              <w:top w:val="single" w:sz="8" w:space="0" w:color="A3A3A3"/>
-              <w:left w:val="single" w:sz="8" w:space="0" w:color="A3A3A3"/>
-              <w:bottom w:val="single" w:sz="8" w:space="0" w:color="A3A3A3"/>
-              <w:right w:val="single" w:sz="8" w:space="0" w:color="A3A3A3"/>
-            </w:tcBorders>
-            <w:tcMar>
-              <w:top w:w="80" w:type="dxa"/>
-              <w:left w:w="80" w:type="dxa"/>
-              <w:bottom w:w="80" w:type="dxa"/>
-              <w:right w:w="80" w:type="dxa"/>
-            </w:tcMar>
-          </w:tcPr>
-          <w:p>
-            <w:pPr>
-              <w:shd w:val="clear" w:color="auto" w:fill="FFFFFF"/>
-              <w:tabs>
-                <w:tab w:val="left" w:pos="916"/>
-                <w:tab w:val="left" w:pos="1832"/>
-                <w:tab w:val="left" w:pos="2748"/>
-                <w:tab w:val="left" w:pos="3664"/>
-                <w:tab w:val="left" w:pos="4580"/>
-                <w:tab w:val="left" w:pos="5496"/>
-                <w:tab w:val="left" w:pos="6412"/>
-                <w:tab w:val="left" w:pos="7328"/>
-                <w:tab w:val="left" w:pos="8244"/>
-                <w:tab w:val="left" w:pos="9160"/>
-                <w:tab w:val="left" w:pos="10076"/>
-                <w:tab w:val="left" w:pos="10992"/>
-                <w:tab w:val="left" w:pos="11908"/>
-                <w:tab w:val="left" w:pos="12824"/>
-                <w:tab w:val="left" w:pos="13740"/>
-                <w:tab w:val="left" w:pos="14656"/>
-              </w:tabs>
-              <w:spacing w:after="0" w:line="240" w:lineRule="auto"/>
-              <w:rPr>
-                <w:rFonts w:ascii="Courier New" w:eastAsia="Times New Roman" w:hAnsi="Courier New" w:cs="Courier New"/>
-                <w:color w:val="000000"/>
-                <w:sz w:val="16"/>
-                <w:szCs w:val="16"/>
-                <w:shd w:val="clear" w:color="auto" w:fill="E4E4FF"/>
-              </w:rPr>
-            </w:pPr>
-            <w:r>
-              <w:rPr>
-                <w:rFonts w:ascii="Courier New" w:eastAsia="Times New Roman" w:hAnsi="Courier New" w:cs="Courier New"/>
-                <w:color w:val="000000"/>
-                <w:sz w:val="16"/>
-                <w:szCs w:val="16"/>
-                <w:shd w:val="clear" w:color="auto" w:fill="E4E4FF"/>
-              </w:rPr>
-              <w:t>Requires header</w:t>
-            </w:r>
-            <w:r>
-              <w:rPr>
-                <w:rFonts w:ascii="Courier New" w:eastAsia="Times New Roman" w:hAnsi="Courier New" w:cs="Courier New"/>
-                <w:color w:val="000000"/>
-                <w:sz w:val="16"/>
-                <w:szCs w:val="16"/>
-                <w:shd w:val="clear" w:color="auto" w:fill="E4E4FF"/>
-              </w:rPr>
-              <w:t xml:space="preserve"> data:</w:t>
-            </w:r>
-            <w:r>
-              <w:rPr>
-                <w:rFonts w:ascii="Courier New" w:eastAsia="Times New Roman" w:hAnsi="Courier New" w:cs="Courier New"/>
-                <w:color w:val="000000"/>
-                <w:sz w:val="16"/>
-                <w:szCs w:val="16"/>
-                <w:shd w:val="clear" w:color="auto" w:fill="E4E4FF"/>
-              </w:rPr>
-              <w:t xml:space="preserve"> </w:t>
-            </w:r>
-            <w:r>
-              <w:rPr>
-                <w:rFonts w:ascii="Courier New" w:eastAsia="Times New Roman" w:hAnsi="Courier New" w:cs="Courier New"/>
-                <w:color w:val="000000"/>
-                <w:sz w:val="16"/>
-                <w:szCs w:val="16"/>
-                <w:shd w:val="clear" w:color="auto" w:fill="E4E4FF"/>
-              </w:rPr>
-              <w:t>“</w:t>
-            </w:r>
-            <w:proofErr w:type="spellStart"/>
-            <w:r>
-              <w:rPr>
-                <w:rFonts w:ascii="Courier New" w:eastAsia="Times New Roman" w:hAnsi="Courier New" w:cs="Courier New"/>
-                <w:color w:val="000000"/>
-                <w:sz w:val="16"/>
-                <w:szCs w:val="16"/>
-                <w:shd w:val="clear" w:color="auto" w:fill="E4E4FF"/>
-              </w:rPr>
-              <w:t>mediaTitle</w:t>
-            </w:r>
-            <w:proofErr w:type="spellEnd"/>
-            <w:r>
-              <w:rPr>
-                <w:rFonts w:ascii="Courier New" w:eastAsia="Times New Roman" w:hAnsi="Courier New" w:cs="Courier New"/>
-                <w:color w:val="000000"/>
-                <w:sz w:val="16"/>
-                <w:szCs w:val="16"/>
-                <w:shd w:val="clear" w:color="auto" w:fill="E4E4FF"/>
-              </w:rPr>
-              <w:t>”</w:t>
-            </w:r>
-          </w:p>
-          <w:p>
-            <w:pPr>
-              <w:shd w:val="clear" w:color="auto" w:fill="FFFFFF"/>
-              <w:tabs>
-                <w:tab w:val="left" w:pos="916"/>
-                <w:tab w:val="left" w:pos="1832"/>
-                <w:tab w:val="left" w:pos="2748"/>
-                <w:tab w:val="left" w:pos="3664"/>
-                <w:tab w:val="left" w:pos="4580"/>
-                <w:tab w:val="left" w:pos="5496"/>
-                <w:tab w:val="left" w:pos="6412"/>
-                <w:tab w:val="left" w:pos="7328"/>
-                <w:tab w:val="left" w:pos="8244"/>
-                <w:tab w:val="left" w:pos="9160"/>
-                <w:tab w:val="left" w:pos="10076"/>
-                <w:tab w:val="left" w:pos="10992"/>
-                <w:tab w:val="left" w:pos="11908"/>
-                <w:tab w:val="left" w:pos="12824"/>
-                <w:tab w:val="left" w:pos="13740"/>
-                <w:tab w:val="left" w:pos="14656"/>
-              </w:tabs>
-              <w:spacing w:after="0" w:line="240" w:lineRule="auto"/>
-              <w:rPr>
-                <w:rFonts w:ascii="Courier New" w:eastAsia="Times New Roman" w:hAnsi="Courier New" w:cs="Courier New"/>
-                <w:color w:val="000000"/>
-                <w:sz w:val="16"/>
-                <w:szCs w:val="16"/>
-                <w:shd w:val="clear" w:color="auto" w:fill="E4E4FF"/>
-              </w:rPr>
-            </w:pPr>
-          </w:p>
-        </w:tc>
-        <w:tc>
-          <w:tcPr>
-            <w:tcW w:w="1141" w:type="dxa"/>
-            <w:tcBorders>
-              <w:top w:val="single" w:sz="8" w:space="0" w:color="A3A3A3"/>
-              <w:left w:val="single" w:sz="8" w:space="0" w:color="A3A3A3"/>
-              <w:bottom w:val="single" w:sz="8" w:space="0" w:color="A3A3A3"/>
-              <w:right w:val="single" w:sz="8" w:space="0" w:color="A3A3A3"/>
-            </w:tcBorders>
-            <w:tcMar>
-              <w:top w:w="80" w:type="dxa"/>
-              <w:left w:w="80" w:type="dxa"/>
-              <w:bottom w:w="80" w:type="dxa"/>
-              <w:right w:w="80" w:type="dxa"/>
-            </w:tcMar>
-          </w:tcPr>
-          <w:p>
-            <w:pPr>
-              <w:shd w:val="clear" w:color="auto" w:fill="FFFFFF"/>
-              <w:tabs>
-                <w:tab w:val="left" w:pos="916"/>
-                <w:tab w:val="left" w:pos="1832"/>
-                <w:tab w:val="left" w:pos="2748"/>
-                <w:tab w:val="left" w:pos="3664"/>
-                <w:tab w:val="left" w:pos="4580"/>
-                <w:tab w:val="left" w:pos="5496"/>
-                <w:tab w:val="left" w:pos="6412"/>
-                <w:tab w:val="left" w:pos="7328"/>
-                <w:tab w:val="left" w:pos="8244"/>
-                <w:tab w:val="left" w:pos="9160"/>
-                <w:tab w:val="left" w:pos="10076"/>
-                <w:tab w:val="left" w:pos="10992"/>
-                <w:tab w:val="left" w:pos="11908"/>
-                <w:tab w:val="left" w:pos="12824"/>
-                <w:tab w:val="left" w:pos="13740"/>
-                <w:tab w:val="left" w:pos="14656"/>
-              </w:tabs>
-              <w:spacing w:after="0" w:line="240" w:lineRule="auto"/>
-              <w:rPr>
-                <w:rFonts w:ascii="Courier New" w:eastAsia="Times New Roman" w:hAnsi="Courier New" w:cs="Courier New"/>
-                <w:color w:val="000000"/>
-                <w:sz w:val="16"/>
-                <w:szCs w:val="16"/>
-                <w:shd w:val="clear" w:color="auto" w:fill="E4E4FF"/>
-              </w:rPr>
-            </w:pPr>
-            <w:r>
-              <w:rPr>
-                <w:rFonts w:ascii="Courier New" w:eastAsia="Times New Roman" w:hAnsi="Courier New" w:cs="Courier New"/>
-                <w:color w:val="000000"/>
-                <w:sz w:val="16"/>
-                <w:szCs w:val="16"/>
-                <w:shd w:val="clear" w:color="auto" w:fill="E4E4FF"/>
-              </w:rPr>
-              <w:t>Medias collection</w:t>
-            </w:r>
-          </w:p>
-        </w:tc>
-        <w:tc>
-          <w:tcPr>
-            <w:tcW w:w="1505" w:type="dxa"/>
-            <w:tcBorders>
-              <w:top w:val="single" w:sz="8" w:space="0" w:color="A3A3A3"/>
-              <w:left w:val="single" w:sz="8" w:space="0" w:color="A3A3A3"/>
-              <w:bottom w:val="single" w:sz="8" w:space="0" w:color="A3A3A3"/>
-              <w:right w:val="single" w:sz="8" w:space="0" w:color="A3A3A3"/>
-            </w:tcBorders>
-            <w:tcMar>
-              <w:top w:w="80" w:type="dxa"/>
-              <w:left w:w="80" w:type="dxa"/>
-              <w:bottom w:w="80" w:type="dxa"/>
-              <w:right w:w="80" w:type="dxa"/>
-            </w:tcMar>
-          </w:tcPr>
-          <w:p>
-            <w:pPr>
-              <w:pStyle w:val="NormalWeb"/>
-              <w:spacing w:before="0" w:beforeAutospacing="0" w:after="0" w:afterAutospacing="0"/>
-              <w:rPr>
-                <w:rFonts w:ascii="Tw Cen MT Condensed" w:hAnsi="Tw Cen MT Condensed"/>
-              </w:rPr>
-            </w:pPr>
-            <w:r>
-              <w:rPr>
-                <w:rFonts w:ascii="Tw Cen MT Condensed" w:hAnsi="Tw Cen MT Condensed"/>
-              </w:rPr>
-              <w:t> </w:t>
-            </w:r>
-          </w:p>
-        </w:tc>
-      </w:tr>
-      <w:tr>
-        <w:tc>
-          <w:tcPr>
-            <w:tcW w:w="1766" w:type="dxa"/>
-            <w:tcBorders>
-              <w:top w:val="single" w:sz="8" w:space="0" w:color="A3A3A3"/>
-              <w:left w:val="single" w:sz="8" w:space="0" w:color="A3A3A3"/>
-              <w:bottom w:val="single" w:sz="8" w:space="0" w:color="A3A3A3"/>
-              <w:right w:val="single" w:sz="8" w:space="0" w:color="A3A3A3"/>
-            </w:tcBorders>
-            <w:tcMar>
-              <w:top w:w="80" w:type="dxa"/>
-              <w:left w:w="80" w:type="dxa"/>
-              <w:bottom w:w="80" w:type="dxa"/>
-              <w:right w:w="80" w:type="dxa"/>
-            </w:tcMar>
-          </w:tcPr>
-          <w:p>
-            <w:pPr>
-              <w:pStyle w:val="NormalWeb"/>
-              <w:spacing w:before="0" w:beforeAutospacing="0" w:after="0" w:afterAutospacing="0"/>
-              <w:rPr>
-                <w:rFonts w:ascii="Tw Cen MT Condensed" w:hAnsi="Tw Cen MT Condensed"/>
-              </w:rPr>
-            </w:pPr>
-          </w:p>
-        </w:tc>
-        <w:tc>
-          <w:tcPr>
-            <w:tcW w:w="863" w:type="dxa"/>
-            <w:tcBorders>
-              <w:top w:val="single" w:sz="8" w:space="0" w:color="A3A3A3"/>
-              <w:left w:val="single" w:sz="8" w:space="0" w:color="A3A3A3"/>
-              <w:bottom w:val="single" w:sz="8" w:space="0" w:color="A3A3A3"/>
-              <w:right w:val="single" w:sz="8" w:space="0" w:color="A3A3A3"/>
-            </w:tcBorders>
-            <w:tcMar>
-              <w:top w:w="80" w:type="dxa"/>
-              <w:left w:w="80" w:type="dxa"/>
-              <w:bottom w:w="80" w:type="dxa"/>
-              <w:right w:w="80" w:type="dxa"/>
-            </w:tcMar>
-          </w:tcPr>
-          <w:p>
-            <w:pPr>
-              <w:pStyle w:val="NormalWeb"/>
-              <w:spacing w:before="0" w:beforeAutospacing="0" w:after="0" w:afterAutospacing="0"/>
-              <w:rPr>
-                <w:rFonts w:ascii="Tw Cen MT Condensed" w:hAnsi="Tw Cen MT Condensed"/>
-              </w:rPr>
-            </w:pPr>
-          </w:p>
-        </w:tc>
-        <w:tc>
-          <w:tcPr>
-            <w:tcW w:w="2283" w:type="dxa"/>
-            <w:tcBorders>
-              <w:top w:val="single" w:sz="8" w:space="0" w:color="A3A3A3"/>
-              <w:left w:val="single" w:sz="8" w:space="0" w:color="A3A3A3"/>
-              <w:bottom w:val="single" w:sz="8" w:space="0" w:color="A3A3A3"/>
-              <w:right w:val="single" w:sz="8" w:space="0" w:color="A3A3A3"/>
-            </w:tcBorders>
-            <w:tcMar>
-              <w:top w:w="80" w:type="dxa"/>
-              <w:left w:w="80" w:type="dxa"/>
-              <w:bottom w:w="80" w:type="dxa"/>
-              <w:right w:w="80" w:type="dxa"/>
-            </w:tcMar>
-          </w:tcPr>
-          <w:p>
-            <w:pPr>
-              <w:shd w:val="clear" w:color="auto" w:fill="FFFFFF"/>
-              <w:tabs>
-                <w:tab w:val="left" w:pos="916"/>
-                <w:tab w:val="left" w:pos="1832"/>
-                <w:tab w:val="left" w:pos="2748"/>
-                <w:tab w:val="left" w:pos="3664"/>
-                <w:tab w:val="left" w:pos="4580"/>
-                <w:tab w:val="left" w:pos="5496"/>
-                <w:tab w:val="left" w:pos="6412"/>
-                <w:tab w:val="left" w:pos="7328"/>
-                <w:tab w:val="left" w:pos="8244"/>
-                <w:tab w:val="left" w:pos="9160"/>
-                <w:tab w:val="left" w:pos="10076"/>
-                <w:tab w:val="left" w:pos="10992"/>
-                <w:tab w:val="left" w:pos="11908"/>
-                <w:tab w:val="left" w:pos="12824"/>
-                <w:tab w:val="left" w:pos="13740"/>
-                <w:tab w:val="left" w:pos="14656"/>
-              </w:tabs>
-              <w:spacing w:after="0" w:line="240" w:lineRule="auto"/>
-              <w:rPr>
-                <w:rFonts w:ascii="Courier New" w:eastAsia="Times New Roman" w:hAnsi="Courier New" w:cs="Courier New"/>
-                <w:color w:val="000000"/>
-                <w:sz w:val="16"/>
-                <w:szCs w:val="16"/>
-                <w:shd w:val="clear" w:color="auto" w:fill="E4E4FF"/>
-              </w:rPr>
-            </w:pPr>
-          </w:p>
-        </w:tc>
-        <w:tc>
-          <w:tcPr>
-            <w:tcW w:w="1782" w:type="dxa"/>
-            <w:tcBorders>
-              <w:top w:val="single" w:sz="8" w:space="0" w:color="A3A3A3"/>
-              <w:left w:val="single" w:sz="8" w:space="0" w:color="A3A3A3"/>
-              <w:bottom w:val="single" w:sz="8" w:space="0" w:color="A3A3A3"/>
-              <w:right w:val="single" w:sz="8" w:space="0" w:color="A3A3A3"/>
-            </w:tcBorders>
-            <w:tcMar>
-              <w:top w:w="80" w:type="dxa"/>
-              <w:left w:w="80" w:type="dxa"/>
-              <w:bottom w:w="80" w:type="dxa"/>
-              <w:right w:w="80" w:type="dxa"/>
-            </w:tcMar>
-          </w:tcPr>
-          <w:p>
-            <w:pPr>
-              <w:shd w:val="clear" w:color="auto" w:fill="FFFFFF"/>
-              <w:tabs>
-                <w:tab w:val="left" w:pos="916"/>
-                <w:tab w:val="left" w:pos="1832"/>
-                <w:tab w:val="left" w:pos="2748"/>
-                <w:tab w:val="left" w:pos="3664"/>
-                <w:tab w:val="left" w:pos="4580"/>
-                <w:tab w:val="left" w:pos="5496"/>
-                <w:tab w:val="left" w:pos="6412"/>
-                <w:tab w:val="left" w:pos="7328"/>
-                <w:tab w:val="left" w:pos="8244"/>
-                <w:tab w:val="left" w:pos="9160"/>
-                <w:tab w:val="left" w:pos="10076"/>
-                <w:tab w:val="left" w:pos="10992"/>
-                <w:tab w:val="left" w:pos="11908"/>
-                <w:tab w:val="left" w:pos="12824"/>
-                <w:tab w:val="left" w:pos="13740"/>
-                <w:tab w:val="left" w:pos="14656"/>
-              </w:tabs>
-              <w:spacing w:after="0" w:line="240" w:lineRule="auto"/>
-              <w:rPr>
-                <w:rFonts w:ascii="Courier New" w:eastAsia="Times New Roman" w:hAnsi="Courier New" w:cs="Courier New"/>
-                <w:color w:val="000000"/>
-                <w:sz w:val="16"/>
-                <w:szCs w:val="16"/>
-                <w:shd w:val="clear" w:color="auto" w:fill="E4E4FF"/>
-              </w:rPr>
-            </w:pPr>
-          </w:p>
-        </w:tc>
-        <w:tc>
-          <w:tcPr>
-            <w:tcW w:w="1141" w:type="dxa"/>
-            <w:tcBorders>
-              <w:top w:val="single" w:sz="8" w:space="0" w:color="A3A3A3"/>
-              <w:left w:val="single" w:sz="8" w:space="0" w:color="A3A3A3"/>
-              <w:bottom w:val="single" w:sz="8" w:space="0" w:color="A3A3A3"/>
-              <w:right w:val="single" w:sz="8" w:space="0" w:color="A3A3A3"/>
-            </w:tcBorders>
-            <w:tcMar>
-              <w:top w:w="80" w:type="dxa"/>
-              <w:left w:w="80" w:type="dxa"/>
-              <w:bottom w:w="80" w:type="dxa"/>
-              <w:right w:w="80" w:type="dxa"/>
-            </w:tcMar>
-          </w:tcPr>
-          <w:p>
-            <w:pPr>
-              <w:shd w:val="clear" w:color="auto" w:fill="FFFFFF"/>
-              <w:tabs>
-                <w:tab w:val="left" w:pos="916"/>
-                <w:tab w:val="left" w:pos="1832"/>
-                <w:tab w:val="left" w:pos="2748"/>
-                <w:tab w:val="left" w:pos="3664"/>
-                <w:tab w:val="left" w:pos="4580"/>
-                <w:tab w:val="left" w:pos="5496"/>
-                <w:tab w:val="left" w:pos="6412"/>
-                <w:tab w:val="left" w:pos="7328"/>
-                <w:tab w:val="left" w:pos="8244"/>
-                <w:tab w:val="left" w:pos="9160"/>
-                <w:tab w:val="left" w:pos="10076"/>
-                <w:tab w:val="left" w:pos="10992"/>
-                <w:tab w:val="left" w:pos="11908"/>
-                <w:tab w:val="left" w:pos="12824"/>
-                <w:tab w:val="left" w:pos="13740"/>
-                <w:tab w:val="left" w:pos="14656"/>
-              </w:tabs>
-              <w:spacing w:after="0" w:line="240" w:lineRule="auto"/>
-              <w:rPr>
-                <w:rFonts w:ascii="Courier New" w:eastAsia="Times New Roman" w:hAnsi="Courier New" w:cs="Courier New"/>
-                <w:color w:val="000000"/>
-                <w:sz w:val="16"/>
-                <w:szCs w:val="16"/>
-                <w:shd w:val="clear" w:color="auto" w:fill="E4E4FF"/>
-              </w:rPr>
-            </w:pPr>
-          </w:p>
-        </w:tc>
-        <w:tc>
-          <w:tcPr>
-            <w:tcW w:w="1505" w:type="dxa"/>
-            <w:tcBorders>
-              <w:top w:val="single" w:sz="8" w:space="0" w:color="A3A3A3"/>
-              <w:left w:val="single" w:sz="8" w:space="0" w:color="A3A3A3"/>
-              <w:bottom w:val="single" w:sz="8" w:space="0" w:color="A3A3A3"/>
-              <w:right w:val="single" w:sz="8" w:space="0" w:color="A3A3A3"/>
-            </w:tcBorders>
-            <w:tcMar>
-              <w:top w:w="80" w:type="dxa"/>
-              <w:left w:w="80" w:type="dxa"/>
-              <w:bottom w:w="80" w:type="dxa"/>
-              <w:right w:w="80" w:type="dxa"/>
-            </w:tcMar>
-          </w:tcPr>
-          <w:p>
-            <w:pPr>
-              <w:pStyle w:val="NormalWeb"/>
-              <w:spacing w:before="0" w:beforeAutospacing="0" w:after="0" w:afterAutospacing="0"/>
-              <w:rPr>
-                <w:rFonts w:ascii="Tw Cen MT Condensed" w:hAnsi="Tw Cen MT Condensed"/>
-              </w:rPr>
-            </w:pPr>
-          </w:p>
-        </w:tc>
-      </w:tr>
-      <w:tr>
-        <w:tc>
-          <w:tcPr>
-            <w:tcW w:w="1766" w:type="dxa"/>
-            <w:tcBorders>
-              <w:top w:val="single" w:sz="8" w:space="0" w:color="A3A3A3"/>
-              <w:left w:val="single" w:sz="8" w:space="0" w:color="A3A3A3"/>
-              <w:bottom w:val="single" w:sz="8" w:space="0" w:color="A3A3A3"/>
-              <w:right w:val="single" w:sz="8" w:space="0" w:color="A3A3A3"/>
-            </w:tcBorders>
-            <w:tcMar>
-              <w:top w:w="80" w:type="dxa"/>
-              <w:left w:w="80" w:type="dxa"/>
-              <w:bottom w:w="80" w:type="dxa"/>
-              <w:right w:w="80" w:type="dxa"/>
-            </w:tcMar>
-            <w:hideMark/>
-          </w:tcPr>
-          <w:p>
-            <w:pPr>
-              <w:pStyle w:val="NormalWeb"/>
-              <w:spacing w:before="0" w:beforeAutospacing="0" w:after="0" w:afterAutospacing="0"/>
-              <w:rPr>
-                <w:rFonts w:ascii="Tw Cen MT Condensed" w:hAnsi="Tw Cen MT Condensed"/>
-              </w:rPr>
-            </w:pPr>
-            <w:r>
-              <w:rPr>
-                <w:rFonts w:ascii="Tw Cen MT Condensed" w:hAnsi="Tw Cen MT Condensed"/>
-              </w:rPr>
-              <w:t>/medias</w:t>
-            </w:r>
-            <w:r>
-              <w:rPr>
-                <w:rFonts w:ascii="Tw Cen MT Condensed" w:hAnsi="Tw Cen MT Condensed"/>
-              </w:rPr>
-              <w:t>/insert</w:t>
-            </w:r>
-          </w:p>
-        </w:tc>
-        <w:tc>
-          <w:tcPr>
-            <w:tcW w:w="863" w:type="dxa"/>
-            <w:tcBorders>
-              <w:top w:val="single" w:sz="8" w:space="0" w:color="A3A3A3"/>
-              <w:left w:val="single" w:sz="8" w:space="0" w:color="A3A3A3"/>
-              <w:bottom w:val="single" w:sz="8" w:space="0" w:color="A3A3A3"/>
-              <w:right w:val="single" w:sz="8" w:space="0" w:color="A3A3A3"/>
-            </w:tcBorders>
-            <w:tcMar>
-              <w:top w:w="80" w:type="dxa"/>
-              <w:left w:w="80" w:type="dxa"/>
-              <w:bottom w:w="80" w:type="dxa"/>
-              <w:right w:w="80" w:type="dxa"/>
-            </w:tcMar>
-            <w:hideMark/>
-          </w:tcPr>
-          <w:p>
-            <w:pPr>
-              <w:pStyle w:val="NormalWeb"/>
-              <w:spacing w:before="0" w:beforeAutospacing="0" w:after="0" w:afterAutospacing="0"/>
-              <w:rPr>
-                <w:rFonts w:ascii="Tw Cen MT Condensed" w:hAnsi="Tw Cen MT Condensed"/>
-              </w:rPr>
-            </w:pPr>
-            <w:r>
-              <w:rPr>
-                <w:rFonts w:ascii="Tw Cen MT Condensed" w:hAnsi="Tw Cen MT Condensed"/>
-              </w:rPr>
-              <w:t>POST</w:t>
-            </w:r>
-          </w:p>
-        </w:tc>
-        <w:tc>
-          <w:tcPr>
-            <w:tcW w:w="2283" w:type="dxa"/>
-            <w:tcBorders>
-              <w:top w:val="single" w:sz="8" w:space="0" w:color="A3A3A3"/>
-              <w:left w:val="single" w:sz="8" w:space="0" w:color="A3A3A3"/>
-              <w:bottom w:val="single" w:sz="8" w:space="0" w:color="A3A3A3"/>
-              <w:right w:val="single" w:sz="8" w:space="0" w:color="A3A3A3"/>
-            </w:tcBorders>
-            <w:tcMar>
-              <w:top w:w="80" w:type="dxa"/>
-              <w:left w:w="80" w:type="dxa"/>
-              <w:bottom w:w="80" w:type="dxa"/>
-              <w:right w:w="80" w:type="dxa"/>
-            </w:tcMar>
-            <w:hideMark/>
-          </w:tcPr>
-          <w:p>
-            <w:pPr>
-              <w:shd w:val="clear" w:color="auto" w:fill="FFFFFF"/>
-              <w:tabs>
-                <w:tab w:val="left" w:pos="916"/>
-                <w:tab w:val="left" w:pos="1832"/>
-                <w:tab w:val="left" w:pos="2748"/>
-                <w:tab w:val="left" w:pos="3664"/>
-                <w:tab w:val="left" w:pos="4580"/>
-                <w:tab w:val="left" w:pos="5496"/>
-                <w:tab w:val="left" w:pos="6412"/>
-                <w:tab w:val="left" w:pos="7328"/>
-                <w:tab w:val="left" w:pos="8244"/>
-                <w:tab w:val="left" w:pos="9160"/>
-                <w:tab w:val="left" w:pos="10076"/>
-                <w:tab w:val="left" w:pos="10992"/>
-                <w:tab w:val="left" w:pos="11908"/>
-                <w:tab w:val="left" w:pos="12824"/>
-                <w:tab w:val="left" w:pos="13740"/>
-                <w:tab w:val="left" w:pos="14656"/>
-              </w:tabs>
-              <w:spacing w:after="0" w:line="240" w:lineRule="auto"/>
-              <w:rPr>
-                <w:rFonts w:ascii="Courier New" w:eastAsia="Times New Roman" w:hAnsi="Courier New" w:cs="Courier New"/>
-                <w:color w:val="000000"/>
-                <w:sz w:val="16"/>
-                <w:szCs w:val="16"/>
-                <w:shd w:val="clear" w:color="auto" w:fill="E4E4FF"/>
-              </w:rPr>
-            </w:pPr>
-            <w:r>
-              <w:rPr>
-                <w:rFonts w:ascii="Courier New" w:eastAsia="Times New Roman" w:hAnsi="Courier New" w:cs="Courier New"/>
-                <w:color w:val="000000"/>
-                <w:sz w:val="16"/>
-                <w:szCs w:val="16"/>
-                <w:shd w:val="clear" w:color="auto" w:fill="E4E4FF"/>
-              </w:rPr>
-              <w:t>Create a new media in the system, expect the representation of the media in the html body</w:t>
-            </w:r>
-          </w:p>
-        </w:tc>
-        <w:tc>
-          <w:tcPr>
-            <w:tcW w:w="1782" w:type="dxa"/>
-            <w:tcBorders>
-              <w:top w:val="single" w:sz="8" w:space="0" w:color="A3A3A3"/>
-              <w:left w:val="single" w:sz="8" w:space="0" w:color="A3A3A3"/>
-              <w:bottom w:val="single" w:sz="8" w:space="0" w:color="A3A3A3"/>
-              <w:right w:val="single" w:sz="8" w:space="0" w:color="A3A3A3"/>
-            </w:tcBorders>
-            <w:tcMar>
-              <w:top w:w="80" w:type="dxa"/>
-              <w:left w:w="80" w:type="dxa"/>
-              <w:bottom w:w="80" w:type="dxa"/>
-              <w:right w:w="80" w:type="dxa"/>
-            </w:tcMar>
-            <w:hideMark/>
-          </w:tcPr>
-          <w:p>
-            <w:pPr>
-              <w:shd w:val="clear" w:color="auto" w:fill="FFFFFF"/>
-              <w:tabs>
-                <w:tab w:val="left" w:pos="916"/>
-                <w:tab w:val="left" w:pos="1832"/>
-                <w:tab w:val="left" w:pos="2748"/>
-                <w:tab w:val="left" w:pos="3664"/>
-                <w:tab w:val="left" w:pos="4580"/>
-                <w:tab w:val="left" w:pos="5496"/>
-                <w:tab w:val="left" w:pos="6412"/>
-                <w:tab w:val="left" w:pos="7328"/>
-                <w:tab w:val="left" w:pos="8244"/>
-                <w:tab w:val="left" w:pos="9160"/>
-                <w:tab w:val="left" w:pos="10076"/>
-                <w:tab w:val="left" w:pos="10992"/>
-                <w:tab w:val="left" w:pos="11908"/>
-                <w:tab w:val="left" w:pos="12824"/>
-                <w:tab w:val="left" w:pos="13740"/>
-                <w:tab w:val="left" w:pos="14656"/>
-              </w:tabs>
-              <w:spacing w:after="0" w:line="240" w:lineRule="auto"/>
-              <w:rPr>
-                <w:rFonts w:ascii="Courier New" w:eastAsia="Times New Roman" w:hAnsi="Courier New" w:cs="Courier New"/>
-                <w:color w:val="000000"/>
-                <w:sz w:val="16"/>
-                <w:szCs w:val="16"/>
-                <w:shd w:val="clear" w:color="auto" w:fill="E4E4FF"/>
-              </w:rPr>
-            </w:pPr>
-            <w:r>
-              <w:rPr>
-                <w:rFonts w:ascii="Courier New" w:eastAsia="Times New Roman" w:hAnsi="Courier New" w:cs="Courier New"/>
-                <w:color w:val="000000"/>
-                <w:sz w:val="16"/>
-                <w:szCs w:val="16"/>
-                <w:shd w:val="clear" w:color="auto" w:fill="E4E4FF"/>
-              </w:rPr>
-              <w:t>Media, require data in html body</w:t>
-            </w:r>
-          </w:p>
-        </w:tc>
-        <w:tc>
-          <w:tcPr>
-            <w:tcW w:w="1141" w:type="dxa"/>
-            <w:tcBorders>
-              <w:top w:val="single" w:sz="8" w:space="0" w:color="A3A3A3"/>
-              <w:left w:val="single" w:sz="8" w:space="0" w:color="A3A3A3"/>
-              <w:bottom w:val="single" w:sz="8" w:space="0" w:color="A3A3A3"/>
-              <w:right w:val="single" w:sz="8" w:space="0" w:color="A3A3A3"/>
-            </w:tcBorders>
-            <w:tcMar>
-              <w:top w:w="80" w:type="dxa"/>
-              <w:left w:w="80" w:type="dxa"/>
-              <w:bottom w:w="80" w:type="dxa"/>
-              <w:right w:w="80" w:type="dxa"/>
-            </w:tcMar>
-            <w:hideMark/>
-          </w:tcPr>
-          <w:p>
-            <w:pPr>
-              <w:shd w:val="clear" w:color="auto" w:fill="FFFFFF"/>
-              <w:tabs>
-                <w:tab w:val="left" w:pos="916"/>
-                <w:tab w:val="left" w:pos="1832"/>
-                <w:tab w:val="left" w:pos="2748"/>
-                <w:tab w:val="left" w:pos="3664"/>
-                <w:tab w:val="left" w:pos="4580"/>
-                <w:tab w:val="left" w:pos="5496"/>
-                <w:tab w:val="left" w:pos="6412"/>
-                <w:tab w:val="left" w:pos="7328"/>
-                <w:tab w:val="left" w:pos="8244"/>
-                <w:tab w:val="left" w:pos="9160"/>
-                <w:tab w:val="left" w:pos="10076"/>
-                <w:tab w:val="left" w:pos="10992"/>
-                <w:tab w:val="left" w:pos="11908"/>
-                <w:tab w:val="left" w:pos="12824"/>
-                <w:tab w:val="left" w:pos="13740"/>
-                <w:tab w:val="left" w:pos="14656"/>
-              </w:tabs>
-              <w:spacing w:after="0" w:line="240" w:lineRule="auto"/>
-              <w:rPr>
-                <w:rFonts w:ascii="Courier New" w:eastAsia="Times New Roman" w:hAnsi="Courier New" w:cs="Courier New"/>
-                <w:color w:val="000000"/>
-                <w:sz w:val="16"/>
-                <w:szCs w:val="16"/>
-                <w:shd w:val="clear" w:color="auto" w:fill="E4E4FF"/>
-              </w:rPr>
-            </w:pPr>
-            <w:r>
-              <w:rPr>
-                <w:rFonts w:ascii="Courier New" w:eastAsia="Times New Roman" w:hAnsi="Courier New" w:cs="Courier New"/>
-                <w:color w:val="000000"/>
-                <w:sz w:val="16"/>
-                <w:szCs w:val="16"/>
-                <w:shd w:val="clear" w:color="auto" w:fill="E4E4FF"/>
-              </w:rPr>
-              <w:t>Media</w:t>
-            </w:r>
-          </w:p>
-        </w:tc>
-        <w:tc>
-          <w:tcPr>
-            <w:tcW w:w="1505" w:type="dxa"/>
-            <w:tcBorders>
-              <w:top w:val="single" w:sz="8" w:space="0" w:color="A3A3A3"/>
-              <w:left w:val="single" w:sz="8" w:space="0" w:color="A3A3A3"/>
-              <w:bottom w:val="single" w:sz="8" w:space="0" w:color="A3A3A3"/>
-              <w:right w:val="single" w:sz="8" w:space="0" w:color="A3A3A3"/>
-            </w:tcBorders>
-            <w:tcMar>
-              <w:top w:w="80" w:type="dxa"/>
-              <w:left w:w="80" w:type="dxa"/>
-              <w:bottom w:w="80" w:type="dxa"/>
-              <w:right w:w="80" w:type="dxa"/>
-            </w:tcMar>
-            <w:hideMark/>
-          </w:tcPr>
-          <w:p>
-            <w:pPr>
-              <w:pStyle w:val="NormalWeb"/>
-              <w:spacing w:before="0" w:beforeAutospacing="0" w:after="0" w:afterAutospacing="0"/>
-              <w:rPr>
-                <w:rFonts w:ascii="Tw Cen MT Condensed" w:hAnsi="Tw Cen MT Condensed"/>
-              </w:rPr>
-            </w:pPr>
-            <w:r>
-              <w:rPr>
-                <w:rFonts w:ascii="Tw Cen MT Condensed" w:hAnsi="Tw Cen MT Condensed"/>
-              </w:rPr>
-              <w:t> </w:t>
-            </w:r>
-          </w:p>
-        </w:tc>
-      </w:tr>
-      <w:tr>
-        <w:tc>
-          <w:tcPr>
-            <w:tcW w:w="1766" w:type="dxa"/>
-            <w:tcBorders>
-              <w:top w:val="single" w:sz="8" w:space="0" w:color="A3A3A3"/>
-              <w:left w:val="single" w:sz="8" w:space="0" w:color="A3A3A3"/>
-              <w:bottom w:val="single" w:sz="8" w:space="0" w:color="A3A3A3"/>
-              <w:right w:val="single" w:sz="8" w:space="0" w:color="A3A3A3"/>
-            </w:tcBorders>
-            <w:tcMar>
-              <w:top w:w="80" w:type="dxa"/>
-              <w:left w:w="80" w:type="dxa"/>
-              <w:bottom w:w="80" w:type="dxa"/>
-              <w:right w:w="80" w:type="dxa"/>
-            </w:tcMar>
-          </w:tcPr>
-          <w:p>
-            <w:pPr>
-              <w:pStyle w:val="NormalWeb"/>
-              <w:spacing w:before="0" w:beforeAutospacing="0" w:after="0" w:afterAutospacing="0"/>
-              <w:rPr>
-                <w:rFonts w:ascii="Tw Cen MT Condensed" w:hAnsi="Tw Cen MT Condensed"/>
-              </w:rPr>
-            </w:pPr>
-          </w:p>
-        </w:tc>
-        <w:tc>
-          <w:tcPr>
-            <w:tcW w:w="863" w:type="dxa"/>
-            <w:tcBorders>
-              <w:top w:val="single" w:sz="8" w:space="0" w:color="A3A3A3"/>
-              <w:left w:val="single" w:sz="8" w:space="0" w:color="A3A3A3"/>
-              <w:bottom w:val="single" w:sz="8" w:space="0" w:color="A3A3A3"/>
-              <w:right w:val="single" w:sz="8" w:space="0" w:color="A3A3A3"/>
-            </w:tcBorders>
-            <w:tcMar>
-              <w:top w:w="80" w:type="dxa"/>
-              <w:left w:w="80" w:type="dxa"/>
-              <w:bottom w:w="80" w:type="dxa"/>
-              <w:right w:w="80" w:type="dxa"/>
-            </w:tcMar>
-          </w:tcPr>
-          <w:p>
-            <w:pPr>
-              <w:pStyle w:val="NormalWeb"/>
-              <w:spacing w:before="0" w:beforeAutospacing="0" w:after="0" w:afterAutospacing="0"/>
-              <w:rPr>
-                <w:rFonts w:ascii="Tw Cen MT Condensed" w:hAnsi="Tw Cen MT Condensed"/>
-              </w:rPr>
-            </w:pPr>
-          </w:p>
-        </w:tc>
-        <w:tc>
-          <w:tcPr>
-            <w:tcW w:w="2283" w:type="dxa"/>
-            <w:tcBorders>
-              <w:top w:val="single" w:sz="8" w:space="0" w:color="A3A3A3"/>
-              <w:left w:val="single" w:sz="8" w:space="0" w:color="A3A3A3"/>
-              <w:bottom w:val="single" w:sz="8" w:space="0" w:color="A3A3A3"/>
-              <w:right w:val="single" w:sz="8" w:space="0" w:color="A3A3A3"/>
-            </w:tcBorders>
-            <w:tcMar>
-              <w:top w:w="80" w:type="dxa"/>
-              <w:left w:w="80" w:type="dxa"/>
-              <w:bottom w:w="80" w:type="dxa"/>
-              <w:right w:w="80" w:type="dxa"/>
-            </w:tcMar>
-          </w:tcPr>
-          <w:p>
-            <w:pPr>
-              <w:shd w:val="clear" w:color="auto" w:fill="FFFFFF"/>
-              <w:tabs>
-                <w:tab w:val="left" w:pos="916"/>
-                <w:tab w:val="left" w:pos="1832"/>
-                <w:tab w:val="left" w:pos="2748"/>
-                <w:tab w:val="left" w:pos="3664"/>
-                <w:tab w:val="left" w:pos="4580"/>
-                <w:tab w:val="left" w:pos="5496"/>
-                <w:tab w:val="left" w:pos="6412"/>
-                <w:tab w:val="left" w:pos="7328"/>
-                <w:tab w:val="left" w:pos="8244"/>
-                <w:tab w:val="left" w:pos="9160"/>
-                <w:tab w:val="left" w:pos="10076"/>
-                <w:tab w:val="left" w:pos="10992"/>
-                <w:tab w:val="left" w:pos="11908"/>
-                <w:tab w:val="left" w:pos="12824"/>
-                <w:tab w:val="left" w:pos="13740"/>
-                <w:tab w:val="left" w:pos="14656"/>
-              </w:tabs>
-              <w:spacing w:after="0" w:line="240" w:lineRule="auto"/>
-              <w:rPr>
-                <w:rFonts w:ascii="Courier New" w:eastAsia="Times New Roman" w:hAnsi="Courier New" w:cs="Courier New"/>
-                <w:color w:val="000000"/>
-                <w:sz w:val="16"/>
-                <w:szCs w:val="16"/>
-                <w:shd w:val="clear" w:color="auto" w:fill="E4E4FF"/>
-              </w:rPr>
-            </w:pPr>
-          </w:p>
-        </w:tc>
-        <w:tc>
-          <w:tcPr>
-            <w:tcW w:w="1782" w:type="dxa"/>
-            <w:tcBorders>
-              <w:top w:val="single" w:sz="8" w:space="0" w:color="A3A3A3"/>
-              <w:left w:val="single" w:sz="8" w:space="0" w:color="A3A3A3"/>
-              <w:bottom w:val="single" w:sz="8" w:space="0" w:color="A3A3A3"/>
-              <w:right w:val="single" w:sz="8" w:space="0" w:color="A3A3A3"/>
-            </w:tcBorders>
-            <w:tcMar>
-              <w:top w:w="80" w:type="dxa"/>
-              <w:left w:w="80" w:type="dxa"/>
-              <w:bottom w:w="80" w:type="dxa"/>
-              <w:right w:w="80" w:type="dxa"/>
-            </w:tcMar>
-          </w:tcPr>
-          <w:p>
-            <w:pPr>
-              <w:shd w:val="clear" w:color="auto" w:fill="FFFFFF"/>
-              <w:tabs>
-                <w:tab w:val="left" w:pos="916"/>
-                <w:tab w:val="left" w:pos="1832"/>
-                <w:tab w:val="left" w:pos="2748"/>
-                <w:tab w:val="left" w:pos="3664"/>
-                <w:tab w:val="left" w:pos="4580"/>
-                <w:tab w:val="left" w:pos="5496"/>
-                <w:tab w:val="left" w:pos="6412"/>
-                <w:tab w:val="left" w:pos="7328"/>
-                <w:tab w:val="left" w:pos="8244"/>
-                <w:tab w:val="left" w:pos="9160"/>
-                <w:tab w:val="left" w:pos="10076"/>
-                <w:tab w:val="left" w:pos="10992"/>
-                <w:tab w:val="left" w:pos="11908"/>
-                <w:tab w:val="left" w:pos="12824"/>
-                <w:tab w:val="left" w:pos="13740"/>
-                <w:tab w:val="left" w:pos="14656"/>
-              </w:tabs>
-              <w:spacing w:after="0" w:line="240" w:lineRule="auto"/>
-              <w:rPr>
-                <w:rFonts w:ascii="Courier New" w:eastAsia="Times New Roman" w:hAnsi="Courier New" w:cs="Courier New"/>
-                <w:color w:val="000000"/>
-                <w:sz w:val="16"/>
-                <w:szCs w:val="16"/>
-                <w:shd w:val="clear" w:color="auto" w:fill="E4E4FF"/>
-              </w:rPr>
-            </w:pPr>
-          </w:p>
-        </w:tc>
-        <w:tc>
-          <w:tcPr>
-            <w:tcW w:w="1141" w:type="dxa"/>
-            <w:tcBorders>
-              <w:top w:val="single" w:sz="8" w:space="0" w:color="A3A3A3"/>
-              <w:left w:val="single" w:sz="8" w:space="0" w:color="A3A3A3"/>
-              <w:bottom w:val="single" w:sz="8" w:space="0" w:color="A3A3A3"/>
-              <w:right w:val="single" w:sz="8" w:space="0" w:color="A3A3A3"/>
-            </w:tcBorders>
-            <w:tcMar>
-              <w:top w:w="80" w:type="dxa"/>
-              <w:left w:w="80" w:type="dxa"/>
-              <w:bottom w:w="80" w:type="dxa"/>
-              <w:right w:w="80" w:type="dxa"/>
-            </w:tcMar>
-          </w:tcPr>
-          <w:p>
-            <w:pPr>
-              <w:shd w:val="clear" w:color="auto" w:fill="FFFFFF"/>
-              <w:tabs>
-                <w:tab w:val="left" w:pos="916"/>
-                <w:tab w:val="left" w:pos="1832"/>
-                <w:tab w:val="left" w:pos="2748"/>
-                <w:tab w:val="left" w:pos="3664"/>
-                <w:tab w:val="left" w:pos="4580"/>
-                <w:tab w:val="left" w:pos="5496"/>
-                <w:tab w:val="left" w:pos="6412"/>
-                <w:tab w:val="left" w:pos="7328"/>
-                <w:tab w:val="left" w:pos="8244"/>
-                <w:tab w:val="left" w:pos="9160"/>
-                <w:tab w:val="left" w:pos="10076"/>
-                <w:tab w:val="left" w:pos="10992"/>
-                <w:tab w:val="left" w:pos="11908"/>
-                <w:tab w:val="left" w:pos="12824"/>
-                <w:tab w:val="left" w:pos="13740"/>
-                <w:tab w:val="left" w:pos="14656"/>
-              </w:tabs>
-              <w:spacing w:after="0" w:line="240" w:lineRule="auto"/>
-              <w:rPr>
-                <w:rFonts w:ascii="Courier New" w:eastAsia="Times New Roman" w:hAnsi="Courier New" w:cs="Courier New"/>
-                <w:color w:val="000000"/>
-                <w:sz w:val="16"/>
-                <w:szCs w:val="16"/>
-                <w:shd w:val="clear" w:color="auto" w:fill="E4E4FF"/>
-              </w:rPr>
-            </w:pPr>
-          </w:p>
-        </w:tc>
-        <w:tc>
-          <w:tcPr>
-            <w:tcW w:w="1505" w:type="dxa"/>
-            <w:tcBorders>
-              <w:top w:val="single" w:sz="8" w:space="0" w:color="A3A3A3"/>
-              <w:left w:val="single" w:sz="8" w:space="0" w:color="A3A3A3"/>
-              <w:bottom w:val="single" w:sz="8" w:space="0" w:color="A3A3A3"/>
-              <w:right w:val="single" w:sz="8" w:space="0" w:color="A3A3A3"/>
-            </w:tcBorders>
-            <w:tcMar>
-              <w:top w:w="80" w:type="dxa"/>
-              <w:left w:w="80" w:type="dxa"/>
-              <w:bottom w:w="80" w:type="dxa"/>
-              <w:right w:w="80" w:type="dxa"/>
-            </w:tcMar>
-          </w:tcPr>
-          <w:p>
-            <w:pPr>
-              <w:pStyle w:val="NormalWeb"/>
-              <w:spacing w:before="0" w:beforeAutospacing="0" w:after="0" w:afterAutospacing="0"/>
-              <w:rPr>
-                <w:rFonts w:ascii="Tw Cen MT Condensed" w:hAnsi="Tw Cen MT Condensed"/>
-              </w:rPr>
-            </w:pPr>
-          </w:p>
-        </w:tc>
-      </w:tr>
-      <w:tr>
-        <w:tc>
-          <w:tcPr>
-            <w:tcW w:w="1766" w:type="dxa"/>
-            <w:tcBorders>
-              <w:top w:val="single" w:sz="8" w:space="0" w:color="A3A3A3"/>
-              <w:left w:val="single" w:sz="8" w:space="0" w:color="A3A3A3"/>
-              <w:bottom w:val="single" w:sz="8" w:space="0" w:color="A3A3A3"/>
-              <w:right w:val="single" w:sz="8" w:space="0" w:color="A3A3A3"/>
-            </w:tcBorders>
-            <w:tcMar>
-              <w:top w:w="80" w:type="dxa"/>
-              <w:left w:w="80" w:type="dxa"/>
-              <w:bottom w:w="80" w:type="dxa"/>
-              <w:right w:w="80" w:type="dxa"/>
-            </w:tcMar>
-            <w:hideMark/>
-          </w:tcPr>
-          <w:p>
-            <w:pPr>
-              <w:pStyle w:val="NormalWeb"/>
-              <w:spacing w:before="0" w:beforeAutospacing="0" w:after="0" w:afterAutospacing="0"/>
-              <w:rPr>
-                <w:rFonts w:ascii="Tw Cen MT Condensed" w:hAnsi="Tw Cen MT Condensed"/>
-              </w:rPr>
-            </w:pPr>
-            <w:r>
-              <w:rPr>
-                <w:rFonts w:ascii="Tw Cen MT Condensed" w:hAnsi="Tw Cen MT Condensed"/>
-              </w:rPr>
-              <w:t>/medias</w:t>
-            </w:r>
-          </w:p>
-        </w:tc>
-        <w:tc>
-          <w:tcPr>
-            <w:tcW w:w="863" w:type="dxa"/>
-            <w:tcBorders>
-              <w:top w:val="single" w:sz="8" w:space="0" w:color="A3A3A3"/>
-              <w:left w:val="single" w:sz="8" w:space="0" w:color="A3A3A3"/>
-              <w:bottom w:val="single" w:sz="8" w:space="0" w:color="A3A3A3"/>
-              <w:right w:val="single" w:sz="8" w:space="0" w:color="A3A3A3"/>
-            </w:tcBorders>
-            <w:tcMar>
-              <w:top w:w="80" w:type="dxa"/>
-              <w:left w:w="80" w:type="dxa"/>
-              <w:bottom w:w="80" w:type="dxa"/>
-              <w:right w:w="80" w:type="dxa"/>
-            </w:tcMar>
-            <w:hideMark/>
-          </w:tcPr>
-          <w:p>
-            <w:pPr>
-              <w:pStyle w:val="NormalWeb"/>
-              <w:spacing w:before="0" w:beforeAutospacing="0" w:after="0" w:afterAutospacing="0"/>
-              <w:rPr>
-                <w:rFonts w:ascii="Tw Cen MT Condensed" w:hAnsi="Tw Cen MT Condensed"/>
-              </w:rPr>
-            </w:pPr>
-            <w:r>
-              <w:rPr>
-                <w:rFonts w:ascii="Tw Cen MT Condensed" w:hAnsi="Tw Cen MT Condensed"/>
-              </w:rPr>
-              <w:t>PUT</w:t>
-            </w:r>
-          </w:p>
-        </w:tc>
-        <w:tc>
-          <w:tcPr>
-            <w:tcW w:w="2283" w:type="dxa"/>
-            <w:tcBorders>
-              <w:top w:val="single" w:sz="8" w:space="0" w:color="A3A3A3"/>
-              <w:left w:val="single" w:sz="8" w:space="0" w:color="A3A3A3"/>
-              <w:bottom w:val="single" w:sz="8" w:space="0" w:color="A3A3A3"/>
-              <w:right w:val="single" w:sz="8" w:space="0" w:color="A3A3A3"/>
-            </w:tcBorders>
-            <w:tcMar>
-              <w:top w:w="80" w:type="dxa"/>
-              <w:left w:w="80" w:type="dxa"/>
-              <w:bottom w:w="80" w:type="dxa"/>
-              <w:right w:w="80" w:type="dxa"/>
-            </w:tcMar>
-            <w:hideMark/>
-          </w:tcPr>
-          <w:p>
-            <w:pPr>
-              <w:shd w:val="clear" w:color="auto" w:fill="FFFFFF"/>
-              <w:tabs>
-                <w:tab w:val="left" w:pos="916"/>
-                <w:tab w:val="left" w:pos="1832"/>
-                <w:tab w:val="left" w:pos="2748"/>
-                <w:tab w:val="left" w:pos="3664"/>
-                <w:tab w:val="left" w:pos="4580"/>
-                <w:tab w:val="left" w:pos="5496"/>
-                <w:tab w:val="left" w:pos="6412"/>
-                <w:tab w:val="left" w:pos="7328"/>
-                <w:tab w:val="left" w:pos="8244"/>
-                <w:tab w:val="left" w:pos="9160"/>
-                <w:tab w:val="left" w:pos="10076"/>
-                <w:tab w:val="left" w:pos="10992"/>
-                <w:tab w:val="left" w:pos="11908"/>
-                <w:tab w:val="left" w:pos="12824"/>
-                <w:tab w:val="left" w:pos="13740"/>
-                <w:tab w:val="left" w:pos="14656"/>
-              </w:tabs>
-              <w:spacing w:after="0" w:line="240" w:lineRule="auto"/>
-              <w:rPr>
-                <w:rFonts w:ascii="Courier New" w:eastAsia="Times New Roman" w:hAnsi="Courier New" w:cs="Courier New"/>
-                <w:color w:val="000000"/>
-                <w:sz w:val="16"/>
-                <w:szCs w:val="16"/>
-                <w:shd w:val="clear" w:color="auto" w:fill="E4E4FF"/>
-              </w:rPr>
-            </w:pPr>
-            <w:r>
-              <w:rPr>
-                <w:rFonts w:ascii="Courier New" w:eastAsia="Times New Roman" w:hAnsi="Courier New" w:cs="Courier New"/>
-                <w:color w:val="000000"/>
-                <w:sz w:val="16"/>
-                <w:szCs w:val="16"/>
-                <w:shd w:val="clear" w:color="auto" w:fill="E4E4FF"/>
-              </w:rPr>
-              <w:t xml:space="preserve">Update a media resource </w:t>
-            </w:r>
-          </w:p>
-        </w:tc>
-        <w:tc>
-          <w:tcPr>
-            <w:tcW w:w="1782" w:type="dxa"/>
-            <w:tcBorders>
-              <w:top w:val="single" w:sz="8" w:space="0" w:color="A3A3A3"/>
-              <w:left w:val="single" w:sz="8" w:space="0" w:color="A3A3A3"/>
-              <w:bottom w:val="single" w:sz="8" w:space="0" w:color="A3A3A3"/>
-              <w:right w:val="single" w:sz="8" w:space="0" w:color="A3A3A3"/>
-            </w:tcBorders>
-            <w:tcMar>
-              <w:top w:w="80" w:type="dxa"/>
-              <w:left w:w="80" w:type="dxa"/>
-              <w:bottom w:w="80" w:type="dxa"/>
-              <w:right w:w="80" w:type="dxa"/>
-            </w:tcMar>
-            <w:hideMark/>
-          </w:tcPr>
-          <w:p>
-            <w:pPr>
-              <w:shd w:val="clear" w:color="auto" w:fill="FFFFFF"/>
-              <w:tabs>
-                <w:tab w:val="left" w:pos="916"/>
-                <w:tab w:val="left" w:pos="1832"/>
-                <w:tab w:val="left" w:pos="2748"/>
-                <w:tab w:val="left" w:pos="3664"/>
-                <w:tab w:val="left" w:pos="4580"/>
-                <w:tab w:val="left" w:pos="5496"/>
-                <w:tab w:val="left" w:pos="6412"/>
-                <w:tab w:val="left" w:pos="7328"/>
-                <w:tab w:val="left" w:pos="8244"/>
-                <w:tab w:val="left" w:pos="9160"/>
-                <w:tab w:val="left" w:pos="10076"/>
-                <w:tab w:val="left" w:pos="10992"/>
-                <w:tab w:val="left" w:pos="11908"/>
-                <w:tab w:val="left" w:pos="12824"/>
-                <w:tab w:val="left" w:pos="13740"/>
-                <w:tab w:val="left" w:pos="14656"/>
-              </w:tabs>
-              <w:spacing w:after="0" w:line="240" w:lineRule="auto"/>
-              <w:rPr>
-                <w:rFonts w:ascii="Courier New" w:eastAsia="Times New Roman" w:hAnsi="Courier New" w:cs="Courier New"/>
-                <w:color w:val="000000"/>
-                <w:sz w:val="16"/>
-                <w:szCs w:val="16"/>
-                <w:shd w:val="clear" w:color="auto" w:fill="E4E4FF"/>
-              </w:rPr>
-            </w:pPr>
-            <w:r>
-              <w:rPr>
-                <w:rFonts w:ascii="Courier New" w:eastAsia="Times New Roman" w:hAnsi="Courier New" w:cs="Courier New"/>
-                <w:color w:val="000000"/>
-                <w:sz w:val="16"/>
-                <w:szCs w:val="16"/>
-                <w:shd w:val="clear" w:color="auto" w:fill="E4E4FF"/>
-              </w:rPr>
-              <w:t>mediaId, require data in html body</w:t>
-            </w:r>
-          </w:p>
-        </w:tc>
-        <w:tc>
-          <w:tcPr>
-            <w:tcW w:w="1141" w:type="dxa"/>
-            <w:tcBorders>
-              <w:top w:val="single" w:sz="8" w:space="0" w:color="A3A3A3"/>
-              <w:left w:val="single" w:sz="8" w:space="0" w:color="A3A3A3"/>
-              <w:bottom w:val="single" w:sz="8" w:space="0" w:color="A3A3A3"/>
-              <w:right w:val="single" w:sz="8" w:space="0" w:color="A3A3A3"/>
-            </w:tcBorders>
-            <w:tcMar>
-              <w:top w:w="80" w:type="dxa"/>
-              <w:left w:w="80" w:type="dxa"/>
-              <w:bottom w:w="80" w:type="dxa"/>
-              <w:right w:w="80" w:type="dxa"/>
-            </w:tcMar>
-            <w:hideMark/>
-          </w:tcPr>
-          <w:p>
-            <w:pPr>
-              <w:shd w:val="clear" w:color="auto" w:fill="FFFFFF"/>
-              <w:tabs>
-                <w:tab w:val="left" w:pos="916"/>
-                <w:tab w:val="left" w:pos="1832"/>
-                <w:tab w:val="left" w:pos="2748"/>
-                <w:tab w:val="left" w:pos="3664"/>
-                <w:tab w:val="left" w:pos="4580"/>
-                <w:tab w:val="left" w:pos="5496"/>
-                <w:tab w:val="left" w:pos="6412"/>
-                <w:tab w:val="left" w:pos="7328"/>
-                <w:tab w:val="left" w:pos="8244"/>
-                <w:tab w:val="left" w:pos="9160"/>
-                <w:tab w:val="left" w:pos="10076"/>
-                <w:tab w:val="left" w:pos="10992"/>
-                <w:tab w:val="left" w:pos="11908"/>
-                <w:tab w:val="left" w:pos="12824"/>
-                <w:tab w:val="left" w:pos="13740"/>
-                <w:tab w:val="left" w:pos="14656"/>
-              </w:tabs>
-              <w:spacing w:after="0" w:line="240" w:lineRule="auto"/>
-              <w:rPr>
-                <w:rFonts w:ascii="Courier New" w:eastAsia="Times New Roman" w:hAnsi="Courier New" w:cs="Courier New"/>
-                <w:color w:val="000000"/>
-                <w:sz w:val="16"/>
-                <w:szCs w:val="16"/>
-                <w:shd w:val="clear" w:color="auto" w:fill="E4E4FF"/>
-              </w:rPr>
-            </w:pPr>
-            <w:r>
-              <w:rPr>
-                <w:rFonts w:ascii="Courier New" w:eastAsia="Times New Roman" w:hAnsi="Courier New" w:cs="Courier New"/>
-                <w:color w:val="000000"/>
-                <w:sz w:val="16"/>
-                <w:szCs w:val="16"/>
-                <w:shd w:val="clear" w:color="auto" w:fill="E4E4FF"/>
-              </w:rPr>
-              <w:t>n/a</w:t>
-            </w:r>
-          </w:p>
-        </w:tc>
-        <w:tc>
-          <w:tcPr>
-            <w:tcW w:w="1505" w:type="dxa"/>
-            <w:tcBorders>
-              <w:top w:val="single" w:sz="8" w:space="0" w:color="A3A3A3"/>
-              <w:left w:val="single" w:sz="8" w:space="0" w:color="A3A3A3"/>
-              <w:bottom w:val="single" w:sz="8" w:space="0" w:color="A3A3A3"/>
-              <w:right w:val="single" w:sz="8" w:space="0" w:color="A3A3A3"/>
-            </w:tcBorders>
-            <w:tcMar>
-              <w:top w:w="80" w:type="dxa"/>
-              <w:left w:w="80" w:type="dxa"/>
-              <w:bottom w:w="80" w:type="dxa"/>
-              <w:right w:w="80" w:type="dxa"/>
-            </w:tcMar>
-            <w:hideMark/>
-          </w:tcPr>
-          <w:p>
-            <w:pPr>
-              <w:pStyle w:val="NormalWeb"/>
-              <w:spacing w:before="0" w:beforeAutospacing="0" w:after="0" w:afterAutospacing="0"/>
-              <w:rPr>
-                <w:rFonts w:ascii="Tw Cen MT Condensed" w:hAnsi="Tw Cen MT Condensed"/>
-              </w:rPr>
-            </w:pPr>
-            <w:r>
-              <w:rPr>
-                <w:rFonts w:ascii="Tw Cen MT Condensed" w:hAnsi="Tw Cen MT Condensed"/>
-              </w:rPr>
-              <w:t> </w:t>
-            </w:r>
-          </w:p>
-        </w:tc>
-      </w:tr>
-      <w:tr>
-        <w:tc>
-          <w:tcPr>
-            <w:tcW w:w="1766" w:type="dxa"/>
-            <w:tcBorders>
-              <w:top w:val="single" w:sz="8" w:space="0" w:color="A3A3A3"/>
-              <w:left w:val="single" w:sz="8" w:space="0" w:color="A3A3A3"/>
-              <w:bottom w:val="single" w:sz="8" w:space="0" w:color="A3A3A3"/>
-              <w:right w:val="single" w:sz="8" w:space="0" w:color="A3A3A3"/>
-            </w:tcBorders>
-            <w:tcMar>
-              <w:top w:w="80" w:type="dxa"/>
-              <w:left w:w="80" w:type="dxa"/>
-              <w:bottom w:w="80" w:type="dxa"/>
-              <w:right w:w="80" w:type="dxa"/>
-            </w:tcMar>
-            <w:hideMark/>
-          </w:tcPr>
-          <w:p>
-            <w:pPr>
-              <w:pStyle w:val="NormalWeb"/>
-              <w:spacing w:before="0" w:beforeAutospacing="0" w:after="0" w:afterAutospacing="0"/>
-              <w:rPr>
-                <w:rFonts w:ascii="Tw Cen MT Condensed" w:hAnsi="Tw Cen MT Condensed"/>
-              </w:rPr>
-            </w:pPr>
-            <w:r>
-              <w:rPr>
-                <w:rFonts w:ascii="Tw Cen MT Condensed" w:hAnsi="Tw Cen MT Condensed"/>
-              </w:rPr>
-              <w:t>/medias/{mediaId}</w:t>
-            </w:r>
-          </w:p>
-        </w:tc>
-        <w:tc>
-          <w:tcPr>
-            <w:tcW w:w="863" w:type="dxa"/>
-            <w:tcBorders>
-              <w:top w:val="single" w:sz="8" w:space="0" w:color="A3A3A3"/>
-              <w:left w:val="single" w:sz="8" w:space="0" w:color="A3A3A3"/>
-              <w:bottom w:val="single" w:sz="8" w:space="0" w:color="A3A3A3"/>
-              <w:right w:val="single" w:sz="8" w:space="0" w:color="A3A3A3"/>
-            </w:tcBorders>
-            <w:tcMar>
-              <w:top w:w="80" w:type="dxa"/>
-              <w:left w:w="80" w:type="dxa"/>
-              <w:bottom w:w="80" w:type="dxa"/>
-              <w:right w:w="80" w:type="dxa"/>
-            </w:tcMar>
-            <w:hideMark/>
-          </w:tcPr>
-          <w:p>
-            <w:pPr>
-              <w:pStyle w:val="NormalWeb"/>
-              <w:spacing w:before="0" w:beforeAutospacing="0" w:after="0" w:afterAutospacing="0"/>
-              <w:rPr>
-                <w:rFonts w:ascii="Tw Cen MT Condensed" w:hAnsi="Tw Cen MT Condensed"/>
-              </w:rPr>
-            </w:pPr>
-            <w:r>
-              <w:rPr>
-                <w:rFonts w:ascii="Tw Cen MT Condensed" w:hAnsi="Tw Cen MT Condensed"/>
-              </w:rPr>
-              <w:t>DELETE</w:t>
-            </w:r>
-          </w:p>
-        </w:tc>
-        <w:tc>
-          <w:tcPr>
-            <w:tcW w:w="2283" w:type="dxa"/>
-            <w:tcBorders>
-              <w:top w:val="single" w:sz="8" w:space="0" w:color="A3A3A3"/>
-              <w:left w:val="single" w:sz="8" w:space="0" w:color="A3A3A3"/>
-              <w:bottom w:val="single" w:sz="8" w:space="0" w:color="A3A3A3"/>
-              <w:right w:val="single" w:sz="8" w:space="0" w:color="A3A3A3"/>
-            </w:tcBorders>
-            <w:tcMar>
-              <w:top w:w="80" w:type="dxa"/>
-              <w:left w:w="80" w:type="dxa"/>
-              <w:bottom w:w="80" w:type="dxa"/>
-              <w:right w:w="80" w:type="dxa"/>
-            </w:tcMar>
-            <w:hideMark/>
-          </w:tcPr>
-          <w:p>
-            <w:pPr>
-              <w:shd w:val="clear" w:color="auto" w:fill="FFFFFF"/>
-              <w:tabs>
-                <w:tab w:val="left" w:pos="916"/>
-                <w:tab w:val="left" w:pos="1832"/>
-                <w:tab w:val="left" w:pos="2748"/>
-                <w:tab w:val="left" w:pos="3664"/>
-                <w:tab w:val="left" w:pos="4580"/>
-                <w:tab w:val="left" w:pos="5496"/>
-                <w:tab w:val="left" w:pos="6412"/>
-                <w:tab w:val="left" w:pos="7328"/>
-                <w:tab w:val="left" w:pos="8244"/>
-                <w:tab w:val="left" w:pos="9160"/>
-                <w:tab w:val="left" w:pos="10076"/>
-                <w:tab w:val="left" w:pos="10992"/>
-                <w:tab w:val="left" w:pos="11908"/>
-                <w:tab w:val="left" w:pos="12824"/>
-                <w:tab w:val="left" w:pos="13740"/>
-                <w:tab w:val="left" w:pos="14656"/>
-              </w:tabs>
-              <w:spacing w:after="0" w:line="240" w:lineRule="auto"/>
-              <w:rPr>
-                <w:rFonts w:ascii="Courier New" w:eastAsia="Times New Roman" w:hAnsi="Courier New" w:cs="Courier New"/>
-                <w:color w:val="000000"/>
-                <w:sz w:val="16"/>
-                <w:szCs w:val="16"/>
-                <w:shd w:val="clear" w:color="auto" w:fill="E4E4FF"/>
-              </w:rPr>
-            </w:pPr>
-            <w:r>
-              <w:rPr>
-                <w:rFonts w:ascii="Courier New" w:eastAsia="Times New Roman" w:hAnsi="Courier New" w:cs="Courier New"/>
-                <w:color w:val="000000"/>
-                <w:sz w:val="16"/>
-                <w:szCs w:val="16"/>
-                <w:shd w:val="clear" w:color="auto" w:fill="E4E4FF"/>
-              </w:rPr>
-              <w:t>Delete a media in the system</w:t>
-            </w:r>
-          </w:p>
-        </w:tc>
-        <w:tc>
-          <w:tcPr>
-            <w:tcW w:w="1782" w:type="dxa"/>
-            <w:tcBorders>
-              <w:top w:val="single" w:sz="8" w:space="0" w:color="A3A3A3"/>
-              <w:left w:val="single" w:sz="8" w:space="0" w:color="A3A3A3"/>
-              <w:bottom w:val="single" w:sz="8" w:space="0" w:color="A3A3A3"/>
-              <w:right w:val="single" w:sz="8" w:space="0" w:color="A3A3A3"/>
-            </w:tcBorders>
-            <w:tcMar>
-              <w:top w:w="80" w:type="dxa"/>
-              <w:left w:w="80" w:type="dxa"/>
-              <w:bottom w:w="80" w:type="dxa"/>
-              <w:right w:w="80" w:type="dxa"/>
-            </w:tcMar>
-            <w:hideMark/>
-          </w:tcPr>
-          <w:p>
-            <w:pPr>
-              <w:shd w:val="clear" w:color="auto" w:fill="FFFFFF"/>
-              <w:tabs>
-                <w:tab w:val="left" w:pos="916"/>
-                <w:tab w:val="left" w:pos="1832"/>
-                <w:tab w:val="left" w:pos="2748"/>
-                <w:tab w:val="left" w:pos="3664"/>
-                <w:tab w:val="left" w:pos="4580"/>
-                <w:tab w:val="left" w:pos="5496"/>
-                <w:tab w:val="left" w:pos="6412"/>
-                <w:tab w:val="left" w:pos="7328"/>
-                <w:tab w:val="left" w:pos="8244"/>
-                <w:tab w:val="left" w:pos="9160"/>
-                <w:tab w:val="left" w:pos="10076"/>
-                <w:tab w:val="left" w:pos="10992"/>
-                <w:tab w:val="left" w:pos="11908"/>
-                <w:tab w:val="left" w:pos="12824"/>
-                <w:tab w:val="left" w:pos="13740"/>
-                <w:tab w:val="left" w:pos="14656"/>
-              </w:tabs>
-              <w:spacing w:after="0" w:line="240" w:lineRule="auto"/>
-              <w:rPr>
-                <w:rFonts w:ascii="Courier New" w:eastAsia="Times New Roman" w:hAnsi="Courier New" w:cs="Courier New"/>
-                <w:color w:val="000000"/>
-                <w:sz w:val="16"/>
-                <w:szCs w:val="16"/>
-                <w:shd w:val="clear" w:color="auto" w:fill="E4E4FF"/>
-              </w:rPr>
-            </w:pPr>
-            <w:r>
-              <w:rPr>
-                <w:rFonts w:ascii="Courier New" w:eastAsia="Times New Roman" w:hAnsi="Courier New" w:cs="Courier New"/>
-                <w:color w:val="000000"/>
-                <w:sz w:val="16"/>
-                <w:szCs w:val="16"/>
-                <w:shd w:val="clear" w:color="auto" w:fill="E4E4FF"/>
-              </w:rPr>
-              <w:t>mediaId</w:t>
-            </w:r>
-          </w:p>
-        </w:tc>
-        <w:tc>
-          <w:tcPr>
-            <w:tcW w:w="1141" w:type="dxa"/>
-            <w:tcBorders>
-              <w:top w:val="single" w:sz="8" w:space="0" w:color="A3A3A3"/>
-              <w:left w:val="single" w:sz="8" w:space="0" w:color="A3A3A3"/>
-              <w:bottom w:val="single" w:sz="8" w:space="0" w:color="A3A3A3"/>
-              <w:right w:val="single" w:sz="8" w:space="0" w:color="A3A3A3"/>
-            </w:tcBorders>
-            <w:tcMar>
-              <w:top w:w="80" w:type="dxa"/>
-              <w:left w:w="80" w:type="dxa"/>
-              <w:bottom w:w="80" w:type="dxa"/>
-              <w:right w:w="80" w:type="dxa"/>
-            </w:tcMar>
-            <w:hideMark/>
-          </w:tcPr>
-          <w:p>
-            <w:pPr>
-              <w:shd w:val="clear" w:color="auto" w:fill="FFFFFF"/>
-              <w:tabs>
-                <w:tab w:val="left" w:pos="916"/>
-                <w:tab w:val="left" w:pos="1832"/>
-                <w:tab w:val="left" w:pos="2748"/>
-                <w:tab w:val="left" w:pos="3664"/>
-                <w:tab w:val="left" w:pos="4580"/>
-                <w:tab w:val="left" w:pos="5496"/>
-                <w:tab w:val="left" w:pos="6412"/>
-                <w:tab w:val="left" w:pos="7328"/>
-                <w:tab w:val="left" w:pos="8244"/>
-                <w:tab w:val="left" w:pos="9160"/>
-                <w:tab w:val="left" w:pos="10076"/>
-                <w:tab w:val="left" w:pos="10992"/>
-                <w:tab w:val="left" w:pos="11908"/>
-                <w:tab w:val="left" w:pos="12824"/>
-                <w:tab w:val="left" w:pos="13740"/>
-                <w:tab w:val="left" w:pos="14656"/>
-              </w:tabs>
-              <w:spacing w:after="0" w:line="240" w:lineRule="auto"/>
-              <w:rPr>
-                <w:rFonts w:ascii="Courier New" w:eastAsia="Times New Roman" w:hAnsi="Courier New" w:cs="Courier New"/>
-                <w:color w:val="000000"/>
-                <w:sz w:val="16"/>
-                <w:szCs w:val="16"/>
-                <w:shd w:val="clear" w:color="auto" w:fill="E4E4FF"/>
-              </w:rPr>
-            </w:pPr>
-            <w:r>
-              <w:rPr>
-                <w:rFonts w:ascii="Courier New" w:eastAsia="Times New Roman" w:hAnsi="Courier New" w:cs="Courier New"/>
-                <w:color w:val="000000"/>
-                <w:sz w:val="16"/>
-                <w:szCs w:val="16"/>
-                <w:shd w:val="clear" w:color="auto" w:fill="E4E4FF"/>
-              </w:rPr>
-              <w:t>n/a</w:t>
-            </w:r>
-          </w:p>
-        </w:tc>
-        <w:tc>
-          <w:tcPr>
-            <w:tcW w:w="1505" w:type="dxa"/>
-            <w:tcBorders>
-              <w:top w:val="single" w:sz="8" w:space="0" w:color="A3A3A3"/>
-              <w:left w:val="single" w:sz="8" w:space="0" w:color="A3A3A3"/>
-              <w:bottom w:val="single" w:sz="8" w:space="0" w:color="A3A3A3"/>
-              <w:right w:val="single" w:sz="8" w:space="0" w:color="A3A3A3"/>
-            </w:tcBorders>
-            <w:tcMar>
-              <w:top w:w="80" w:type="dxa"/>
-              <w:left w:w="80" w:type="dxa"/>
-              <w:bottom w:w="80" w:type="dxa"/>
-              <w:right w:w="80" w:type="dxa"/>
-            </w:tcMar>
-            <w:hideMark/>
-          </w:tcPr>
-          <w:p>
-            <w:pPr>
-              <w:pStyle w:val="NormalWeb"/>
-              <w:spacing w:before="0" w:beforeAutospacing="0" w:after="0" w:afterAutospacing="0"/>
-              <w:rPr>
-                <w:rFonts w:ascii="Tw Cen MT Condensed" w:hAnsi="Tw Cen MT Condensed"/>
-              </w:rPr>
-            </w:pPr>
-            <w:r>
-              <w:rPr>
-                <w:rFonts w:ascii="Tw Cen MT Condensed" w:hAnsi="Tw Cen MT Condensed"/>
-              </w:rPr>
-              <w:t> </w:t>
-            </w:r>
-          </w:p>
-        </w:tc>
-      </w:tr>
-      <w:tr>
-        <w:tc>
-          <w:tcPr>
-            <w:tcW w:w="1766" w:type="dxa"/>
-            <w:tcBorders>
-              <w:top w:val="single" w:sz="8" w:space="0" w:color="A3A3A3"/>
-              <w:left w:val="single" w:sz="8" w:space="0" w:color="A3A3A3"/>
-              <w:bottom w:val="single" w:sz="8" w:space="0" w:color="A3A3A3"/>
-              <w:right w:val="single" w:sz="8" w:space="0" w:color="A3A3A3"/>
-            </w:tcBorders>
-            <w:tcMar>
-              <w:top w:w="80" w:type="dxa"/>
-              <w:left w:w="80" w:type="dxa"/>
-              <w:bottom w:w="80" w:type="dxa"/>
-              <w:right w:w="80" w:type="dxa"/>
-            </w:tcMar>
-          </w:tcPr>
-          <w:p>
-            <w:pPr>
-              <w:pStyle w:val="NormalWeb"/>
-              <w:spacing w:before="0" w:beforeAutospacing="0" w:after="0" w:afterAutospacing="0"/>
-              <w:rPr>
-                <w:rFonts w:ascii="Tw Cen MT Condensed" w:hAnsi="Tw Cen MT Condensed"/>
-              </w:rPr>
-            </w:pPr>
-            <w:r>
-              <w:rPr>
-                <w:rFonts w:ascii="Tw Cen MT Condensed" w:hAnsi="Tw Cen MT Condensed"/>
-              </w:rPr>
-              <w:t>/medias/insert</w:t>
-            </w:r>
-          </w:p>
-        </w:tc>
-        <w:tc>
-          <w:tcPr>
-            <w:tcW w:w="863" w:type="dxa"/>
-            <w:tcBorders>
-              <w:top w:val="single" w:sz="8" w:space="0" w:color="A3A3A3"/>
-              <w:left w:val="single" w:sz="8" w:space="0" w:color="A3A3A3"/>
-              <w:bottom w:val="single" w:sz="8" w:space="0" w:color="A3A3A3"/>
-              <w:right w:val="single" w:sz="8" w:space="0" w:color="A3A3A3"/>
-            </w:tcBorders>
-            <w:tcMar>
-              <w:top w:w="80" w:type="dxa"/>
-              <w:left w:w="80" w:type="dxa"/>
-              <w:bottom w:w="80" w:type="dxa"/>
-              <w:right w:w="80" w:type="dxa"/>
-            </w:tcMar>
-          </w:tcPr>
-          <w:p>
-            <w:pPr>
-              <w:pStyle w:val="NormalWeb"/>
-              <w:spacing w:before="0" w:beforeAutospacing="0" w:after="0" w:afterAutospacing="0"/>
-              <w:rPr>
-                <w:rFonts w:ascii="Tw Cen MT Condensed" w:hAnsi="Tw Cen MT Condensed"/>
-              </w:rPr>
-            </w:pPr>
-            <w:r>
-              <w:rPr>
-                <w:rFonts w:ascii="Tw Cen MT Condensed" w:hAnsi="Tw Cen MT Condensed"/>
-              </w:rPr>
-              <w:t>POST</w:t>
-            </w:r>
-          </w:p>
-        </w:tc>
-        <w:tc>
-          <w:tcPr>
-            <w:tcW w:w="2283" w:type="dxa"/>
-            <w:tcBorders>
-              <w:top w:val="single" w:sz="8" w:space="0" w:color="A3A3A3"/>
-              <w:left w:val="single" w:sz="8" w:space="0" w:color="A3A3A3"/>
-              <w:bottom w:val="single" w:sz="8" w:space="0" w:color="A3A3A3"/>
-              <w:right w:val="single" w:sz="8" w:space="0" w:color="A3A3A3"/>
-            </w:tcBorders>
-            <w:tcMar>
-              <w:top w:w="80" w:type="dxa"/>
-              <w:left w:w="80" w:type="dxa"/>
-              <w:bottom w:w="80" w:type="dxa"/>
-              <w:right w:w="80" w:type="dxa"/>
-            </w:tcMar>
-          </w:tcPr>
-          <w:p>
-            <w:pPr>
-              <w:shd w:val="clear" w:color="auto" w:fill="FFFFFF"/>
-              <w:tabs>
-                <w:tab w:val="left" w:pos="916"/>
-                <w:tab w:val="left" w:pos="1832"/>
-                <w:tab w:val="left" w:pos="2748"/>
-                <w:tab w:val="left" w:pos="3664"/>
-                <w:tab w:val="left" w:pos="4580"/>
-                <w:tab w:val="left" w:pos="5496"/>
-                <w:tab w:val="left" w:pos="6412"/>
-                <w:tab w:val="left" w:pos="7328"/>
-                <w:tab w:val="left" w:pos="8244"/>
-                <w:tab w:val="left" w:pos="9160"/>
-                <w:tab w:val="left" w:pos="10076"/>
-                <w:tab w:val="left" w:pos="10992"/>
-                <w:tab w:val="left" w:pos="11908"/>
-                <w:tab w:val="left" w:pos="12824"/>
-                <w:tab w:val="left" w:pos="13740"/>
-                <w:tab w:val="left" w:pos="14656"/>
-              </w:tabs>
-              <w:spacing w:after="0" w:line="240" w:lineRule="auto"/>
-              <w:rPr>
-                <w:rFonts w:ascii="Courier New" w:eastAsia="Times New Roman" w:hAnsi="Courier New" w:cs="Courier New"/>
-                <w:color w:val="000000"/>
-                <w:sz w:val="16"/>
-                <w:szCs w:val="16"/>
-                <w:shd w:val="clear" w:color="auto" w:fill="E4E4FF"/>
-              </w:rPr>
-            </w:pPr>
-            <w:r>
-              <w:rPr>
-                <w:rFonts w:ascii="Courier New" w:eastAsia="Times New Roman" w:hAnsi="Courier New" w:cs="Courier New"/>
-                <w:color w:val="000000"/>
-                <w:sz w:val="16"/>
-                <w:szCs w:val="16"/>
-                <w:shd w:val="clear" w:color="auto" w:fill="E4E4FF"/>
-              </w:rPr>
-              <w:t>Add a new media into the system</w:t>
-            </w:r>
-          </w:p>
-        </w:tc>
-        <w:tc>
-          <w:tcPr>
-            <w:tcW w:w="1782" w:type="dxa"/>
-            <w:tcBorders>
-              <w:top w:val="single" w:sz="8" w:space="0" w:color="A3A3A3"/>
-              <w:left w:val="single" w:sz="8" w:space="0" w:color="A3A3A3"/>
-              <w:bottom w:val="single" w:sz="8" w:space="0" w:color="A3A3A3"/>
-              <w:right w:val="single" w:sz="8" w:space="0" w:color="A3A3A3"/>
-            </w:tcBorders>
-            <w:tcMar>
-              <w:top w:w="80" w:type="dxa"/>
-              <w:left w:w="80" w:type="dxa"/>
-              <w:bottom w:w="80" w:type="dxa"/>
-              <w:right w:w="80" w:type="dxa"/>
-            </w:tcMar>
-          </w:tcPr>
-          <w:p>
-            <w:pPr>
-              <w:shd w:val="clear" w:color="auto" w:fill="FFFFFF"/>
-              <w:tabs>
-                <w:tab w:val="left" w:pos="916"/>
-                <w:tab w:val="left" w:pos="1832"/>
-                <w:tab w:val="left" w:pos="2748"/>
-                <w:tab w:val="left" w:pos="3664"/>
-                <w:tab w:val="left" w:pos="4580"/>
-                <w:tab w:val="left" w:pos="5496"/>
-                <w:tab w:val="left" w:pos="6412"/>
-                <w:tab w:val="left" w:pos="7328"/>
-                <w:tab w:val="left" w:pos="8244"/>
-                <w:tab w:val="left" w:pos="9160"/>
-                <w:tab w:val="left" w:pos="10076"/>
-                <w:tab w:val="left" w:pos="10992"/>
-                <w:tab w:val="left" w:pos="11908"/>
-                <w:tab w:val="left" w:pos="12824"/>
-                <w:tab w:val="left" w:pos="13740"/>
-                <w:tab w:val="left" w:pos="14656"/>
-              </w:tabs>
-              <w:spacing w:after="0" w:line="240" w:lineRule="auto"/>
-              <w:rPr>
-                <w:rFonts w:ascii="Courier New" w:eastAsia="Times New Roman" w:hAnsi="Courier New" w:cs="Courier New"/>
-                <w:color w:val="000000"/>
-                <w:sz w:val="16"/>
-                <w:szCs w:val="16"/>
-                <w:shd w:val="clear" w:color="auto" w:fill="E4E4FF"/>
-              </w:rPr>
-            </w:pPr>
-            <w:r>
-              <w:rPr>
-                <w:rFonts w:ascii="Courier New" w:eastAsia="Times New Roman" w:hAnsi="Courier New" w:cs="Courier New"/>
-                <w:color w:val="000000"/>
-                <w:sz w:val="16"/>
-                <w:szCs w:val="16"/>
-                <w:shd w:val="clear" w:color="auto" w:fill="E4E4FF"/>
-              </w:rPr>
-              <w:t>Form fields required</w:t>
-            </w:r>
-          </w:p>
-          <w:p>
-            <w:pPr>
-              <w:shd w:val="clear" w:color="auto" w:fill="FFFFFF"/>
-              <w:tabs>
-                <w:tab w:val="left" w:pos="916"/>
-                <w:tab w:val="left" w:pos="1832"/>
-                <w:tab w:val="left" w:pos="2748"/>
-                <w:tab w:val="left" w:pos="3664"/>
-                <w:tab w:val="left" w:pos="4580"/>
-                <w:tab w:val="left" w:pos="5496"/>
-                <w:tab w:val="left" w:pos="6412"/>
-                <w:tab w:val="left" w:pos="7328"/>
-                <w:tab w:val="left" w:pos="8244"/>
-                <w:tab w:val="left" w:pos="9160"/>
-                <w:tab w:val="left" w:pos="10076"/>
-                <w:tab w:val="left" w:pos="10992"/>
-                <w:tab w:val="left" w:pos="11908"/>
-                <w:tab w:val="left" w:pos="12824"/>
-                <w:tab w:val="left" w:pos="13740"/>
-                <w:tab w:val="left" w:pos="14656"/>
-              </w:tabs>
-              <w:spacing w:after="0" w:line="240" w:lineRule="auto"/>
-              <w:rPr>
-                <w:rFonts w:ascii="Courier New" w:eastAsia="Times New Roman" w:hAnsi="Courier New" w:cs="Courier New"/>
-                <w:color w:val="000000"/>
-                <w:sz w:val="16"/>
-                <w:szCs w:val="16"/>
-                <w:shd w:val="clear" w:color="auto" w:fill="E4E4FF"/>
-              </w:rPr>
-            </w:pPr>
-            <w:r>
-              <w:rPr>
-                <w:rFonts w:ascii="Courier New" w:eastAsia="Times New Roman" w:hAnsi="Courier New" w:cs="Courier New"/>
-                <w:color w:val="000000"/>
-                <w:sz w:val="16"/>
-                <w:szCs w:val="16"/>
-                <w:shd w:val="clear" w:color="auto" w:fill="E4E4FF"/>
-              </w:rPr>
-              <w:t>(detail below</w:t>
-            </w:r>
-            <w:bookmarkStart w:id="0" w:name="_GoBack"/>
-            <w:bookmarkEnd w:id="0"/>
-            <w:r>
-              <w:rPr>
-                <w:rFonts w:ascii="Courier New" w:eastAsia="Times New Roman" w:hAnsi="Courier New" w:cs="Courier New"/>
-                <w:color w:val="000000"/>
-                <w:sz w:val="16"/>
-                <w:szCs w:val="16"/>
-                <w:shd w:val="clear" w:color="auto" w:fill="E4E4FF"/>
-              </w:rPr>
-              <w:t>)</w:t>
-            </w:r>
-          </w:p>
-        </w:tc>
-        <w:tc>
-          <w:tcPr>
-            <w:tcW w:w="1141" w:type="dxa"/>
-            <w:tcBorders>
-              <w:top w:val="single" w:sz="8" w:space="0" w:color="A3A3A3"/>
-              <w:left w:val="single" w:sz="8" w:space="0" w:color="A3A3A3"/>
-              <w:bottom w:val="single" w:sz="8" w:space="0" w:color="A3A3A3"/>
-              <w:right w:val="single" w:sz="8" w:space="0" w:color="A3A3A3"/>
-            </w:tcBorders>
-            <w:tcMar>
-              <w:top w:w="80" w:type="dxa"/>
-              <w:left w:w="80" w:type="dxa"/>
-              <w:bottom w:w="80" w:type="dxa"/>
-              <w:right w:w="80" w:type="dxa"/>
-            </w:tcMar>
-          </w:tcPr>
-          <w:p>
-            <w:pPr>
-              <w:shd w:val="clear" w:color="auto" w:fill="FFFFFF"/>
-              <w:tabs>
-                <w:tab w:val="left" w:pos="916"/>
-                <w:tab w:val="left" w:pos="1832"/>
-                <w:tab w:val="left" w:pos="2748"/>
-                <w:tab w:val="left" w:pos="3664"/>
-                <w:tab w:val="left" w:pos="4580"/>
-                <w:tab w:val="left" w:pos="5496"/>
-                <w:tab w:val="left" w:pos="6412"/>
-                <w:tab w:val="left" w:pos="7328"/>
-                <w:tab w:val="left" w:pos="8244"/>
-                <w:tab w:val="left" w:pos="9160"/>
-                <w:tab w:val="left" w:pos="10076"/>
-                <w:tab w:val="left" w:pos="10992"/>
-                <w:tab w:val="left" w:pos="11908"/>
-                <w:tab w:val="left" w:pos="12824"/>
-                <w:tab w:val="left" w:pos="13740"/>
-                <w:tab w:val="left" w:pos="14656"/>
-              </w:tabs>
-              <w:spacing w:after="0" w:line="240" w:lineRule="auto"/>
-              <w:rPr>
-                <w:rFonts w:ascii="Courier New" w:eastAsia="Times New Roman" w:hAnsi="Courier New" w:cs="Courier New"/>
-                <w:color w:val="000000"/>
-                <w:sz w:val="16"/>
-                <w:szCs w:val="16"/>
-                <w:shd w:val="clear" w:color="auto" w:fill="E4E4FF"/>
-              </w:rPr>
-            </w:pPr>
-          </w:p>
-        </w:tc>
-        <w:tc>
-          <w:tcPr>
-            <w:tcW w:w="1505" w:type="dxa"/>
-            <w:tcBorders>
-              <w:top w:val="single" w:sz="8" w:space="0" w:color="A3A3A3"/>
-              <w:left w:val="single" w:sz="8" w:space="0" w:color="A3A3A3"/>
-              <w:bottom w:val="single" w:sz="8" w:space="0" w:color="A3A3A3"/>
-              <w:right w:val="single" w:sz="8" w:space="0" w:color="A3A3A3"/>
-            </w:tcBorders>
-            <w:tcMar>
-              <w:top w:w="80" w:type="dxa"/>
-              <w:left w:w="80" w:type="dxa"/>
-              <w:bottom w:w="80" w:type="dxa"/>
-              <w:right w:w="80" w:type="dxa"/>
-            </w:tcMar>
-          </w:tcPr>
-          <w:p>
-            <w:pPr>
-              <w:shd w:val="clear" w:color="auto" w:fill="FFFFFF"/>
-              <w:tabs>
-                <w:tab w:val="left" w:pos="916"/>
-                <w:tab w:val="left" w:pos="1832"/>
-                <w:tab w:val="left" w:pos="2748"/>
-                <w:tab w:val="left" w:pos="3664"/>
-                <w:tab w:val="left" w:pos="4580"/>
-                <w:tab w:val="left" w:pos="5496"/>
-                <w:tab w:val="left" w:pos="6412"/>
-                <w:tab w:val="left" w:pos="7328"/>
-                <w:tab w:val="left" w:pos="8244"/>
-                <w:tab w:val="left" w:pos="9160"/>
-                <w:tab w:val="left" w:pos="10076"/>
-                <w:tab w:val="left" w:pos="10992"/>
-                <w:tab w:val="left" w:pos="11908"/>
-                <w:tab w:val="left" w:pos="12824"/>
-                <w:tab w:val="left" w:pos="13740"/>
-                <w:tab w:val="left" w:pos="14656"/>
-              </w:tabs>
-              <w:spacing w:after="0" w:line="240" w:lineRule="auto"/>
-              <w:rPr>
-                <w:rFonts w:ascii="Courier New" w:eastAsia="Times New Roman" w:hAnsi="Courier New" w:cs="Courier New"/>
-                <w:color w:val="000000"/>
-                <w:sz w:val="18"/>
-                <w:szCs w:val="18"/>
-              </w:rPr>
-            </w:pPr>
-            <w:proofErr w:type="spellStart"/>
-            <w:r>
-              <w:rPr>
-                <w:rFonts w:ascii="Courier New" w:eastAsia="Times New Roman" w:hAnsi="Courier New" w:cs="Courier New"/>
-                <w:color w:val="000000"/>
-                <w:sz w:val="16"/>
-                <w:szCs w:val="16"/>
-                <w:shd w:val="clear" w:color="auto" w:fill="E4E4FF"/>
-              </w:rPr>
-              <w:t>goAddMedia</w:t>
-            </w:r>
-            <w:proofErr w:type="spellEnd"/>
-          </w:p>
-          <w:p>
-            <w:pPr>
-              <w:pStyle w:val="NormalWeb"/>
-              <w:spacing w:before="0" w:beforeAutospacing="0" w:after="0" w:afterAutospacing="0"/>
-              <w:rPr>
-                <w:rFonts w:ascii="Tw Cen MT Condensed" w:hAnsi="Tw Cen MT Condensed"/>
-              </w:rPr>
-            </w:pPr>
-          </w:p>
-        </w:tc>
-      </w:tr>
-      <w:tr>
-        <w:tc>
-          <w:tcPr>
-            <w:tcW w:w="9340" w:type="dxa"/>
-            <w:gridSpan w:val="6"/>
-            <w:tcBorders>
-              <w:top w:val="single" w:sz="8" w:space="0" w:color="A3A3A3"/>
-              <w:left w:val="single" w:sz="8" w:space="0" w:color="A3A3A3"/>
-              <w:bottom w:val="single" w:sz="8" w:space="0" w:color="A3A3A3"/>
-              <w:right w:val="single" w:sz="8" w:space="0" w:color="A3A3A3"/>
-            </w:tcBorders>
-            <w:tcMar>
-              <w:top w:w="80" w:type="dxa"/>
-              <w:left w:w="80" w:type="dxa"/>
-              <w:bottom w:w="80" w:type="dxa"/>
-              <w:right w:w="80" w:type="dxa"/>
-            </w:tcMar>
-          </w:tcPr>
-          <w:p>
-            <w:pPr>
-              <w:shd w:val="clear" w:color="auto" w:fill="FFFFFF"/>
-              <w:tabs>
-                <w:tab w:val="left" w:pos="916"/>
-                <w:tab w:val="left" w:pos="1832"/>
-                <w:tab w:val="left" w:pos="2748"/>
-                <w:tab w:val="left" w:pos="3664"/>
-                <w:tab w:val="left" w:pos="4580"/>
-                <w:tab w:val="left" w:pos="5496"/>
-                <w:tab w:val="left" w:pos="6412"/>
-                <w:tab w:val="left" w:pos="7328"/>
-                <w:tab w:val="left" w:pos="8244"/>
-                <w:tab w:val="left" w:pos="9160"/>
-                <w:tab w:val="left" w:pos="10076"/>
-                <w:tab w:val="left" w:pos="10992"/>
-                <w:tab w:val="left" w:pos="11908"/>
-                <w:tab w:val="left" w:pos="12824"/>
-                <w:tab w:val="left" w:pos="13740"/>
-                <w:tab w:val="left" w:pos="14656"/>
-              </w:tabs>
-              <w:spacing w:after="0" w:line="240" w:lineRule="auto"/>
-              <w:rPr>
-                <w:rFonts w:ascii="Courier New" w:eastAsia="Times New Roman" w:hAnsi="Courier New" w:cs="Courier New"/>
-                <w:color w:val="000000"/>
-                <w:sz w:val="18"/>
-                <w:szCs w:val="18"/>
-                <w:shd w:val="clear" w:color="auto" w:fill="E4E4FF"/>
-              </w:rPr>
-            </w:pPr>
-            <w:r>
-              <w:rPr>
-                <w:noProof/>
-              </w:rPr>
-              <w:lastRenderedPageBreak/>
-              <w:drawing>
-                <wp:inline distT="0" distB="0" distL="0" distR="0" wp14:anchorId="211865C0" wp14:editId="2C09AB03">
-                  <wp:extent cx="5943600" cy="6300470"/>
-                  <wp:effectExtent l="0" t="0" r="0" b="5080"/>
-                  <wp:docPr id="3" name="Picture 3"/>
-                  <wp:cNvGraphicFramePr>
-                    <a:graphicFrameLocks xmlns:a="http://schemas.openxmlformats.org/drawingml/2006/main" noChangeAspect="1"/>
-                  </wp:cNvGraphicFramePr>
-                  <a:graphic xmlns:a="http://schemas.openxmlformats.org/drawingml/2006/main">
-                    <a:graphicData uri="http://schemas.openxmlformats.org/drawingml/2006/picture">
-                      <pic:pic xmlns:pic="http://schemas.openxmlformats.org/drawingml/2006/picture">
-                        <pic:nvPicPr>
-                          <pic:cNvPr id="1" name=""/>
-                          <pic:cNvPicPr/>
-                        </pic:nvPicPr>
-                        <pic:blipFill>
-                          <a:blip r:embed="rId13"/>
-                          <a:stretch>
-                            <a:fillRect/>
-                          </a:stretch>
-                        </pic:blipFill>
-                        <pic:spPr>
-                          <a:xfrm>
-                            <a:off x="0" y="0"/>
-                            <a:ext cx="5943600" cy="6300470"/>
-                          </a:xfrm>
-                          <a:prstGeom prst="rect">
-                            <a:avLst/>
-                          </a:prstGeom>
-                        </pic:spPr>
-                      </pic:pic>
-                    </a:graphicData>
-                  </a:graphic>
-                </wp:inline>
-              </w:drawing>
-            </w:r>
-          </w:p>
-          <w:p>
-            <w:pPr>
-              <w:shd w:val="clear" w:color="auto" w:fill="FFFFFF"/>
-              <w:tabs>
-                <w:tab w:val="left" w:pos="916"/>
-                <w:tab w:val="left" w:pos="1832"/>
-                <w:tab w:val="left" w:pos="2748"/>
-                <w:tab w:val="left" w:pos="3664"/>
-                <w:tab w:val="left" w:pos="4580"/>
-                <w:tab w:val="left" w:pos="5496"/>
-                <w:tab w:val="left" w:pos="6412"/>
-                <w:tab w:val="left" w:pos="7328"/>
-                <w:tab w:val="left" w:pos="8244"/>
-                <w:tab w:val="left" w:pos="9160"/>
-                <w:tab w:val="left" w:pos="10076"/>
-                <w:tab w:val="left" w:pos="10992"/>
-                <w:tab w:val="left" w:pos="11908"/>
-                <w:tab w:val="left" w:pos="12824"/>
-                <w:tab w:val="left" w:pos="13740"/>
-                <w:tab w:val="left" w:pos="14656"/>
-              </w:tabs>
-              <w:spacing w:after="0" w:line="240" w:lineRule="auto"/>
-              <w:rPr>
-                <w:rFonts w:ascii="Courier New" w:eastAsia="Times New Roman" w:hAnsi="Courier New" w:cs="Courier New"/>
-                <w:color w:val="000000"/>
-                <w:sz w:val="18"/>
-                <w:szCs w:val="18"/>
-                <w:shd w:val="clear" w:color="auto" w:fill="E4E4FF"/>
-              </w:rPr>
-            </w:pPr>
-          </w:p>
-          <w:p>
-            <w:pPr>
-              <w:shd w:val="clear" w:color="auto" w:fill="FFFFFF"/>
-              <w:tabs>
-                <w:tab w:val="left" w:pos="916"/>
-                <w:tab w:val="left" w:pos="1832"/>
-                <w:tab w:val="left" w:pos="2748"/>
-                <w:tab w:val="left" w:pos="3664"/>
-                <w:tab w:val="left" w:pos="4580"/>
-                <w:tab w:val="left" w:pos="5496"/>
-                <w:tab w:val="left" w:pos="6412"/>
-                <w:tab w:val="left" w:pos="7328"/>
-                <w:tab w:val="left" w:pos="8244"/>
-                <w:tab w:val="left" w:pos="9160"/>
-                <w:tab w:val="left" w:pos="10076"/>
-                <w:tab w:val="left" w:pos="10992"/>
-                <w:tab w:val="left" w:pos="11908"/>
-                <w:tab w:val="left" w:pos="12824"/>
-                <w:tab w:val="left" w:pos="13740"/>
-                <w:tab w:val="left" w:pos="14656"/>
-              </w:tabs>
-              <w:spacing w:after="0" w:line="240" w:lineRule="auto"/>
-              <w:rPr>
-                <w:rFonts w:ascii="Courier New" w:eastAsia="Times New Roman" w:hAnsi="Courier New" w:cs="Courier New"/>
-                <w:color w:val="000000"/>
-                <w:sz w:val="18"/>
-                <w:szCs w:val="18"/>
-                <w:shd w:val="clear" w:color="auto" w:fill="E4E4FF"/>
-              </w:rPr>
-            </w:pPr>
-            <w:r>
-              <w:rPr>
-                <w:rFonts w:ascii="Courier New" w:eastAsia="Times New Roman" w:hAnsi="Courier New" w:cs="Courier New"/>
-                <w:color w:val="000000"/>
-                <w:sz w:val="18"/>
-                <w:szCs w:val="18"/>
-                <w:shd w:val="clear" w:color="auto" w:fill="E4E4FF"/>
-              </w:rPr>
-              <w:t xml:space="preserve">Response: </w:t>
-            </w:r>
-          </w:p>
-          <w:p>
-            <w:pPr>
-              <w:shd w:val="clear" w:color="auto" w:fill="FFFFFF"/>
-              <w:tabs>
-                <w:tab w:val="left" w:pos="916"/>
-                <w:tab w:val="left" w:pos="1832"/>
-                <w:tab w:val="left" w:pos="2748"/>
-                <w:tab w:val="left" w:pos="3664"/>
-                <w:tab w:val="left" w:pos="4580"/>
-                <w:tab w:val="left" w:pos="5496"/>
-                <w:tab w:val="left" w:pos="6412"/>
-                <w:tab w:val="left" w:pos="7328"/>
-                <w:tab w:val="left" w:pos="8244"/>
-                <w:tab w:val="left" w:pos="9160"/>
-                <w:tab w:val="left" w:pos="10076"/>
-                <w:tab w:val="left" w:pos="10992"/>
-                <w:tab w:val="left" w:pos="11908"/>
-                <w:tab w:val="left" w:pos="12824"/>
-                <w:tab w:val="left" w:pos="13740"/>
-                <w:tab w:val="left" w:pos="14656"/>
-              </w:tabs>
-              <w:spacing w:after="0" w:line="240" w:lineRule="auto"/>
-              <w:rPr>
-                <w:rFonts w:ascii="Courier New" w:eastAsia="Times New Roman" w:hAnsi="Courier New" w:cs="Courier New"/>
-                <w:color w:val="000000"/>
-                <w:sz w:val="18"/>
-                <w:szCs w:val="18"/>
-                <w:shd w:val="clear" w:color="auto" w:fill="E4E4FF"/>
-              </w:rPr>
-            </w:pPr>
-            <w:r>
-              <w:rPr>
-                <w:rFonts w:ascii="Courier New" w:eastAsia="Times New Roman" w:hAnsi="Courier New" w:cs="Courier New"/>
-                <w:color w:val="000000"/>
-                <w:sz w:val="18"/>
-                <w:szCs w:val="18"/>
-                <w:shd w:val="clear" w:color="auto" w:fill="E4E4FF"/>
-              </w:rPr>
-              <w:t>200 – OK: Insert succeed</w:t>
-            </w:r>
-          </w:p>
-          <w:p>
-            <w:pPr>
-              <w:shd w:val="clear" w:color="auto" w:fill="FFFFFF"/>
-              <w:tabs>
-                <w:tab w:val="left" w:pos="916"/>
-                <w:tab w:val="left" w:pos="1832"/>
-                <w:tab w:val="left" w:pos="2748"/>
-                <w:tab w:val="left" w:pos="3664"/>
-                <w:tab w:val="left" w:pos="4580"/>
-                <w:tab w:val="left" w:pos="5496"/>
-                <w:tab w:val="left" w:pos="6412"/>
-                <w:tab w:val="left" w:pos="7328"/>
-                <w:tab w:val="left" w:pos="8244"/>
-                <w:tab w:val="left" w:pos="9160"/>
-                <w:tab w:val="left" w:pos="10076"/>
-                <w:tab w:val="left" w:pos="10992"/>
-                <w:tab w:val="left" w:pos="11908"/>
-                <w:tab w:val="left" w:pos="12824"/>
-                <w:tab w:val="left" w:pos="13740"/>
-                <w:tab w:val="left" w:pos="14656"/>
-              </w:tabs>
-              <w:spacing w:after="0" w:line="240" w:lineRule="auto"/>
-              <w:rPr>
-                <w:rFonts w:ascii="Courier New" w:eastAsia="Times New Roman" w:hAnsi="Courier New" w:cs="Courier New"/>
-                <w:color w:val="000000"/>
-                <w:sz w:val="18"/>
-                <w:szCs w:val="18"/>
-                <w:shd w:val="clear" w:color="auto" w:fill="E4E4FF"/>
-              </w:rPr>
-            </w:pPr>
-            <w:r>
-              <w:rPr>
-                <w:rFonts w:ascii="Courier New" w:eastAsia="Times New Roman" w:hAnsi="Courier New" w:cs="Courier New"/>
-                <w:color w:val="000000"/>
-                <w:sz w:val="18"/>
-                <w:szCs w:val="18"/>
-                <w:shd w:val="clear" w:color="auto" w:fill="E4E4FF"/>
-              </w:rPr>
-              <w:t>400 – “Image is over [MAX_SIZE]bytes” if thumbnail is over size</w:t>
-            </w:r>
-          </w:p>
-          <w:p>
-            <w:pPr>
-              <w:shd w:val="clear" w:color="auto" w:fill="FFFFFF"/>
-              <w:tabs>
-                <w:tab w:val="left" w:pos="916"/>
-                <w:tab w:val="left" w:pos="1832"/>
-                <w:tab w:val="left" w:pos="2748"/>
-                <w:tab w:val="left" w:pos="3664"/>
-                <w:tab w:val="left" w:pos="4580"/>
-                <w:tab w:val="left" w:pos="5496"/>
-                <w:tab w:val="left" w:pos="6412"/>
-                <w:tab w:val="left" w:pos="7328"/>
-                <w:tab w:val="left" w:pos="8244"/>
-                <w:tab w:val="left" w:pos="9160"/>
-                <w:tab w:val="left" w:pos="10076"/>
-                <w:tab w:val="left" w:pos="10992"/>
-                <w:tab w:val="left" w:pos="11908"/>
-                <w:tab w:val="left" w:pos="12824"/>
-                <w:tab w:val="left" w:pos="13740"/>
-                <w:tab w:val="left" w:pos="14656"/>
-              </w:tabs>
-              <w:spacing w:after="0" w:line="240" w:lineRule="auto"/>
-              <w:rPr>
-                <w:rFonts w:ascii="Courier New" w:eastAsia="Times New Roman" w:hAnsi="Courier New" w:cs="Courier New"/>
-                <w:color w:val="000000"/>
-                <w:sz w:val="18"/>
-                <w:szCs w:val="18"/>
-                <w:shd w:val="clear" w:color="auto" w:fill="E4E4FF"/>
-              </w:rPr>
-            </w:pPr>
-            <w:r>
-              <w:rPr>
-                <w:rFonts w:ascii="Courier New" w:eastAsia="Times New Roman" w:hAnsi="Courier New" w:cs="Courier New"/>
-                <w:color w:val="000000"/>
-                <w:sz w:val="18"/>
-                <w:szCs w:val="18"/>
-                <w:shd w:val="clear" w:color="auto" w:fill="E4E4FF"/>
-              </w:rPr>
-              <w:t>400 – “cannot open the file” if wrong path or not valid image(jpeg/jpg)</w:t>
-            </w:r>
-          </w:p>
-          <w:p>
-            <w:pPr>
-              <w:shd w:val="clear" w:color="auto" w:fill="FFFFFF"/>
-              <w:tabs>
-                <w:tab w:val="left" w:pos="916"/>
-                <w:tab w:val="left" w:pos="1832"/>
-                <w:tab w:val="left" w:pos="2748"/>
-                <w:tab w:val="left" w:pos="3664"/>
-                <w:tab w:val="left" w:pos="4580"/>
-                <w:tab w:val="left" w:pos="5496"/>
-                <w:tab w:val="left" w:pos="6412"/>
-                <w:tab w:val="left" w:pos="7328"/>
-                <w:tab w:val="left" w:pos="8244"/>
-                <w:tab w:val="left" w:pos="9160"/>
-                <w:tab w:val="left" w:pos="10076"/>
-                <w:tab w:val="left" w:pos="10992"/>
-                <w:tab w:val="left" w:pos="11908"/>
-                <w:tab w:val="left" w:pos="12824"/>
-                <w:tab w:val="left" w:pos="13740"/>
-                <w:tab w:val="left" w:pos="14656"/>
-              </w:tabs>
-              <w:spacing w:after="0" w:line="240" w:lineRule="auto"/>
-              <w:rPr>
-                <w:rFonts w:ascii="Courier New" w:eastAsia="Times New Roman" w:hAnsi="Courier New" w:cs="Courier New"/>
-                <w:color w:val="000000"/>
-                <w:sz w:val="18"/>
-                <w:szCs w:val="18"/>
-                <w:shd w:val="clear" w:color="auto" w:fill="E4E4FF"/>
-              </w:rPr>
-            </w:pPr>
-            <w:r>
-              <w:rPr>
-                <w:rFonts w:ascii="Courier New" w:eastAsia="Times New Roman" w:hAnsi="Courier New" w:cs="Courier New"/>
-                <w:color w:val="000000"/>
-                <w:sz w:val="18"/>
-                <w:szCs w:val="18"/>
-                <w:shd w:val="clear" w:color="auto" w:fill="E4E4FF"/>
-              </w:rPr>
-              <w:t>MAX_SIZE = 1000 bytes</w:t>
-            </w:r>
-          </w:p>
-        </w:tc>
-      </w:tr>
-      <w:tr>
-        <w:tc>
-          <w:tcPr>
-            <w:tcW w:w="1766" w:type="dxa"/>
-            <w:tcBorders>
-              <w:top w:val="single" w:sz="8" w:space="0" w:color="A3A3A3"/>
-              <w:left w:val="single" w:sz="8" w:space="0" w:color="A3A3A3"/>
-              <w:bottom w:val="single" w:sz="8" w:space="0" w:color="A3A3A3"/>
-              <w:right w:val="single" w:sz="8" w:space="0" w:color="A3A3A3"/>
-            </w:tcBorders>
-            <w:tcMar>
-              <w:top w:w="80" w:type="dxa"/>
-              <w:left w:w="80" w:type="dxa"/>
-              <w:bottom w:w="80" w:type="dxa"/>
-              <w:right w:w="80" w:type="dxa"/>
-            </w:tcMar>
-          </w:tcPr>
-          <w:p>
-            <w:pPr>
-              <w:pStyle w:val="NormalWeb"/>
-              <w:spacing w:before="0" w:beforeAutospacing="0" w:after="0" w:afterAutospacing="0"/>
-              <w:rPr>
-                <w:rFonts w:ascii="Tw Cen MT Condensed" w:hAnsi="Tw Cen MT Condensed"/>
-              </w:rPr>
-            </w:pPr>
-          </w:p>
-        </w:tc>
-        <w:tc>
-          <w:tcPr>
-            <w:tcW w:w="863" w:type="dxa"/>
-            <w:tcBorders>
-              <w:top w:val="single" w:sz="8" w:space="0" w:color="A3A3A3"/>
-              <w:left w:val="single" w:sz="8" w:space="0" w:color="A3A3A3"/>
-              <w:bottom w:val="single" w:sz="8" w:space="0" w:color="A3A3A3"/>
-              <w:right w:val="single" w:sz="8" w:space="0" w:color="A3A3A3"/>
-            </w:tcBorders>
-            <w:tcMar>
-              <w:top w:w="80" w:type="dxa"/>
-              <w:left w:w="80" w:type="dxa"/>
-              <w:bottom w:w="80" w:type="dxa"/>
-              <w:right w:w="80" w:type="dxa"/>
-            </w:tcMar>
-          </w:tcPr>
-          <w:p>
-            <w:pPr>
-              <w:pStyle w:val="NormalWeb"/>
-              <w:spacing w:before="0" w:beforeAutospacing="0" w:after="0" w:afterAutospacing="0"/>
-              <w:rPr>
-                <w:rFonts w:ascii="Tw Cen MT Condensed" w:hAnsi="Tw Cen MT Condensed"/>
-              </w:rPr>
-            </w:pPr>
-          </w:p>
-        </w:tc>
-        <w:tc>
-          <w:tcPr>
-            <w:tcW w:w="2283" w:type="dxa"/>
-            <w:tcBorders>
-              <w:top w:val="single" w:sz="8" w:space="0" w:color="A3A3A3"/>
-              <w:left w:val="single" w:sz="8" w:space="0" w:color="A3A3A3"/>
-              <w:bottom w:val="single" w:sz="8" w:space="0" w:color="A3A3A3"/>
-              <w:right w:val="single" w:sz="8" w:space="0" w:color="A3A3A3"/>
-            </w:tcBorders>
-            <w:tcMar>
-              <w:top w:w="80" w:type="dxa"/>
-              <w:left w:w="80" w:type="dxa"/>
-              <w:bottom w:w="80" w:type="dxa"/>
-              <w:right w:w="80" w:type="dxa"/>
-            </w:tcMar>
-          </w:tcPr>
-          <w:p>
-            <w:pPr>
-              <w:pStyle w:val="NormalWeb"/>
-              <w:spacing w:before="0" w:beforeAutospacing="0" w:after="0" w:afterAutospacing="0"/>
-              <w:rPr>
-                <w:rFonts w:ascii="Tw Cen MT Condensed" w:hAnsi="Tw Cen MT Condensed"/>
-              </w:rPr>
-            </w:pPr>
-          </w:p>
-        </w:tc>
-        <w:tc>
-          <w:tcPr>
-            <w:tcW w:w="1782" w:type="dxa"/>
-            <w:tcBorders>
-              <w:top w:val="single" w:sz="8" w:space="0" w:color="A3A3A3"/>
-              <w:left w:val="single" w:sz="8" w:space="0" w:color="A3A3A3"/>
-              <w:bottom w:val="single" w:sz="8" w:space="0" w:color="A3A3A3"/>
-              <w:right w:val="single" w:sz="8" w:space="0" w:color="A3A3A3"/>
-            </w:tcBorders>
-            <w:tcMar>
-              <w:top w:w="80" w:type="dxa"/>
-              <w:left w:w="80" w:type="dxa"/>
-              <w:bottom w:w="80" w:type="dxa"/>
-              <w:right w:w="80" w:type="dxa"/>
-            </w:tcMar>
-          </w:tcPr>
-          <w:p>
-            <w:pPr>
-              <w:pStyle w:val="NormalWeb"/>
-              <w:spacing w:before="0" w:beforeAutospacing="0" w:after="0" w:afterAutospacing="0"/>
-              <w:rPr>
-                <w:rFonts w:ascii="Tw Cen MT Condensed" w:hAnsi="Tw Cen MT Condensed"/>
-              </w:rPr>
-            </w:pPr>
-          </w:p>
-        </w:tc>
-        <w:tc>
-          <w:tcPr>
-            <w:tcW w:w="1141" w:type="dxa"/>
-            <w:tcBorders>
-              <w:top w:val="single" w:sz="8" w:space="0" w:color="A3A3A3"/>
-              <w:left w:val="single" w:sz="8" w:space="0" w:color="A3A3A3"/>
-              <w:bottom w:val="single" w:sz="8" w:space="0" w:color="A3A3A3"/>
-              <w:right w:val="single" w:sz="8" w:space="0" w:color="A3A3A3"/>
-            </w:tcBorders>
-            <w:tcMar>
-              <w:top w:w="80" w:type="dxa"/>
-              <w:left w:w="80" w:type="dxa"/>
-              <w:bottom w:w="80" w:type="dxa"/>
-              <w:right w:w="80" w:type="dxa"/>
-            </w:tcMar>
-          </w:tcPr>
-          <w:p>
-            <w:pPr>
-              <w:pStyle w:val="NormalWeb"/>
-              <w:spacing w:before="0" w:beforeAutospacing="0" w:after="0" w:afterAutospacing="0"/>
-              <w:rPr>
-                <w:rFonts w:ascii="Tw Cen MT Condensed" w:hAnsi="Tw Cen MT Condensed"/>
-              </w:rPr>
-            </w:pPr>
-          </w:p>
-        </w:tc>
-        <w:tc>
-          <w:tcPr>
-            <w:tcW w:w="1505" w:type="dxa"/>
-            <w:tcBorders>
-              <w:top w:val="single" w:sz="8" w:space="0" w:color="A3A3A3"/>
-              <w:left w:val="single" w:sz="8" w:space="0" w:color="A3A3A3"/>
-              <w:bottom w:val="single" w:sz="8" w:space="0" w:color="A3A3A3"/>
-              <w:right w:val="single" w:sz="8" w:space="0" w:color="A3A3A3"/>
-            </w:tcBorders>
-            <w:tcMar>
-              <w:top w:w="80" w:type="dxa"/>
-              <w:left w:w="80" w:type="dxa"/>
-              <w:bottom w:w="80" w:type="dxa"/>
-              <w:right w:w="80" w:type="dxa"/>
-            </w:tcMar>
-          </w:tcPr>
-          <w:p>
-            <w:pPr>
-              <w:shd w:val="clear" w:color="auto" w:fill="FFFFFF"/>
-              <w:tabs>
-                <w:tab w:val="left" w:pos="916"/>
-                <w:tab w:val="left" w:pos="1832"/>
-                <w:tab w:val="left" w:pos="2748"/>
-                <w:tab w:val="left" w:pos="3664"/>
-                <w:tab w:val="left" w:pos="4580"/>
-                <w:tab w:val="left" w:pos="5496"/>
-                <w:tab w:val="left" w:pos="6412"/>
-                <w:tab w:val="left" w:pos="7328"/>
-                <w:tab w:val="left" w:pos="8244"/>
-                <w:tab w:val="left" w:pos="9160"/>
-                <w:tab w:val="left" w:pos="10076"/>
-                <w:tab w:val="left" w:pos="10992"/>
-                <w:tab w:val="left" w:pos="11908"/>
-                <w:tab w:val="left" w:pos="12824"/>
-                <w:tab w:val="left" w:pos="13740"/>
-                <w:tab w:val="left" w:pos="14656"/>
-              </w:tabs>
-              <w:spacing w:after="0" w:line="240" w:lineRule="auto"/>
-              <w:rPr>
-                <w:rFonts w:ascii="Courier New" w:eastAsia="Times New Roman" w:hAnsi="Courier New" w:cs="Courier New"/>
-                <w:color w:val="000000"/>
-                <w:sz w:val="18"/>
-                <w:szCs w:val="18"/>
-                <w:shd w:val="clear" w:color="auto" w:fill="E4E4FF"/>
-              </w:rPr>
-            </w:pPr>
-          </w:p>
-        </w:tc>
-      </w:tr>
     </w:tbl>
+    <w:p>
+      <w:pPr>
+        <w:pStyle w:val="NormalWeb"/>
+        <w:spacing w:before="0" w:beforeAutospacing="0" w:after="0" w:afterAutospacing="0"/>
+        <w:rPr>
+          <w:rFonts w:ascii="Tw Cen MT Condensed" w:hAnsi="Tw Cen MT Condensed"/>
+          <w:i/>
+          <w:iCs/>
+          <w:color w:val="000000"/>
+        </w:rPr>
+      </w:pPr>
+    </w:p>
+    <w:p/>
     <w:p>
       <w:pPr>
         <w:pStyle w:val="NormalWeb"/>
@@ -4385,11 +1615,13 @@
     </w:p>
     <w:p>
       <w:pPr>
-        <w:pStyle w:val="NormalWeb"/>
-        <w:spacing w:before="0" w:beforeAutospacing="0" w:after="0" w:afterAutospacing="0"/>
         <w:rPr>
-          <w:rFonts w:ascii="Tw Cen MT Condensed" w:hAnsi="Tw Cen MT Condensed"/>
+          <w:rFonts w:ascii="Tw Cen MT Condensed" w:eastAsia="Times New Roman" w:hAnsi="Tw Cen MT Condensed" w:cs="Times New Roman"/>
+          <w:i/>
+          <w:iCs/>
           <w:color w:val="000000"/>
+          <w:sz w:val="24"/>
+          <w:szCs w:val="24"/>
         </w:rPr>
       </w:pPr>
       <w:r>
@@ -4399,12 +1631,42 @@
           <w:iCs/>
           <w:color w:val="000000"/>
         </w:rPr>
-        <w:t xml:space="preserve">Table 2 </w:t>
+        <w:br w:type="page"/>
+      </w:r>
+    </w:p>
+    <w:p>
+      <w:pPr>
+        <w:pStyle w:val="NormalWeb"/>
+        <w:spacing w:before="0" w:beforeAutospacing="0" w:after="0" w:afterAutospacing="0"/>
+        <w:rPr>
+          <w:rFonts w:ascii="Tw Cen MT Condensed" w:hAnsi="Tw Cen MT Condensed"/>
+          <w:b/>
+          <w:color w:val="000000"/>
+        </w:rPr>
+      </w:pPr>
+      <w:r>
+        <w:rPr>
+          <w:rFonts w:ascii="Tw Cen MT Condensed" w:hAnsi="Tw Cen MT Condensed"/>
+          <w:b/>
+          <w:iCs/>
+          <w:color w:val="000000"/>
+        </w:rPr>
+        <w:lastRenderedPageBreak/>
+        <w:t>Table 1</w:t>
       </w:r>
       <w:r>
         <w:rPr>
           <w:rFonts w:ascii="Tw Cen MT Condensed" w:hAnsi="Tw Cen MT Condensed"/>
-          <w:i/>
+          <w:b/>
+          <w:iCs/>
+          <w:color w:val="000000"/>
+        </w:rPr>
+        <w:t xml:space="preserve"> </w:t>
+      </w:r>
+      <w:r>
+        <w:rPr>
+          <w:rFonts w:ascii="Tw Cen MT Condensed" w:hAnsi="Tw Cen MT Condensed"/>
+          <w:b/>
           <w:iCs/>
           <w:color w:val="000000"/>
         </w:rPr>
@@ -4413,7 +1675,7 @@
       <w:r>
         <w:rPr>
           <w:rFonts w:ascii="Tw Cen MT Condensed" w:hAnsi="Tw Cen MT Condensed"/>
-          <w:i/>
+          <w:b/>
           <w:iCs/>
           <w:color w:val="000000"/>
         </w:rPr>
@@ -4449,7 +1711,7 @@
         </w:trPr>
         <w:tc>
           <w:tcPr>
-            <w:tcW w:w="2161" w:type="dxa"/>
+            <w:tcW w:w="2027" w:type="dxa"/>
             <w:tcBorders>
               <w:top w:val="single" w:sz="8" w:space="0" w:color="A3A3A3"/>
               <w:left w:val="single" w:sz="8" w:space="0" w:color="A3A3A3"/>
@@ -4481,14 +1743,13 @@
                 <w:bCs/>
                 <w:color w:val="FFFFFF"/>
               </w:rPr>
-              <w:lastRenderedPageBreak/>
               <w:t>URI</w:t>
             </w:r>
           </w:p>
         </w:tc>
         <w:tc>
           <w:tcPr>
-            <w:tcW w:w="978" w:type="dxa"/>
+            <w:tcW w:w="838" w:type="dxa"/>
             <w:tcBorders>
               <w:top w:val="single" w:sz="8" w:space="0" w:color="A3A3A3"/>
               <w:left w:val="single" w:sz="8" w:space="0" w:color="A3A3A3"/>
@@ -4526,7 +1787,7 @@
         </w:tc>
         <w:tc>
           <w:tcPr>
-            <w:tcW w:w="4154" w:type="dxa"/>
+            <w:tcW w:w="1900" w:type="dxa"/>
             <w:tcBorders>
               <w:top w:val="single" w:sz="8" w:space="0" w:color="A3A3A3"/>
               <w:left w:val="single" w:sz="8" w:space="0" w:color="A3A3A3"/>
@@ -4564,7 +1825,7 @@
         </w:tc>
         <w:tc>
           <w:tcPr>
-            <w:tcW w:w="3485" w:type="dxa"/>
+            <w:tcW w:w="1579" w:type="dxa"/>
             <w:tcBorders>
               <w:top w:val="single" w:sz="8" w:space="0" w:color="A3A3A3"/>
               <w:left w:val="single" w:sz="8" w:space="0" w:color="A3A3A3"/>
@@ -4602,7 +1863,7 @@
         </w:tc>
         <w:tc>
           <w:tcPr>
-            <w:tcW w:w="1469" w:type="dxa"/>
+            <w:tcW w:w="1052" w:type="dxa"/>
             <w:tcBorders>
               <w:top w:val="single" w:sz="8" w:space="0" w:color="A3A3A3"/>
               <w:left w:val="single" w:sz="8" w:space="0" w:color="A3A3A3"/>
@@ -4640,7 +1901,7 @@
         </w:tc>
         <w:tc>
           <w:tcPr>
-            <w:tcW w:w="2828" w:type="dxa"/>
+            <w:tcW w:w="1944" w:type="dxa"/>
             <w:tcBorders>
               <w:top w:val="single" w:sz="8" w:space="0" w:color="A3A3A3"/>
               <w:left w:val="single" w:sz="8" w:space="0" w:color="A3A3A3"/>
@@ -4680,7 +1941,7 @@
       <w:tr>
         <w:tc>
           <w:tcPr>
-            <w:tcW w:w="2161" w:type="dxa"/>
+            <w:tcW w:w="2027" w:type="dxa"/>
             <w:tcBorders>
               <w:top w:val="single" w:sz="8" w:space="0" w:color="A3A3A3"/>
               <w:left w:val="single" w:sz="8" w:space="0" w:color="A3A3A3"/>
@@ -4713,7 +1974,7 @@
         </w:tc>
         <w:tc>
           <w:tcPr>
-            <w:tcW w:w="978" w:type="dxa"/>
+            <w:tcW w:w="838" w:type="dxa"/>
             <w:tcBorders>
               <w:top w:val="single" w:sz="8" w:space="0" w:color="A3A3A3"/>
               <w:left w:val="single" w:sz="8" w:space="0" w:color="A3A3A3"/>
@@ -4746,7 +2007,7 @@
         </w:tc>
         <w:tc>
           <w:tcPr>
-            <w:tcW w:w="4154" w:type="dxa"/>
+            <w:tcW w:w="1900" w:type="dxa"/>
             <w:tcBorders>
               <w:top w:val="single" w:sz="8" w:space="0" w:color="A3A3A3"/>
               <w:left w:val="single" w:sz="8" w:space="0" w:color="A3A3A3"/>
@@ -4773,13 +2034,25 @@
               <w:rPr>
                 <w:rFonts w:ascii="Tw Cen MT Condensed" w:hAnsi="Tw Cen MT Condensed"/>
               </w:rPr>
-              <w:t xml:space="preserve">Return a representation of all language in the system </w:t>
+              <w:t>Return a representation of all language</w:t>
+            </w:r>
+            <w:r>
+              <w:rPr>
+                <w:rFonts w:ascii="Tw Cen MT Condensed" w:hAnsi="Tw Cen MT Condensed"/>
+              </w:rPr>
+              <w:t>s</w:t>
+            </w:r>
+            <w:r>
+              <w:rPr>
+                <w:rFonts w:ascii="Tw Cen MT Condensed" w:hAnsi="Tw Cen MT Condensed"/>
+              </w:rPr>
+              <w:t xml:space="preserve"> in the system </w:t>
             </w:r>
           </w:p>
         </w:tc>
         <w:tc>
           <w:tcPr>
-            <w:tcW w:w="3485" w:type="dxa"/>
+            <w:tcW w:w="1579" w:type="dxa"/>
             <w:tcBorders>
               <w:top w:val="single" w:sz="8" w:space="0" w:color="A3A3A3"/>
               <w:left w:val="single" w:sz="8" w:space="0" w:color="A3A3A3"/>
@@ -4812,7 +2085,7 @@
         </w:tc>
         <w:tc>
           <w:tcPr>
-            <w:tcW w:w="1469" w:type="dxa"/>
+            <w:tcW w:w="1052" w:type="dxa"/>
             <w:tcBorders>
               <w:top w:val="single" w:sz="8" w:space="0" w:color="A3A3A3"/>
               <w:left w:val="single" w:sz="8" w:space="0" w:color="A3A3A3"/>
@@ -4845,7 +2118,7 @@
         </w:tc>
         <w:tc>
           <w:tcPr>
-            <w:tcW w:w="2828" w:type="dxa"/>
+            <w:tcW w:w="1944" w:type="dxa"/>
             <w:tcBorders>
               <w:top w:val="single" w:sz="8" w:space="0" w:color="A3A3A3"/>
               <w:left w:val="single" w:sz="8" w:space="0" w:color="A3A3A3"/>
@@ -4880,7 +2153,7 @@
       <w:tr>
         <w:tc>
           <w:tcPr>
-            <w:tcW w:w="2161" w:type="dxa"/>
+            <w:tcW w:w="2027" w:type="dxa"/>
             <w:tcBorders>
               <w:top w:val="single" w:sz="8" w:space="0" w:color="A3A3A3"/>
               <w:left w:val="single" w:sz="8" w:space="0" w:color="A3A3A3"/>
@@ -4913,7 +2186,7 @@
         </w:tc>
         <w:tc>
           <w:tcPr>
-            <w:tcW w:w="978" w:type="dxa"/>
+            <w:tcW w:w="838" w:type="dxa"/>
             <w:tcBorders>
               <w:top w:val="single" w:sz="8" w:space="0" w:color="A3A3A3"/>
               <w:left w:val="single" w:sz="8" w:space="0" w:color="A3A3A3"/>
@@ -4946,7 +2219,7 @@
         </w:tc>
         <w:tc>
           <w:tcPr>
-            <w:tcW w:w="4154" w:type="dxa"/>
+            <w:tcW w:w="1900" w:type="dxa"/>
             <w:tcBorders>
               <w:top w:val="single" w:sz="8" w:space="0" w:color="A3A3A3"/>
               <w:left w:val="single" w:sz="8" w:space="0" w:color="A3A3A3"/>
@@ -4994,7 +2267,7 @@
         </w:tc>
         <w:tc>
           <w:tcPr>
-            <w:tcW w:w="3485" w:type="dxa"/>
+            <w:tcW w:w="1579" w:type="dxa"/>
             <w:tcBorders>
               <w:top w:val="single" w:sz="8" w:space="0" w:color="A3A3A3"/>
               <w:left w:val="single" w:sz="8" w:space="0" w:color="A3A3A3"/>
@@ -5027,7 +2300,7 @@
         </w:tc>
         <w:tc>
           <w:tcPr>
-            <w:tcW w:w="1469" w:type="dxa"/>
+            <w:tcW w:w="1052" w:type="dxa"/>
             <w:tcBorders>
               <w:top w:val="single" w:sz="8" w:space="0" w:color="A3A3A3"/>
               <w:left w:val="single" w:sz="8" w:space="0" w:color="A3A3A3"/>
@@ -5060,7 +2333,7 @@
         </w:tc>
         <w:tc>
           <w:tcPr>
-            <w:tcW w:w="2828" w:type="dxa"/>
+            <w:tcW w:w="1944" w:type="dxa"/>
             <w:tcBorders>
               <w:top w:val="single" w:sz="8" w:space="0" w:color="A3A3A3"/>
               <w:left w:val="single" w:sz="8" w:space="0" w:color="A3A3A3"/>
@@ -5095,7 +2368,76 @@
       <w:tr>
         <w:tc>
           <w:tcPr>
-            <w:tcW w:w="2161" w:type="dxa"/>
+            <w:tcW w:w="9340" w:type="dxa"/>
+            <w:gridSpan w:val="6"/>
+            <w:tcBorders>
+              <w:top w:val="single" w:sz="8" w:space="0" w:color="A3A3A3"/>
+              <w:left w:val="single" w:sz="8" w:space="0" w:color="A3A3A3"/>
+              <w:bottom w:val="single" w:sz="8" w:space="0" w:color="A3A3A3"/>
+              <w:right w:val="single" w:sz="8" w:space="0" w:color="A3A3A3"/>
+            </w:tcBorders>
+            <w:tcMar>
+              <w:top w:w="80" w:type="dxa"/>
+              <w:left w:w="80" w:type="dxa"/>
+              <w:bottom w:w="80" w:type="dxa"/>
+              <w:right w:w="80" w:type="dxa"/>
+            </w:tcMar>
+          </w:tcPr>
+          <w:p>
+            <w:pPr>
+              <w:pStyle w:val="NormalWeb"/>
+              <w:spacing w:before="0" w:beforeAutospacing="0" w:after="0" w:afterAutospacing="0"/>
+              <w:rPr>
+                <w:rFonts w:ascii="Tw Cen MT Condensed" w:hAnsi="Tw Cen MT Condensed"/>
+              </w:rPr>
+            </w:pPr>
+            <w:r>
+              <w:rPr>
+                <w:noProof/>
+              </w:rPr>
+              <w:drawing>
+                <wp:inline distT="0" distB="0" distL="0" distR="0" wp14:anchorId="550DE0AE" wp14:editId="10E44930">
+                  <wp:extent cx="5791200" cy="2195211"/>
+                  <wp:effectExtent l="0" t="0" r="0" b="0"/>
+                  <wp:docPr id="2" name="Picture 2"/>
+                  <wp:cNvGraphicFramePr>
+                    <a:graphicFrameLocks xmlns:a="http://schemas.openxmlformats.org/drawingml/2006/main" noChangeAspect="1"/>
+                  </wp:cNvGraphicFramePr>
+                  <a:graphic xmlns:a="http://schemas.openxmlformats.org/drawingml/2006/main">
+                    <a:graphicData uri="http://schemas.openxmlformats.org/drawingml/2006/picture">
+                      <pic:pic xmlns:pic="http://schemas.openxmlformats.org/drawingml/2006/picture">
+                        <pic:nvPicPr>
+                          <pic:cNvPr id="1" name=""/>
+                          <pic:cNvPicPr/>
+                        </pic:nvPicPr>
+                        <pic:blipFill>
+                          <a:blip r:embed="rId13"/>
+                          <a:stretch>
+                            <a:fillRect/>
+                          </a:stretch>
+                        </pic:blipFill>
+                        <pic:spPr>
+                          <a:xfrm>
+                            <a:off x="0" y="0"/>
+                            <a:ext cx="5813347" cy="2203606"/>
+                          </a:xfrm>
+                          <a:prstGeom prst="rect">
+                            <a:avLst/>
+                          </a:prstGeom>
+                        </pic:spPr>
+                      </pic:pic>
+                    </a:graphicData>
+                  </a:graphic>
+                </wp:inline>
+              </w:drawing>
+            </w:r>
+          </w:p>
+        </w:tc>
+      </w:tr>
+      <w:tr>
+        <w:tc>
+          <w:tcPr>
+            <w:tcW w:w="2027" w:type="dxa"/>
             <w:tcBorders>
               <w:top w:val="single" w:sz="8" w:space="0" w:color="A3A3A3"/>
               <w:left w:val="single" w:sz="8" w:space="0" w:color="A3A3A3"/>
@@ -5124,11 +2466,17 @@
               </w:rPr>
               <w:t>/languages</w:t>
             </w:r>
+            <w:r>
+              <w:rPr>
+                <w:rFonts w:ascii="Tw Cen MT Condensed" w:hAnsi="Tw Cen MT Condensed"/>
+              </w:rPr>
+              <w:t>/{languageId}</w:t>
+            </w:r>
           </w:p>
         </w:tc>
         <w:tc>
           <w:tcPr>
-            <w:tcW w:w="978" w:type="dxa"/>
+            <w:tcW w:w="838" w:type="dxa"/>
             <w:tcBorders>
               <w:top w:val="single" w:sz="8" w:space="0" w:color="A3A3A3"/>
               <w:left w:val="single" w:sz="8" w:space="0" w:color="A3A3A3"/>
@@ -5161,7 +2509,7 @@
         </w:tc>
         <w:tc>
           <w:tcPr>
-            <w:tcW w:w="4154" w:type="dxa"/>
+            <w:tcW w:w="1900" w:type="dxa"/>
             <w:tcBorders>
               <w:top w:val="single" w:sz="8" w:space="0" w:color="A3A3A3"/>
               <w:left w:val="single" w:sz="8" w:space="0" w:color="A3A3A3"/>
@@ -5253,7 +2601,7 @@
         </w:tc>
         <w:tc>
           <w:tcPr>
-            <w:tcW w:w="3485" w:type="dxa"/>
+            <w:tcW w:w="1579" w:type="dxa"/>
             <w:tcBorders>
               <w:top w:val="single" w:sz="8" w:space="0" w:color="A3A3A3"/>
               <w:left w:val="single" w:sz="8" w:space="0" w:color="A3A3A3"/>
@@ -5286,7 +2634,7 @@
         </w:tc>
         <w:tc>
           <w:tcPr>
-            <w:tcW w:w="1469" w:type="dxa"/>
+            <w:tcW w:w="1052" w:type="dxa"/>
             <w:tcBorders>
               <w:top w:val="single" w:sz="8" w:space="0" w:color="A3A3A3"/>
               <w:left w:val="single" w:sz="8" w:space="0" w:color="A3A3A3"/>
@@ -5319,7 +2667,7 @@
         </w:tc>
         <w:tc>
           <w:tcPr>
-            <w:tcW w:w="2828" w:type="dxa"/>
+            <w:tcW w:w="1944" w:type="dxa"/>
             <w:tcBorders>
               <w:top w:val="single" w:sz="8" w:space="0" w:color="A3A3A3"/>
               <w:left w:val="single" w:sz="8" w:space="0" w:color="A3A3A3"/>
@@ -5354,7 +2702,121 @@
       <w:tr>
         <w:tc>
           <w:tcPr>
-            <w:tcW w:w="2161" w:type="dxa"/>
+            <w:tcW w:w="9340" w:type="dxa"/>
+            <w:gridSpan w:val="6"/>
+            <w:tcBorders>
+              <w:top w:val="single" w:sz="8" w:space="0" w:color="A3A3A3"/>
+              <w:left w:val="single" w:sz="8" w:space="0" w:color="A3A3A3"/>
+              <w:bottom w:val="single" w:sz="8" w:space="0" w:color="A3A3A3"/>
+              <w:right w:val="single" w:sz="8" w:space="0" w:color="A3A3A3"/>
+            </w:tcBorders>
+            <w:tcMar>
+              <w:top w:w="80" w:type="dxa"/>
+              <w:left w:w="80" w:type="dxa"/>
+              <w:bottom w:w="80" w:type="dxa"/>
+              <w:right w:w="80" w:type="dxa"/>
+            </w:tcMar>
+          </w:tcPr>
+          <w:p>
+            <w:pPr>
+              <w:pStyle w:val="NormalWeb"/>
+              <w:spacing w:before="0" w:beforeAutospacing="0" w:after="0" w:afterAutospacing="0"/>
+              <w:rPr>
+                <w:rFonts w:ascii="Tw Cen MT Condensed" w:hAnsi="Tw Cen MT Condensed"/>
+              </w:rPr>
+            </w:pPr>
+            <w:r>
+              <w:rPr>
+                <w:noProof/>
+              </w:rPr>
+              <w:drawing>
+                <wp:inline distT="0" distB="0" distL="0" distR="0" wp14:anchorId="1F48DE9E" wp14:editId="5CC8D885">
+                  <wp:extent cx="5781675" cy="2004060"/>
+                  <wp:effectExtent l="0" t="0" r="9525" b="0"/>
+                  <wp:docPr id="8" name="Picture 8"/>
+                  <wp:cNvGraphicFramePr>
+                    <a:graphicFrameLocks xmlns:a="http://schemas.openxmlformats.org/drawingml/2006/main" noChangeAspect="1"/>
+                  </wp:cNvGraphicFramePr>
+                  <a:graphic xmlns:a="http://schemas.openxmlformats.org/drawingml/2006/main">
+                    <a:graphicData uri="http://schemas.openxmlformats.org/drawingml/2006/picture">
+                      <pic:pic xmlns:pic="http://schemas.openxmlformats.org/drawingml/2006/picture">
+                        <pic:nvPicPr>
+                          <pic:cNvPr id="1" name=""/>
+                          <pic:cNvPicPr/>
+                        </pic:nvPicPr>
+                        <pic:blipFill>
+                          <a:blip r:embed="rId14"/>
+                          <a:stretch>
+                            <a:fillRect/>
+                          </a:stretch>
+                        </pic:blipFill>
+                        <pic:spPr>
+                          <a:xfrm>
+                            <a:off x="0" y="0"/>
+                            <a:ext cx="5781675" cy="2004060"/>
+                          </a:xfrm>
+                          <a:prstGeom prst="rect">
+                            <a:avLst/>
+                          </a:prstGeom>
+                        </pic:spPr>
+                      </pic:pic>
+                    </a:graphicData>
+                  </a:graphic>
+                </wp:inline>
+              </w:drawing>
+            </w:r>
+          </w:p>
+          <w:p>
+            <w:pPr>
+              <w:pStyle w:val="NormalWeb"/>
+              <w:spacing w:before="0" w:beforeAutospacing="0" w:after="0" w:afterAutospacing="0"/>
+              <w:rPr>
+                <w:rFonts w:ascii="Tw Cen MT Condensed" w:hAnsi="Tw Cen MT Condensed"/>
+              </w:rPr>
+            </w:pPr>
+          </w:p>
+          <w:p>
+            <w:pPr>
+              <w:pStyle w:val="NormalWeb"/>
+              <w:spacing w:before="0" w:beforeAutospacing="0" w:after="0" w:afterAutospacing="0"/>
+              <w:rPr>
+                <w:rFonts w:ascii="Tw Cen MT Condensed" w:hAnsi="Tw Cen MT Condensed"/>
+              </w:rPr>
+            </w:pPr>
+          </w:p>
+          <w:p>
+            <w:pPr>
+              <w:pStyle w:val="NormalWeb"/>
+              <w:spacing w:before="0" w:beforeAutospacing="0" w:after="0" w:afterAutospacing="0"/>
+              <w:rPr>
+                <w:rFonts w:ascii="Tw Cen MT Condensed" w:hAnsi="Tw Cen MT Condensed"/>
+              </w:rPr>
+            </w:pPr>
+          </w:p>
+          <w:p>
+            <w:pPr>
+              <w:pStyle w:val="NormalWeb"/>
+              <w:spacing w:before="0" w:beforeAutospacing="0" w:after="0" w:afterAutospacing="0"/>
+              <w:rPr>
+                <w:rFonts w:ascii="Tw Cen MT Condensed" w:hAnsi="Tw Cen MT Condensed"/>
+              </w:rPr>
+            </w:pPr>
+          </w:p>
+          <w:p>
+            <w:pPr>
+              <w:pStyle w:val="NormalWeb"/>
+              <w:spacing w:before="0" w:beforeAutospacing="0" w:after="0" w:afterAutospacing="0"/>
+              <w:rPr>
+                <w:rFonts w:ascii="Tw Cen MT Condensed" w:hAnsi="Tw Cen MT Condensed"/>
+              </w:rPr>
+            </w:pPr>
+          </w:p>
+        </w:tc>
+      </w:tr>
+      <w:tr>
+        <w:tc>
+          <w:tcPr>
+            <w:tcW w:w="2027" w:type="dxa"/>
             <w:tcBorders>
               <w:top w:val="single" w:sz="8" w:space="0" w:color="A3A3A3"/>
               <w:left w:val="single" w:sz="8" w:space="0" w:color="A3A3A3"/>
@@ -5381,13 +2843,14 @@
               <w:rPr>
                 <w:rFonts w:ascii="Tw Cen MT Condensed" w:hAnsi="Tw Cen MT Condensed"/>
               </w:rPr>
+              <w:lastRenderedPageBreak/>
               <w:t>/languages/{languageId}</w:t>
             </w:r>
           </w:p>
         </w:tc>
         <w:tc>
           <w:tcPr>
-            <w:tcW w:w="978" w:type="dxa"/>
+            <w:tcW w:w="838" w:type="dxa"/>
             <w:tcBorders>
               <w:top w:val="single" w:sz="8" w:space="0" w:color="A3A3A3"/>
               <w:left w:val="single" w:sz="8" w:space="0" w:color="A3A3A3"/>
@@ -5420,7 +2883,7 @@
         </w:tc>
         <w:tc>
           <w:tcPr>
-            <w:tcW w:w="4154" w:type="dxa"/>
+            <w:tcW w:w="1900" w:type="dxa"/>
             <w:tcBorders>
               <w:top w:val="single" w:sz="8" w:space="0" w:color="A3A3A3"/>
               <w:left w:val="single" w:sz="8" w:space="0" w:color="A3A3A3"/>
@@ -5497,7 +2960,7 @@
         </w:tc>
         <w:tc>
           <w:tcPr>
-            <w:tcW w:w="3485" w:type="dxa"/>
+            <w:tcW w:w="1579" w:type="dxa"/>
             <w:tcBorders>
               <w:top w:val="single" w:sz="8" w:space="0" w:color="A3A3A3"/>
               <w:left w:val="single" w:sz="8" w:space="0" w:color="A3A3A3"/>
@@ -5530,7 +2993,7 @@
         </w:tc>
         <w:tc>
           <w:tcPr>
-            <w:tcW w:w="1469" w:type="dxa"/>
+            <w:tcW w:w="1052" w:type="dxa"/>
             <w:tcBorders>
               <w:top w:val="single" w:sz="8" w:space="0" w:color="A3A3A3"/>
               <w:left w:val="single" w:sz="8" w:space="0" w:color="A3A3A3"/>
@@ -5563,7 +3026,7 @@
         </w:tc>
         <w:tc>
           <w:tcPr>
-            <w:tcW w:w="2828" w:type="dxa"/>
+            <w:tcW w:w="1944" w:type="dxa"/>
             <w:tcBorders>
               <w:top w:val="single" w:sz="8" w:space="0" w:color="A3A3A3"/>
               <w:left w:val="single" w:sz="8" w:space="0" w:color="A3A3A3"/>
@@ -5598,7 +3061,7 @@
       <w:tr>
         <w:tc>
           <w:tcPr>
-            <w:tcW w:w="2161" w:type="dxa"/>
+            <w:tcW w:w="2027" w:type="dxa"/>
             <w:tcBorders>
               <w:top w:val="single" w:sz="8" w:space="0" w:color="A3A3A3"/>
               <w:left w:val="single" w:sz="8" w:space="0" w:color="A3A3A3"/>
@@ -5631,7 +3094,7 @@
         </w:tc>
         <w:tc>
           <w:tcPr>
-            <w:tcW w:w="978" w:type="dxa"/>
+            <w:tcW w:w="838" w:type="dxa"/>
             <w:tcBorders>
               <w:top w:val="single" w:sz="8" w:space="0" w:color="A3A3A3"/>
               <w:left w:val="single" w:sz="8" w:space="0" w:color="A3A3A3"/>
@@ -5664,7 +3127,7 @@
         </w:tc>
         <w:tc>
           <w:tcPr>
-            <w:tcW w:w="4154" w:type="dxa"/>
+            <w:tcW w:w="1900" w:type="dxa"/>
             <w:tcBorders>
               <w:top w:val="single" w:sz="8" w:space="0" w:color="A3A3A3"/>
               <w:left w:val="single" w:sz="8" w:space="0" w:color="A3A3A3"/>
@@ -5741,7 +3204,7 @@
         </w:tc>
         <w:tc>
           <w:tcPr>
-            <w:tcW w:w="3485" w:type="dxa"/>
+            <w:tcW w:w="1579" w:type="dxa"/>
             <w:tcBorders>
               <w:top w:val="single" w:sz="8" w:space="0" w:color="A3A3A3"/>
               <w:left w:val="single" w:sz="8" w:space="0" w:color="A3A3A3"/>
@@ -5774,7 +3237,7 @@
         </w:tc>
         <w:tc>
           <w:tcPr>
-            <w:tcW w:w="1469" w:type="dxa"/>
+            <w:tcW w:w="1052" w:type="dxa"/>
             <w:tcBorders>
               <w:top w:val="single" w:sz="8" w:space="0" w:color="A3A3A3"/>
               <w:left w:val="single" w:sz="8" w:space="0" w:color="A3A3A3"/>
@@ -5807,7 +3270,7 @@
         </w:tc>
         <w:tc>
           <w:tcPr>
-            <w:tcW w:w="2828" w:type="dxa"/>
+            <w:tcW w:w="1944" w:type="dxa"/>
             <w:tcBorders>
               <w:top w:val="single" w:sz="8" w:space="0" w:color="A3A3A3"/>
               <w:left w:val="single" w:sz="8" w:space="0" w:color="A3A3A3"/>
@@ -5877,16 +3340,3934 @@
     <w:p>
       <w:pPr>
         <w:rPr>
+          <w:rFonts w:ascii="Sylfaen" w:hAnsi="Sylfaen"/>
+          <w:color w:val="000000"/>
+        </w:rPr>
+      </w:pPr>
+      <w:r>
+        <w:rPr>
+          <w:rFonts w:ascii="Sylfaen" w:hAnsi="Sylfaen"/>
+          <w:color w:val="000000"/>
+        </w:rPr>
+        <w:br w:type="page"/>
+      </w:r>
+    </w:p>
+    <w:p>
+      <w:pPr>
+        <w:pStyle w:val="NormalWeb"/>
+        <w:spacing w:before="0" w:beforeAutospacing="0" w:after="0" w:afterAutospacing="0"/>
+        <w:rPr>
+          <w:rFonts w:ascii="Tw Cen MT Condensed" w:hAnsi="Tw Cen MT Condensed"/>
+          <w:b/>
+          <w:color w:val="000000"/>
+        </w:rPr>
+      </w:pPr>
+      <w:r>
+        <w:rPr>
+          <w:rFonts w:ascii="Tw Cen MT Condensed" w:hAnsi="Tw Cen MT Condensed"/>
+          <w:b/>
+          <w:iCs/>
+          <w:color w:val="000000"/>
+        </w:rPr>
+        <w:lastRenderedPageBreak/>
+        <w:t>Table 2</w:t>
+      </w:r>
+      <w:r>
+        <w:rPr>
+          <w:rFonts w:ascii="Tw Cen MT Condensed" w:hAnsi="Tw Cen MT Condensed"/>
+          <w:b/>
+          <w:iCs/>
+          <w:color w:val="000000"/>
+        </w:rPr>
+        <w:t xml:space="preserve">: </w:t>
+      </w:r>
+      <w:r>
+        <w:rPr>
+          <w:rFonts w:ascii="Tw Cen MT Condensed" w:hAnsi="Tw Cen MT Condensed"/>
+          <w:b/>
+          <w:iCs/>
+          <w:color w:val="000000"/>
+        </w:rPr>
+        <w:t>Media Service</w:t>
+      </w:r>
+      <w:r>
+        <w:rPr>
+          <w:rFonts w:ascii="Tw Cen MT Condensed" w:hAnsi="Tw Cen MT Condensed"/>
+          <w:b/>
+          <w:iCs/>
+          <w:color w:val="000000"/>
+        </w:rPr>
+        <w:t xml:space="preserve"> URI</w:t>
+      </w:r>
+    </w:p>
+    <w:tbl>
+      <w:tblPr>
+        <w:tblW w:w="0" w:type="auto"/>
+        <w:tblInd w:w="-10" w:type="dxa"/>
+        <w:tblBorders>
+          <w:top w:val="single" w:sz="8" w:space="0" w:color="A3A3A3"/>
+          <w:left w:val="single" w:sz="8" w:space="0" w:color="A3A3A3"/>
+          <w:bottom w:val="single" w:sz="8" w:space="0" w:color="A3A3A3"/>
+          <w:right w:val="single" w:sz="8" w:space="0" w:color="A3A3A3"/>
+        </w:tblBorders>
+        <w:tblCellMar>
+          <w:left w:w="0" w:type="dxa"/>
+          <w:right w:w="0" w:type="dxa"/>
+        </w:tblCellMar>
+        <w:tblLook w:val="04A0" w:firstRow="1" w:lastRow="0" w:firstColumn="1" w:lastColumn="0" w:noHBand="0" w:noVBand="1"/>
+      </w:tblPr>
+      <w:tblGrid>
+        <w:gridCol w:w="2881"/>
+        <w:gridCol w:w="1083"/>
+        <w:gridCol w:w="2064"/>
+        <w:gridCol w:w="1794"/>
+        <w:gridCol w:w="1528"/>
+      </w:tblGrid>
+      <w:tr>
+        <w:tc>
+          <w:tcPr>
+            <w:tcW w:w="2881" w:type="dxa"/>
+            <w:tcBorders>
+              <w:top w:val="single" w:sz="8" w:space="0" w:color="A3A3A3"/>
+              <w:left w:val="single" w:sz="8" w:space="0" w:color="A3A3A3"/>
+              <w:bottom w:val="single" w:sz="8" w:space="0" w:color="A3A3A3"/>
+              <w:right w:val="single" w:sz="8" w:space="0" w:color="A3A3A3"/>
+            </w:tcBorders>
+            <w:shd w:val="clear" w:color="auto" w:fill="222A35"/>
+            <w:tcMar>
+              <w:top w:w="80" w:type="dxa"/>
+              <w:left w:w="80" w:type="dxa"/>
+              <w:bottom w:w="80" w:type="dxa"/>
+              <w:right w:w="80" w:type="dxa"/>
+            </w:tcMar>
+            <w:hideMark/>
+          </w:tcPr>
+          <w:p>
+            <w:pPr>
+              <w:pStyle w:val="NormalWeb"/>
+              <w:spacing w:before="0" w:beforeAutospacing="0" w:after="0" w:afterAutospacing="0"/>
+              <w:rPr>
+                <w:rFonts w:ascii="Tw Cen MT Condensed" w:hAnsi="Tw Cen MT Condensed"/>
+                <w:color w:val="FFFFFF"/>
+              </w:rPr>
+            </w:pPr>
+            <w:r>
+              <w:rPr>
+                <w:rFonts w:ascii="Tw Cen MT Condensed" w:hAnsi="Tw Cen MT Condensed"/>
+                <w:b/>
+                <w:bCs/>
+                <w:color w:val="FFFFFF"/>
+              </w:rPr>
+              <w:t>URI</w:t>
+            </w:r>
+          </w:p>
+        </w:tc>
+        <w:tc>
+          <w:tcPr>
+            <w:tcW w:w="1083" w:type="dxa"/>
+            <w:tcBorders>
+              <w:top w:val="single" w:sz="8" w:space="0" w:color="A3A3A3"/>
+              <w:left w:val="single" w:sz="8" w:space="0" w:color="A3A3A3"/>
+              <w:bottom w:val="single" w:sz="8" w:space="0" w:color="A3A3A3"/>
+              <w:right w:val="single" w:sz="8" w:space="0" w:color="A3A3A3"/>
+            </w:tcBorders>
+            <w:shd w:val="clear" w:color="auto" w:fill="222A35"/>
+            <w:tcMar>
+              <w:top w:w="80" w:type="dxa"/>
+              <w:left w:w="80" w:type="dxa"/>
+              <w:bottom w:w="80" w:type="dxa"/>
+              <w:right w:w="80" w:type="dxa"/>
+            </w:tcMar>
+            <w:hideMark/>
+          </w:tcPr>
+          <w:p>
+            <w:pPr>
+              <w:pStyle w:val="NormalWeb"/>
+              <w:spacing w:before="0" w:beforeAutospacing="0" w:after="0" w:afterAutospacing="0"/>
+              <w:rPr>
+                <w:rFonts w:ascii="Tw Cen MT Condensed" w:hAnsi="Tw Cen MT Condensed"/>
+                <w:color w:val="FFFFFF"/>
+              </w:rPr>
+            </w:pPr>
+            <w:r>
+              <w:rPr>
+                <w:rFonts w:ascii="Tw Cen MT Condensed" w:hAnsi="Tw Cen MT Condensed"/>
+                <w:b/>
+                <w:bCs/>
+                <w:color w:val="FFFFFF"/>
+              </w:rPr>
+              <w:t>Method</w:t>
+            </w:r>
+          </w:p>
+        </w:tc>
+        <w:tc>
+          <w:tcPr>
+            <w:tcW w:w="2064" w:type="dxa"/>
+            <w:tcBorders>
+              <w:top w:val="single" w:sz="8" w:space="0" w:color="A3A3A3"/>
+              <w:left w:val="single" w:sz="8" w:space="0" w:color="A3A3A3"/>
+              <w:bottom w:val="single" w:sz="8" w:space="0" w:color="A3A3A3"/>
+              <w:right w:val="single" w:sz="8" w:space="0" w:color="A3A3A3"/>
+            </w:tcBorders>
+            <w:shd w:val="clear" w:color="auto" w:fill="222A35"/>
+            <w:tcMar>
+              <w:top w:w="80" w:type="dxa"/>
+              <w:left w:w="80" w:type="dxa"/>
+              <w:bottom w:w="80" w:type="dxa"/>
+              <w:right w:w="80" w:type="dxa"/>
+            </w:tcMar>
+            <w:hideMark/>
+          </w:tcPr>
+          <w:p>
+            <w:pPr>
+              <w:pStyle w:val="NormalWeb"/>
+              <w:spacing w:before="0" w:beforeAutospacing="0" w:after="0" w:afterAutospacing="0"/>
+              <w:rPr>
+                <w:rFonts w:ascii="Tw Cen MT Condensed" w:hAnsi="Tw Cen MT Condensed"/>
+                <w:color w:val="FFFFFF"/>
+              </w:rPr>
+            </w:pPr>
+            <w:r>
+              <w:rPr>
+                <w:rFonts w:ascii="Tw Cen MT Condensed" w:hAnsi="Tw Cen MT Condensed"/>
+                <w:b/>
+                <w:bCs/>
+                <w:color w:val="FFFFFF"/>
+              </w:rPr>
+              <w:t>Description</w:t>
+            </w:r>
+          </w:p>
+        </w:tc>
+        <w:tc>
+          <w:tcPr>
+            <w:tcW w:w="1794" w:type="dxa"/>
+            <w:tcBorders>
+              <w:top w:val="single" w:sz="8" w:space="0" w:color="A3A3A3"/>
+              <w:left w:val="single" w:sz="8" w:space="0" w:color="A3A3A3"/>
+              <w:bottom w:val="single" w:sz="8" w:space="0" w:color="A3A3A3"/>
+              <w:right w:val="single" w:sz="8" w:space="0" w:color="A3A3A3"/>
+            </w:tcBorders>
+            <w:shd w:val="clear" w:color="auto" w:fill="222A35"/>
+            <w:tcMar>
+              <w:top w:w="80" w:type="dxa"/>
+              <w:left w:w="80" w:type="dxa"/>
+              <w:bottom w:w="80" w:type="dxa"/>
+              <w:right w:w="80" w:type="dxa"/>
+            </w:tcMar>
+            <w:hideMark/>
+          </w:tcPr>
+          <w:p>
+            <w:pPr>
+              <w:pStyle w:val="NormalWeb"/>
+              <w:spacing w:before="0" w:beforeAutospacing="0" w:after="0" w:afterAutospacing="0"/>
+              <w:rPr>
+                <w:rFonts w:ascii="Tw Cen MT Condensed" w:hAnsi="Tw Cen MT Condensed"/>
+                <w:color w:val="FFFFFF"/>
+              </w:rPr>
+            </w:pPr>
+            <w:r>
+              <w:rPr>
+                <w:rFonts w:ascii="Tw Cen MT Condensed" w:hAnsi="Tw Cen MT Condensed"/>
+                <w:b/>
+                <w:bCs/>
+                <w:color w:val="FFFFFF"/>
+              </w:rPr>
+              <w:t>Input</w:t>
+            </w:r>
+          </w:p>
+        </w:tc>
+        <w:tc>
+          <w:tcPr>
+            <w:tcW w:w="1528" w:type="dxa"/>
+            <w:tcBorders>
+              <w:top w:val="single" w:sz="8" w:space="0" w:color="A3A3A3"/>
+              <w:left w:val="single" w:sz="8" w:space="0" w:color="A3A3A3"/>
+              <w:bottom w:val="single" w:sz="8" w:space="0" w:color="A3A3A3"/>
+              <w:right w:val="single" w:sz="8" w:space="0" w:color="A3A3A3"/>
+            </w:tcBorders>
+            <w:shd w:val="clear" w:color="auto" w:fill="222A35"/>
+            <w:tcMar>
+              <w:top w:w="80" w:type="dxa"/>
+              <w:left w:w="80" w:type="dxa"/>
+              <w:bottom w:w="80" w:type="dxa"/>
+              <w:right w:w="80" w:type="dxa"/>
+            </w:tcMar>
+            <w:hideMark/>
+          </w:tcPr>
+          <w:p>
+            <w:pPr>
+              <w:pStyle w:val="NormalWeb"/>
+              <w:spacing w:before="0" w:beforeAutospacing="0" w:after="0" w:afterAutospacing="0"/>
+              <w:rPr>
+                <w:rFonts w:ascii="Tw Cen MT Condensed" w:hAnsi="Tw Cen MT Condensed"/>
+                <w:color w:val="FFFFFF"/>
+              </w:rPr>
+            </w:pPr>
+            <w:r>
+              <w:rPr>
+                <w:rFonts w:ascii="Tw Cen MT Condensed" w:hAnsi="Tw Cen MT Condensed"/>
+                <w:b/>
+                <w:bCs/>
+                <w:color w:val="FFFFFF"/>
+              </w:rPr>
+              <w:t>Output</w:t>
+            </w:r>
+          </w:p>
+        </w:tc>
+      </w:tr>
+      <w:tr>
+        <w:tc>
+          <w:tcPr>
+            <w:tcW w:w="2881" w:type="dxa"/>
+            <w:tcBorders>
+              <w:top w:val="single" w:sz="8" w:space="0" w:color="A3A3A3"/>
+              <w:left w:val="single" w:sz="8" w:space="0" w:color="A3A3A3"/>
+              <w:bottom w:val="single" w:sz="8" w:space="0" w:color="A3A3A3"/>
+              <w:right w:val="single" w:sz="8" w:space="0" w:color="A3A3A3"/>
+            </w:tcBorders>
+            <w:tcMar>
+              <w:top w:w="80" w:type="dxa"/>
+              <w:left w:w="80" w:type="dxa"/>
+              <w:bottom w:w="80" w:type="dxa"/>
+              <w:right w:w="80" w:type="dxa"/>
+            </w:tcMar>
+            <w:hideMark/>
+          </w:tcPr>
+          <w:p>
+            <w:pPr>
+              <w:pStyle w:val="NormalWeb"/>
+              <w:spacing w:before="0" w:beforeAutospacing="0" w:after="0" w:afterAutospacing="0"/>
+              <w:rPr>
+                <w:rFonts w:ascii="Tw Cen MT Condensed" w:hAnsi="Tw Cen MT Condensed"/>
+              </w:rPr>
+            </w:pPr>
+            <w:r>
+              <w:rPr>
+                <w:rFonts w:ascii="Tw Cen MT Condensed" w:hAnsi="Tw Cen MT Condensed"/>
+              </w:rPr>
+              <w:t>/medias</w:t>
+            </w:r>
+          </w:p>
+        </w:tc>
+        <w:tc>
+          <w:tcPr>
+            <w:tcW w:w="1083" w:type="dxa"/>
+            <w:tcBorders>
+              <w:top w:val="single" w:sz="8" w:space="0" w:color="A3A3A3"/>
+              <w:left w:val="single" w:sz="8" w:space="0" w:color="A3A3A3"/>
+              <w:bottom w:val="single" w:sz="8" w:space="0" w:color="A3A3A3"/>
+              <w:right w:val="single" w:sz="8" w:space="0" w:color="A3A3A3"/>
+            </w:tcBorders>
+            <w:tcMar>
+              <w:top w:w="80" w:type="dxa"/>
+              <w:left w:w="80" w:type="dxa"/>
+              <w:bottom w:w="80" w:type="dxa"/>
+              <w:right w:w="80" w:type="dxa"/>
+            </w:tcMar>
+            <w:hideMark/>
+          </w:tcPr>
+          <w:p>
+            <w:pPr>
+              <w:pStyle w:val="NormalWeb"/>
+              <w:spacing w:before="0" w:beforeAutospacing="0" w:after="0" w:afterAutospacing="0"/>
+              <w:rPr>
+                <w:rFonts w:ascii="Tw Cen MT Condensed" w:hAnsi="Tw Cen MT Condensed"/>
+              </w:rPr>
+            </w:pPr>
+            <w:r>
+              <w:rPr>
+                <w:rFonts w:ascii="Tw Cen MT Condensed" w:hAnsi="Tw Cen MT Condensed"/>
+              </w:rPr>
+              <w:t>GET</w:t>
+            </w:r>
+          </w:p>
+        </w:tc>
+        <w:tc>
+          <w:tcPr>
+            <w:tcW w:w="2064" w:type="dxa"/>
+            <w:tcBorders>
+              <w:top w:val="single" w:sz="8" w:space="0" w:color="A3A3A3"/>
+              <w:left w:val="single" w:sz="8" w:space="0" w:color="A3A3A3"/>
+              <w:bottom w:val="single" w:sz="8" w:space="0" w:color="A3A3A3"/>
+              <w:right w:val="single" w:sz="8" w:space="0" w:color="A3A3A3"/>
+            </w:tcBorders>
+            <w:tcMar>
+              <w:top w:w="80" w:type="dxa"/>
+              <w:left w:w="80" w:type="dxa"/>
+              <w:bottom w:w="80" w:type="dxa"/>
+              <w:right w:w="80" w:type="dxa"/>
+            </w:tcMar>
+            <w:hideMark/>
+          </w:tcPr>
+          <w:p>
+            <w:pPr>
+              <w:shd w:val="clear" w:color="auto" w:fill="FFFFFF"/>
+              <w:tabs>
+                <w:tab w:val="left" w:pos="916"/>
+                <w:tab w:val="left" w:pos="1832"/>
+                <w:tab w:val="left" w:pos="2748"/>
+                <w:tab w:val="left" w:pos="3664"/>
+                <w:tab w:val="left" w:pos="4580"/>
+                <w:tab w:val="left" w:pos="5496"/>
+                <w:tab w:val="left" w:pos="6412"/>
+                <w:tab w:val="left" w:pos="7328"/>
+                <w:tab w:val="left" w:pos="8244"/>
+                <w:tab w:val="left" w:pos="9160"/>
+                <w:tab w:val="left" w:pos="10076"/>
+                <w:tab w:val="left" w:pos="10992"/>
+                <w:tab w:val="left" w:pos="11908"/>
+                <w:tab w:val="left" w:pos="12824"/>
+                <w:tab w:val="left" w:pos="13740"/>
+                <w:tab w:val="left" w:pos="14656"/>
+              </w:tabs>
+              <w:spacing w:after="0" w:line="240" w:lineRule="auto"/>
+              <w:rPr>
+                <w:rFonts w:ascii="Courier New" w:eastAsia="Times New Roman" w:hAnsi="Courier New" w:cs="Courier New"/>
+                <w:color w:val="000000"/>
+                <w:sz w:val="16"/>
+                <w:szCs w:val="16"/>
+                <w:shd w:val="clear" w:color="auto" w:fill="E4E4FF"/>
+              </w:rPr>
+            </w:pPr>
+            <w:r>
+              <w:rPr>
+                <w:rFonts w:ascii="Courier New" w:eastAsia="Times New Roman" w:hAnsi="Courier New" w:cs="Courier New"/>
+                <w:color w:val="000000"/>
+                <w:sz w:val="16"/>
+                <w:szCs w:val="16"/>
+                <w:shd w:val="clear" w:color="auto" w:fill="E4E4FF"/>
+              </w:rPr>
+              <w:t xml:space="preserve">Return a representation of all medias in the system </w:t>
+            </w:r>
+          </w:p>
+        </w:tc>
+        <w:tc>
+          <w:tcPr>
+            <w:tcW w:w="1794" w:type="dxa"/>
+            <w:tcBorders>
+              <w:top w:val="single" w:sz="8" w:space="0" w:color="A3A3A3"/>
+              <w:left w:val="single" w:sz="8" w:space="0" w:color="A3A3A3"/>
+              <w:bottom w:val="single" w:sz="8" w:space="0" w:color="A3A3A3"/>
+              <w:right w:val="single" w:sz="8" w:space="0" w:color="A3A3A3"/>
+            </w:tcBorders>
+            <w:tcMar>
+              <w:top w:w="80" w:type="dxa"/>
+              <w:left w:w="80" w:type="dxa"/>
+              <w:bottom w:w="80" w:type="dxa"/>
+              <w:right w:w="80" w:type="dxa"/>
+            </w:tcMar>
+            <w:hideMark/>
+          </w:tcPr>
+          <w:p>
+            <w:pPr>
+              <w:shd w:val="clear" w:color="auto" w:fill="FFFFFF"/>
+              <w:tabs>
+                <w:tab w:val="left" w:pos="916"/>
+                <w:tab w:val="left" w:pos="1832"/>
+                <w:tab w:val="left" w:pos="2748"/>
+                <w:tab w:val="left" w:pos="3664"/>
+                <w:tab w:val="left" w:pos="4580"/>
+                <w:tab w:val="left" w:pos="5496"/>
+                <w:tab w:val="left" w:pos="6412"/>
+                <w:tab w:val="left" w:pos="7328"/>
+                <w:tab w:val="left" w:pos="8244"/>
+                <w:tab w:val="left" w:pos="9160"/>
+                <w:tab w:val="left" w:pos="10076"/>
+                <w:tab w:val="left" w:pos="10992"/>
+                <w:tab w:val="left" w:pos="11908"/>
+                <w:tab w:val="left" w:pos="12824"/>
+                <w:tab w:val="left" w:pos="13740"/>
+                <w:tab w:val="left" w:pos="14656"/>
+              </w:tabs>
+              <w:spacing w:after="0" w:line="240" w:lineRule="auto"/>
+              <w:rPr>
+                <w:rFonts w:ascii="Courier New" w:eastAsia="Times New Roman" w:hAnsi="Courier New" w:cs="Courier New"/>
+                <w:color w:val="000000"/>
+                <w:sz w:val="16"/>
+                <w:szCs w:val="16"/>
+                <w:shd w:val="clear" w:color="auto" w:fill="E4E4FF"/>
+              </w:rPr>
+            </w:pPr>
+            <w:r>
+              <w:rPr>
+                <w:rFonts w:ascii="Courier New" w:eastAsia="Times New Roman" w:hAnsi="Courier New" w:cs="Courier New"/>
+                <w:color w:val="000000"/>
+                <w:sz w:val="16"/>
+                <w:szCs w:val="16"/>
+                <w:shd w:val="clear" w:color="auto" w:fill="E4E4FF"/>
+              </w:rPr>
+              <w:t>n/a</w:t>
+            </w:r>
+          </w:p>
+        </w:tc>
+        <w:tc>
+          <w:tcPr>
+            <w:tcW w:w="1528" w:type="dxa"/>
+            <w:tcBorders>
+              <w:top w:val="single" w:sz="8" w:space="0" w:color="A3A3A3"/>
+              <w:left w:val="single" w:sz="8" w:space="0" w:color="A3A3A3"/>
+              <w:bottom w:val="single" w:sz="8" w:space="0" w:color="A3A3A3"/>
+              <w:right w:val="single" w:sz="8" w:space="0" w:color="A3A3A3"/>
+            </w:tcBorders>
+            <w:tcMar>
+              <w:top w:w="80" w:type="dxa"/>
+              <w:left w:w="80" w:type="dxa"/>
+              <w:bottom w:w="80" w:type="dxa"/>
+              <w:right w:w="80" w:type="dxa"/>
+            </w:tcMar>
+            <w:hideMark/>
+          </w:tcPr>
+          <w:p>
+            <w:pPr>
+              <w:shd w:val="clear" w:color="auto" w:fill="FFFFFF"/>
+              <w:tabs>
+                <w:tab w:val="left" w:pos="916"/>
+                <w:tab w:val="left" w:pos="1832"/>
+                <w:tab w:val="left" w:pos="2748"/>
+                <w:tab w:val="left" w:pos="3664"/>
+                <w:tab w:val="left" w:pos="4580"/>
+                <w:tab w:val="left" w:pos="5496"/>
+                <w:tab w:val="left" w:pos="6412"/>
+                <w:tab w:val="left" w:pos="7328"/>
+                <w:tab w:val="left" w:pos="8244"/>
+                <w:tab w:val="left" w:pos="9160"/>
+                <w:tab w:val="left" w:pos="10076"/>
+                <w:tab w:val="left" w:pos="10992"/>
+                <w:tab w:val="left" w:pos="11908"/>
+                <w:tab w:val="left" w:pos="12824"/>
+                <w:tab w:val="left" w:pos="13740"/>
+                <w:tab w:val="left" w:pos="14656"/>
+              </w:tabs>
+              <w:spacing w:after="0" w:line="240" w:lineRule="auto"/>
+              <w:rPr>
+                <w:rFonts w:ascii="Courier New" w:eastAsia="Times New Roman" w:hAnsi="Courier New" w:cs="Courier New"/>
+                <w:color w:val="000000"/>
+                <w:sz w:val="16"/>
+                <w:szCs w:val="16"/>
+                <w:shd w:val="clear" w:color="auto" w:fill="E4E4FF"/>
+              </w:rPr>
+            </w:pPr>
+            <w:r>
+              <w:rPr>
+                <w:rFonts w:ascii="Courier New" w:eastAsia="Times New Roman" w:hAnsi="Courier New" w:cs="Courier New"/>
+                <w:color w:val="000000"/>
+                <w:sz w:val="16"/>
+                <w:szCs w:val="16"/>
+                <w:shd w:val="clear" w:color="auto" w:fill="E4E4FF"/>
+              </w:rPr>
+              <w:t>Medias collection</w:t>
+            </w:r>
+          </w:p>
+        </w:tc>
+      </w:tr>
+      <w:tr>
+        <w:tc>
+          <w:tcPr>
+            <w:tcW w:w="2881" w:type="dxa"/>
+            <w:tcBorders>
+              <w:top w:val="single" w:sz="8" w:space="0" w:color="A3A3A3"/>
+              <w:left w:val="single" w:sz="8" w:space="0" w:color="A3A3A3"/>
+              <w:bottom w:val="single" w:sz="8" w:space="0" w:color="A3A3A3"/>
+              <w:right w:val="single" w:sz="8" w:space="0" w:color="A3A3A3"/>
+            </w:tcBorders>
+            <w:tcMar>
+              <w:top w:w="80" w:type="dxa"/>
+              <w:left w:w="80" w:type="dxa"/>
+              <w:bottom w:w="80" w:type="dxa"/>
+              <w:right w:w="80" w:type="dxa"/>
+            </w:tcMar>
+          </w:tcPr>
+          <w:p>
+            <w:pPr>
+              <w:pStyle w:val="NormalWeb"/>
+              <w:spacing w:before="0" w:beforeAutospacing="0" w:after="0" w:afterAutospacing="0"/>
+              <w:rPr>
+                <w:rFonts w:ascii="Tw Cen MT Condensed" w:hAnsi="Tw Cen MT Condensed"/>
+              </w:rPr>
+            </w:pPr>
+            <w:r>
+              <w:rPr>
+                <w:rFonts w:ascii="Tw Cen MT Condensed" w:hAnsi="Tw Cen MT Condensed"/>
+              </w:rPr>
+              <w:t>/medias/{</w:t>
+            </w:r>
+            <w:proofErr w:type="spellStart"/>
+            <w:r>
+              <w:rPr>
+                <w:rFonts w:ascii="Tw Cen MT Condensed" w:hAnsi="Tw Cen MT Condensed"/>
+              </w:rPr>
+              <w:t>mediaTitle</w:t>
+            </w:r>
+            <w:proofErr w:type="spellEnd"/>
+            <w:r>
+              <w:rPr>
+                <w:rFonts w:ascii="Tw Cen MT Condensed" w:hAnsi="Tw Cen MT Condensed"/>
+              </w:rPr>
+              <w:t>}</w:t>
+            </w:r>
+          </w:p>
+        </w:tc>
+        <w:tc>
+          <w:tcPr>
+            <w:tcW w:w="1083" w:type="dxa"/>
+            <w:tcBorders>
+              <w:top w:val="single" w:sz="8" w:space="0" w:color="A3A3A3"/>
+              <w:left w:val="single" w:sz="8" w:space="0" w:color="A3A3A3"/>
+              <w:bottom w:val="single" w:sz="8" w:space="0" w:color="A3A3A3"/>
+              <w:right w:val="single" w:sz="8" w:space="0" w:color="A3A3A3"/>
+            </w:tcBorders>
+            <w:tcMar>
+              <w:top w:w="80" w:type="dxa"/>
+              <w:left w:w="80" w:type="dxa"/>
+              <w:bottom w:w="80" w:type="dxa"/>
+              <w:right w:w="80" w:type="dxa"/>
+            </w:tcMar>
+          </w:tcPr>
+          <w:p>
+            <w:pPr>
+              <w:pStyle w:val="NormalWeb"/>
+              <w:spacing w:before="0" w:beforeAutospacing="0" w:after="0" w:afterAutospacing="0"/>
+              <w:rPr>
+                <w:rFonts w:ascii="Tw Cen MT Condensed" w:hAnsi="Tw Cen MT Condensed"/>
+              </w:rPr>
+            </w:pPr>
+            <w:r>
+              <w:rPr>
+                <w:rFonts w:ascii="Tw Cen MT Condensed" w:hAnsi="Tw Cen MT Condensed"/>
+              </w:rPr>
+              <w:t>GET</w:t>
+            </w:r>
+          </w:p>
+        </w:tc>
+        <w:tc>
+          <w:tcPr>
+            <w:tcW w:w="2064" w:type="dxa"/>
+            <w:tcBorders>
+              <w:top w:val="single" w:sz="8" w:space="0" w:color="A3A3A3"/>
+              <w:left w:val="single" w:sz="8" w:space="0" w:color="A3A3A3"/>
+              <w:bottom w:val="single" w:sz="8" w:space="0" w:color="A3A3A3"/>
+              <w:right w:val="single" w:sz="8" w:space="0" w:color="A3A3A3"/>
+            </w:tcBorders>
+            <w:tcMar>
+              <w:top w:w="80" w:type="dxa"/>
+              <w:left w:w="80" w:type="dxa"/>
+              <w:bottom w:w="80" w:type="dxa"/>
+              <w:right w:w="80" w:type="dxa"/>
+            </w:tcMar>
+          </w:tcPr>
+          <w:p>
+            <w:pPr>
+              <w:shd w:val="clear" w:color="auto" w:fill="FFFFFF"/>
+              <w:tabs>
+                <w:tab w:val="left" w:pos="916"/>
+                <w:tab w:val="left" w:pos="1832"/>
+                <w:tab w:val="left" w:pos="2748"/>
+                <w:tab w:val="left" w:pos="3664"/>
+                <w:tab w:val="left" w:pos="4580"/>
+                <w:tab w:val="left" w:pos="5496"/>
+                <w:tab w:val="left" w:pos="6412"/>
+                <w:tab w:val="left" w:pos="7328"/>
+                <w:tab w:val="left" w:pos="8244"/>
+                <w:tab w:val="left" w:pos="9160"/>
+                <w:tab w:val="left" w:pos="10076"/>
+                <w:tab w:val="left" w:pos="10992"/>
+                <w:tab w:val="left" w:pos="11908"/>
+                <w:tab w:val="left" w:pos="12824"/>
+                <w:tab w:val="left" w:pos="13740"/>
+                <w:tab w:val="left" w:pos="14656"/>
+              </w:tabs>
+              <w:spacing w:after="0" w:line="240" w:lineRule="auto"/>
+              <w:rPr>
+                <w:rFonts w:ascii="Courier New" w:eastAsia="Times New Roman" w:hAnsi="Courier New" w:cs="Courier New"/>
+                <w:color w:val="000000"/>
+                <w:sz w:val="16"/>
+                <w:szCs w:val="16"/>
+                <w:shd w:val="clear" w:color="auto" w:fill="E4E4FF"/>
+              </w:rPr>
+            </w:pPr>
+            <w:r>
+              <w:rPr>
+                <w:rFonts w:ascii="Courier New" w:eastAsia="Times New Roman" w:hAnsi="Courier New" w:cs="Courier New"/>
+                <w:color w:val="000000"/>
+                <w:sz w:val="16"/>
+                <w:szCs w:val="16"/>
+                <w:shd w:val="clear" w:color="auto" w:fill="E4E4FF"/>
+              </w:rPr>
+              <w:t>Return the representation of all media based on the media title. Search are exact match, no case sensitive</w:t>
+            </w:r>
+          </w:p>
+        </w:tc>
+        <w:tc>
+          <w:tcPr>
+            <w:tcW w:w="1794" w:type="dxa"/>
+            <w:tcBorders>
+              <w:top w:val="single" w:sz="8" w:space="0" w:color="A3A3A3"/>
+              <w:left w:val="single" w:sz="8" w:space="0" w:color="A3A3A3"/>
+              <w:bottom w:val="single" w:sz="8" w:space="0" w:color="A3A3A3"/>
+              <w:right w:val="single" w:sz="8" w:space="0" w:color="A3A3A3"/>
+            </w:tcBorders>
+            <w:tcMar>
+              <w:top w:w="80" w:type="dxa"/>
+              <w:left w:w="80" w:type="dxa"/>
+              <w:bottom w:w="80" w:type="dxa"/>
+              <w:right w:w="80" w:type="dxa"/>
+            </w:tcMar>
+          </w:tcPr>
+          <w:p>
+            <w:pPr>
+              <w:shd w:val="clear" w:color="auto" w:fill="FFFFFF"/>
+              <w:tabs>
+                <w:tab w:val="left" w:pos="916"/>
+                <w:tab w:val="left" w:pos="1832"/>
+                <w:tab w:val="left" w:pos="2748"/>
+                <w:tab w:val="left" w:pos="3664"/>
+                <w:tab w:val="left" w:pos="4580"/>
+                <w:tab w:val="left" w:pos="5496"/>
+                <w:tab w:val="left" w:pos="6412"/>
+                <w:tab w:val="left" w:pos="7328"/>
+                <w:tab w:val="left" w:pos="8244"/>
+                <w:tab w:val="left" w:pos="9160"/>
+                <w:tab w:val="left" w:pos="10076"/>
+                <w:tab w:val="left" w:pos="10992"/>
+                <w:tab w:val="left" w:pos="11908"/>
+                <w:tab w:val="left" w:pos="12824"/>
+                <w:tab w:val="left" w:pos="13740"/>
+                <w:tab w:val="left" w:pos="14656"/>
+              </w:tabs>
+              <w:spacing w:after="0" w:line="240" w:lineRule="auto"/>
+              <w:rPr>
+                <w:rFonts w:ascii="Courier New" w:eastAsia="Times New Roman" w:hAnsi="Courier New" w:cs="Courier New"/>
+                <w:color w:val="000000"/>
+                <w:sz w:val="16"/>
+                <w:szCs w:val="16"/>
+                <w:shd w:val="clear" w:color="auto" w:fill="E4E4FF"/>
+              </w:rPr>
+            </w:pPr>
+            <w:r>
+              <w:rPr>
+                <w:rFonts w:ascii="Courier New" w:eastAsia="Times New Roman" w:hAnsi="Courier New" w:cs="Courier New"/>
+                <w:color w:val="000000"/>
+                <w:sz w:val="16"/>
+                <w:szCs w:val="16"/>
+                <w:shd w:val="clear" w:color="auto" w:fill="E4E4FF"/>
+              </w:rPr>
+              <w:t>Requires header data: “</w:t>
+            </w:r>
+            <w:proofErr w:type="spellStart"/>
+            <w:r>
+              <w:rPr>
+                <w:rFonts w:ascii="Courier New" w:eastAsia="Times New Roman" w:hAnsi="Courier New" w:cs="Courier New"/>
+                <w:color w:val="000000"/>
+                <w:sz w:val="16"/>
+                <w:szCs w:val="16"/>
+                <w:shd w:val="clear" w:color="auto" w:fill="E4E4FF"/>
+              </w:rPr>
+              <w:t>mediaTitle</w:t>
+            </w:r>
+            <w:proofErr w:type="spellEnd"/>
+            <w:r>
+              <w:rPr>
+                <w:rFonts w:ascii="Courier New" w:eastAsia="Times New Roman" w:hAnsi="Courier New" w:cs="Courier New"/>
+                <w:color w:val="000000"/>
+                <w:sz w:val="16"/>
+                <w:szCs w:val="16"/>
+                <w:shd w:val="clear" w:color="auto" w:fill="E4E4FF"/>
+              </w:rPr>
+              <w:t>”</w:t>
+            </w:r>
+          </w:p>
+          <w:p>
+            <w:pPr>
+              <w:shd w:val="clear" w:color="auto" w:fill="FFFFFF"/>
+              <w:tabs>
+                <w:tab w:val="left" w:pos="916"/>
+                <w:tab w:val="left" w:pos="1832"/>
+                <w:tab w:val="left" w:pos="2748"/>
+                <w:tab w:val="left" w:pos="3664"/>
+                <w:tab w:val="left" w:pos="4580"/>
+                <w:tab w:val="left" w:pos="5496"/>
+                <w:tab w:val="left" w:pos="6412"/>
+                <w:tab w:val="left" w:pos="7328"/>
+                <w:tab w:val="left" w:pos="8244"/>
+                <w:tab w:val="left" w:pos="9160"/>
+                <w:tab w:val="left" w:pos="10076"/>
+                <w:tab w:val="left" w:pos="10992"/>
+                <w:tab w:val="left" w:pos="11908"/>
+                <w:tab w:val="left" w:pos="12824"/>
+                <w:tab w:val="left" w:pos="13740"/>
+                <w:tab w:val="left" w:pos="14656"/>
+              </w:tabs>
+              <w:spacing w:after="0" w:line="240" w:lineRule="auto"/>
+              <w:rPr>
+                <w:rFonts w:ascii="Courier New" w:eastAsia="Times New Roman" w:hAnsi="Courier New" w:cs="Courier New"/>
+                <w:color w:val="000000"/>
+                <w:sz w:val="16"/>
+                <w:szCs w:val="16"/>
+                <w:shd w:val="clear" w:color="auto" w:fill="E4E4FF"/>
+              </w:rPr>
+            </w:pPr>
+          </w:p>
+        </w:tc>
+        <w:tc>
+          <w:tcPr>
+            <w:tcW w:w="1528" w:type="dxa"/>
+            <w:tcBorders>
+              <w:top w:val="single" w:sz="8" w:space="0" w:color="A3A3A3"/>
+              <w:left w:val="single" w:sz="8" w:space="0" w:color="A3A3A3"/>
+              <w:bottom w:val="single" w:sz="8" w:space="0" w:color="A3A3A3"/>
+              <w:right w:val="single" w:sz="8" w:space="0" w:color="A3A3A3"/>
+            </w:tcBorders>
+            <w:tcMar>
+              <w:top w:w="80" w:type="dxa"/>
+              <w:left w:w="80" w:type="dxa"/>
+              <w:bottom w:w="80" w:type="dxa"/>
+              <w:right w:w="80" w:type="dxa"/>
+            </w:tcMar>
+          </w:tcPr>
+          <w:p>
+            <w:pPr>
+              <w:shd w:val="clear" w:color="auto" w:fill="FFFFFF"/>
+              <w:tabs>
+                <w:tab w:val="left" w:pos="916"/>
+                <w:tab w:val="left" w:pos="1832"/>
+                <w:tab w:val="left" w:pos="2748"/>
+                <w:tab w:val="left" w:pos="3664"/>
+                <w:tab w:val="left" w:pos="4580"/>
+                <w:tab w:val="left" w:pos="5496"/>
+                <w:tab w:val="left" w:pos="6412"/>
+                <w:tab w:val="left" w:pos="7328"/>
+                <w:tab w:val="left" w:pos="8244"/>
+                <w:tab w:val="left" w:pos="9160"/>
+                <w:tab w:val="left" w:pos="10076"/>
+                <w:tab w:val="left" w:pos="10992"/>
+                <w:tab w:val="left" w:pos="11908"/>
+                <w:tab w:val="left" w:pos="12824"/>
+                <w:tab w:val="left" w:pos="13740"/>
+                <w:tab w:val="left" w:pos="14656"/>
+              </w:tabs>
+              <w:spacing w:after="0" w:line="240" w:lineRule="auto"/>
+              <w:rPr>
+                <w:rFonts w:ascii="Courier New" w:eastAsia="Times New Roman" w:hAnsi="Courier New" w:cs="Courier New"/>
+                <w:color w:val="000000"/>
+                <w:sz w:val="16"/>
+                <w:szCs w:val="16"/>
+                <w:shd w:val="clear" w:color="auto" w:fill="E4E4FF"/>
+              </w:rPr>
+            </w:pPr>
+            <w:r>
+              <w:rPr>
+                <w:rFonts w:ascii="Courier New" w:eastAsia="Times New Roman" w:hAnsi="Courier New" w:cs="Courier New"/>
+                <w:color w:val="000000"/>
+                <w:sz w:val="16"/>
+                <w:szCs w:val="16"/>
+                <w:shd w:val="clear" w:color="auto" w:fill="E4E4FF"/>
+              </w:rPr>
+              <w:t>Medias collection</w:t>
+            </w:r>
+          </w:p>
+        </w:tc>
+      </w:tr>
+      <w:tr>
+        <w:tc>
+          <w:tcPr>
+            <w:tcW w:w="2881" w:type="dxa"/>
+            <w:tcBorders>
+              <w:top w:val="single" w:sz="8" w:space="0" w:color="A3A3A3"/>
+              <w:left w:val="single" w:sz="8" w:space="0" w:color="A3A3A3"/>
+              <w:bottom w:val="single" w:sz="8" w:space="0" w:color="A3A3A3"/>
+              <w:right w:val="single" w:sz="8" w:space="0" w:color="A3A3A3"/>
+            </w:tcBorders>
+            <w:tcMar>
+              <w:top w:w="80" w:type="dxa"/>
+              <w:left w:w="80" w:type="dxa"/>
+              <w:bottom w:w="80" w:type="dxa"/>
+              <w:right w:w="80" w:type="dxa"/>
+            </w:tcMar>
+          </w:tcPr>
+          <w:p>
+            <w:pPr>
+              <w:pStyle w:val="NormalWeb"/>
+              <w:spacing w:before="0" w:beforeAutospacing="0" w:after="0" w:afterAutospacing="0"/>
+              <w:rPr>
+                <w:rFonts w:ascii="Tw Cen MT Condensed" w:hAnsi="Tw Cen MT Condensed"/>
+              </w:rPr>
+            </w:pPr>
+            <w:r>
+              <w:rPr>
+                <w:rFonts w:ascii="Tw Cen MT Condensed" w:hAnsi="Tw Cen MT Condensed"/>
+              </w:rPr>
+              <w:t>/medias/category/{</w:t>
+            </w:r>
+            <w:proofErr w:type="spellStart"/>
+            <w:r>
+              <w:rPr>
+                <w:rFonts w:ascii="Tw Cen MT Condensed" w:hAnsi="Tw Cen MT Condensed"/>
+              </w:rPr>
+              <w:t>categoryId</w:t>
+            </w:r>
+            <w:proofErr w:type="spellEnd"/>
+            <w:r>
+              <w:rPr>
+                <w:rFonts w:ascii="Tw Cen MT Condensed" w:hAnsi="Tw Cen MT Condensed"/>
+              </w:rPr>
+              <w:t>}</w:t>
+            </w:r>
+          </w:p>
+        </w:tc>
+        <w:tc>
+          <w:tcPr>
+            <w:tcW w:w="1083" w:type="dxa"/>
+            <w:tcBorders>
+              <w:top w:val="single" w:sz="8" w:space="0" w:color="A3A3A3"/>
+              <w:left w:val="single" w:sz="8" w:space="0" w:color="A3A3A3"/>
+              <w:bottom w:val="single" w:sz="8" w:space="0" w:color="A3A3A3"/>
+              <w:right w:val="single" w:sz="8" w:space="0" w:color="A3A3A3"/>
+            </w:tcBorders>
+            <w:tcMar>
+              <w:top w:w="80" w:type="dxa"/>
+              <w:left w:w="80" w:type="dxa"/>
+              <w:bottom w:w="80" w:type="dxa"/>
+              <w:right w:w="80" w:type="dxa"/>
+            </w:tcMar>
+          </w:tcPr>
+          <w:p>
+            <w:pPr>
+              <w:pStyle w:val="NormalWeb"/>
+              <w:spacing w:before="0" w:beforeAutospacing="0" w:after="0" w:afterAutospacing="0"/>
+              <w:rPr>
+                <w:rFonts w:ascii="Tw Cen MT Condensed" w:hAnsi="Tw Cen MT Condensed"/>
+              </w:rPr>
+            </w:pPr>
+            <w:r>
+              <w:rPr>
+                <w:rFonts w:ascii="Tw Cen MT Condensed" w:hAnsi="Tw Cen MT Condensed"/>
+              </w:rPr>
+              <w:t>GET</w:t>
+            </w:r>
+          </w:p>
+        </w:tc>
+        <w:tc>
+          <w:tcPr>
+            <w:tcW w:w="2064" w:type="dxa"/>
+            <w:tcBorders>
+              <w:top w:val="single" w:sz="8" w:space="0" w:color="A3A3A3"/>
+              <w:left w:val="single" w:sz="8" w:space="0" w:color="A3A3A3"/>
+              <w:bottom w:val="single" w:sz="8" w:space="0" w:color="A3A3A3"/>
+              <w:right w:val="single" w:sz="8" w:space="0" w:color="A3A3A3"/>
+            </w:tcBorders>
+            <w:tcMar>
+              <w:top w:w="80" w:type="dxa"/>
+              <w:left w:w="80" w:type="dxa"/>
+              <w:bottom w:w="80" w:type="dxa"/>
+              <w:right w:w="80" w:type="dxa"/>
+            </w:tcMar>
+          </w:tcPr>
+          <w:p>
+            <w:pPr>
+              <w:shd w:val="clear" w:color="auto" w:fill="FFFFFF"/>
+              <w:tabs>
+                <w:tab w:val="left" w:pos="916"/>
+                <w:tab w:val="left" w:pos="1832"/>
+                <w:tab w:val="left" w:pos="2748"/>
+                <w:tab w:val="left" w:pos="3664"/>
+                <w:tab w:val="left" w:pos="4580"/>
+                <w:tab w:val="left" w:pos="5496"/>
+                <w:tab w:val="left" w:pos="6412"/>
+                <w:tab w:val="left" w:pos="7328"/>
+                <w:tab w:val="left" w:pos="8244"/>
+                <w:tab w:val="left" w:pos="9160"/>
+                <w:tab w:val="left" w:pos="10076"/>
+                <w:tab w:val="left" w:pos="10992"/>
+                <w:tab w:val="left" w:pos="11908"/>
+                <w:tab w:val="left" w:pos="12824"/>
+                <w:tab w:val="left" w:pos="13740"/>
+                <w:tab w:val="left" w:pos="14656"/>
+              </w:tabs>
+              <w:spacing w:after="0" w:line="240" w:lineRule="auto"/>
+              <w:rPr>
+                <w:rFonts w:ascii="Courier New" w:eastAsia="Times New Roman" w:hAnsi="Courier New" w:cs="Courier New"/>
+                <w:color w:val="000000"/>
+                <w:sz w:val="16"/>
+                <w:szCs w:val="16"/>
+                <w:shd w:val="clear" w:color="auto" w:fill="E4E4FF"/>
+              </w:rPr>
+            </w:pPr>
+            <w:r>
+              <w:rPr>
+                <w:rFonts w:ascii="Courier New" w:eastAsia="Times New Roman" w:hAnsi="Courier New" w:cs="Courier New"/>
+                <w:color w:val="000000"/>
+                <w:sz w:val="16"/>
+                <w:szCs w:val="16"/>
+                <w:shd w:val="clear" w:color="auto" w:fill="E4E4FF"/>
+              </w:rPr>
+              <w:t xml:space="preserve">Return the representation of all media based on </w:t>
+            </w:r>
+            <w:r>
+              <w:rPr>
+                <w:rFonts w:ascii="Courier New" w:eastAsia="Times New Roman" w:hAnsi="Courier New" w:cs="Courier New"/>
+                <w:color w:val="000000"/>
+                <w:sz w:val="16"/>
+                <w:szCs w:val="16"/>
+                <w:shd w:val="clear" w:color="auto" w:fill="E4E4FF"/>
+              </w:rPr>
+              <w:t>the category</w:t>
+            </w:r>
+          </w:p>
+        </w:tc>
+        <w:tc>
+          <w:tcPr>
+            <w:tcW w:w="1794" w:type="dxa"/>
+            <w:tcBorders>
+              <w:top w:val="single" w:sz="8" w:space="0" w:color="A3A3A3"/>
+              <w:left w:val="single" w:sz="8" w:space="0" w:color="A3A3A3"/>
+              <w:bottom w:val="single" w:sz="8" w:space="0" w:color="A3A3A3"/>
+              <w:right w:val="single" w:sz="8" w:space="0" w:color="A3A3A3"/>
+            </w:tcBorders>
+            <w:tcMar>
+              <w:top w:w="80" w:type="dxa"/>
+              <w:left w:w="80" w:type="dxa"/>
+              <w:bottom w:w="80" w:type="dxa"/>
+              <w:right w:w="80" w:type="dxa"/>
+            </w:tcMar>
+          </w:tcPr>
+          <w:p>
+            <w:pPr>
+              <w:shd w:val="clear" w:color="auto" w:fill="FFFFFF"/>
+              <w:tabs>
+                <w:tab w:val="left" w:pos="916"/>
+                <w:tab w:val="left" w:pos="1832"/>
+                <w:tab w:val="left" w:pos="2748"/>
+                <w:tab w:val="left" w:pos="3664"/>
+                <w:tab w:val="left" w:pos="4580"/>
+                <w:tab w:val="left" w:pos="5496"/>
+                <w:tab w:val="left" w:pos="6412"/>
+                <w:tab w:val="left" w:pos="7328"/>
+                <w:tab w:val="left" w:pos="8244"/>
+                <w:tab w:val="left" w:pos="9160"/>
+                <w:tab w:val="left" w:pos="10076"/>
+                <w:tab w:val="left" w:pos="10992"/>
+                <w:tab w:val="left" w:pos="11908"/>
+                <w:tab w:val="left" w:pos="12824"/>
+                <w:tab w:val="left" w:pos="13740"/>
+                <w:tab w:val="left" w:pos="14656"/>
+              </w:tabs>
+              <w:spacing w:after="0" w:line="240" w:lineRule="auto"/>
+              <w:rPr>
+                <w:rFonts w:ascii="Courier New" w:eastAsia="Times New Roman" w:hAnsi="Courier New" w:cs="Courier New"/>
+                <w:color w:val="000000"/>
+                <w:sz w:val="16"/>
+                <w:szCs w:val="16"/>
+                <w:shd w:val="clear" w:color="auto" w:fill="E4E4FF"/>
+              </w:rPr>
+            </w:pPr>
+            <w:proofErr w:type="spellStart"/>
+            <w:r>
+              <w:rPr>
+                <w:rFonts w:ascii="Courier New" w:eastAsia="Times New Roman" w:hAnsi="Courier New" w:cs="Courier New"/>
+                <w:color w:val="000000"/>
+                <w:sz w:val="16"/>
+                <w:szCs w:val="16"/>
+                <w:shd w:val="clear" w:color="auto" w:fill="E4E4FF"/>
+              </w:rPr>
+              <w:t>categoryId</w:t>
+            </w:r>
+            <w:proofErr w:type="spellEnd"/>
+          </w:p>
+        </w:tc>
+        <w:tc>
+          <w:tcPr>
+            <w:tcW w:w="1528" w:type="dxa"/>
+            <w:tcBorders>
+              <w:top w:val="single" w:sz="8" w:space="0" w:color="A3A3A3"/>
+              <w:left w:val="single" w:sz="8" w:space="0" w:color="A3A3A3"/>
+              <w:bottom w:val="single" w:sz="8" w:space="0" w:color="A3A3A3"/>
+              <w:right w:val="single" w:sz="8" w:space="0" w:color="A3A3A3"/>
+            </w:tcBorders>
+            <w:tcMar>
+              <w:top w:w="80" w:type="dxa"/>
+              <w:left w:w="80" w:type="dxa"/>
+              <w:bottom w:w="80" w:type="dxa"/>
+              <w:right w:w="80" w:type="dxa"/>
+            </w:tcMar>
+          </w:tcPr>
+          <w:p>
+            <w:pPr>
+              <w:shd w:val="clear" w:color="auto" w:fill="FFFFFF"/>
+              <w:tabs>
+                <w:tab w:val="left" w:pos="916"/>
+                <w:tab w:val="left" w:pos="1832"/>
+                <w:tab w:val="left" w:pos="2748"/>
+                <w:tab w:val="left" w:pos="3664"/>
+                <w:tab w:val="left" w:pos="4580"/>
+                <w:tab w:val="left" w:pos="5496"/>
+                <w:tab w:val="left" w:pos="6412"/>
+                <w:tab w:val="left" w:pos="7328"/>
+                <w:tab w:val="left" w:pos="8244"/>
+                <w:tab w:val="left" w:pos="9160"/>
+                <w:tab w:val="left" w:pos="10076"/>
+                <w:tab w:val="left" w:pos="10992"/>
+                <w:tab w:val="left" w:pos="11908"/>
+                <w:tab w:val="left" w:pos="12824"/>
+                <w:tab w:val="left" w:pos="13740"/>
+                <w:tab w:val="left" w:pos="14656"/>
+              </w:tabs>
+              <w:spacing w:after="0" w:line="240" w:lineRule="auto"/>
+              <w:rPr>
+                <w:rFonts w:ascii="Courier New" w:eastAsia="Times New Roman" w:hAnsi="Courier New" w:cs="Courier New"/>
+                <w:color w:val="000000"/>
+                <w:sz w:val="16"/>
+                <w:szCs w:val="16"/>
+                <w:shd w:val="clear" w:color="auto" w:fill="E4E4FF"/>
+              </w:rPr>
+            </w:pPr>
+            <w:r>
+              <w:rPr>
+                <w:rFonts w:ascii="Courier New" w:eastAsia="Times New Roman" w:hAnsi="Courier New" w:cs="Courier New"/>
+                <w:color w:val="000000"/>
+                <w:sz w:val="16"/>
+                <w:szCs w:val="16"/>
+                <w:shd w:val="clear" w:color="auto" w:fill="E4E4FF"/>
+              </w:rPr>
+              <w:t>Medias collection</w:t>
+            </w:r>
+          </w:p>
+        </w:tc>
+      </w:tr>
+      <w:tr>
+        <w:tc>
+          <w:tcPr>
+            <w:tcW w:w="2881" w:type="dxa"/>
+            <w:tcBorders>
+              <w:top w:val="single" w:sz="8" w:space="0" w:color="A3A3A3"/>
+              <w:left w:val="single" w:sz="8" w:space="0" w:color="A3A3A3"/>
+              <w:bottom w:val="single" w:sz="8" w:space="0" w:color="A3A3A3"/>
+              <w:right w:val="single" w:sz="8" w:space="0" w:color="A3A3A3"/>
+            </w:tcBorders>
+            <w:tcMar>
+              <w:top w:w="80" w:type="dxa"/>
+              <w:left w:w="80" w:type="dxa"/>
+              <w:bottom w:w="80" w:type="dxa"/>
+              <w:right w:w="80" w:type="dxa"/>
+            </w:tcMar>
+          </w:tcPr>
+          <w:p>
+            <w:pPr>
+              <w:pStyle w:val="NormalWeb"/>
+              <w:spacing w:before="0" w:beforeAutospacing="0" w:after="0" w:afterAutospacing="0"/>
+              <w:rPr>
+                <w:rFonts w:ascii="Tw Cen MT Condensed" w:hAnsi="Tw Cen MT Condensed"/>
+              </w:rPr>
+            </w:pPr>
+            <w:r>
+              <w:rPr>
+                <w:rFonts w:ascii="Tw Cen MT Condensed" w:hAnsi="Tw Cen MT Condensed"/>
+              </w:rPr>
+              <w:t>/medias/cast/{</w:t>
+            </w:r>
+            <w:proofErr w:type="spellStart"/>
+            <w:r>
+              <w:rPr>
+                <w:rFonts w:ascii="Tw Cen MT Condensed" w:hAnsi="Tw Cen MT Condensed"/>
+              </w:rPr>
+              <w:t>castName</w:t>
+            </w:r>
+            <w:proofErr w:type="spellEnd"/>
+            <w:r>
+              <w:rPr>
+                <w:rFonts w:ascii="Tw Cen MT Condensed" w:hAnsi="Tw Cen MT Condensed"/>
+              </w:rPr>
+              <w:t>}</w:t>
+            </w:r>
+          </w:p>
+        </w:tc>
+        <w:tc>
+          <w:tcPr>
+            <w:tcW w:w="1083" w:type="dxa"/>
+            <w:tcBorders>
+              <w:top w:val="single" w:sz="8" w:space="0" w:color="A3A3A3"/>
+              <w:left w:val="single" w:sz="8" w:space="0" w:color="A3A3A3"/>
+              <w:bottom w:val="single" w:sz="8" w:space="0" w:color="A3A3A3"/>
+              <w:right w:val="single" w:sz="8" w:space="0" w:color="A3A3A3"/>
+            </w:tcBorders>
+            <w:tcMar>
+              <w:top w:w="80" w:type="dxa"/>
+              <w:left w:w="80" w:type="dxa"/>
+              <w:bottom w:w="80" w:type="dxa"/>
+              <w:right w:w="80" w:type="dxa"/>
+            </w:tcMar>
+          </w:tcPr>
+          <w:p>
+            <w:pPr>
+              <w:pStyle w:val="NormalWeb"/>
+              <w:spacing w:before="0" w:beforeAutospacing="0" w:after="0" w:afterAutospacing="0"/>
+              <w:rPr>
+                <w:rFonts w:ascii="Tw Cen MT Condensed" w:hAnsi="Tw Cen MT Condensed"/>
+              </w:rPr>
+            </w:pPr>
+            <w:r>
+              <w:rPr>
+                <w:rFonts w:ascii="Tw Cen MT Condensed" w:hAnsi="Tw Cen MT Condensed"/>
+              </w:rPr>
+              <w:t>GET</w:t>
+            </w:r>
+          </w:p>
+        </w:tc>
+        <w:tc>
+          <w:tcPr>
+            <w:tcW w:w="2064" w:type="dxa"/>
+            <w:tcBorders>
+              <w:top w:val="single" w:sz="8" w:space="0" w:color="A3A3A3"/>
+              <w:left w:val="single" w:sz="8" w:space="0" w:color="A3A3A3"/>
+              <w:bottom w:val="single" w:sz="8" w:space="0" w:color="A3A3A3"/>
+              <w:right w:val="single" w:sz="8" w:space="0" w:color="A3A3A3"/>
+            </w:tcBorders>
+            <w:tcMar>
+              <w:top w:w="80" w:type="dxa"/>
+              <w:left w:w="80" w:type="dxa"/>
+              <w:bottom w:w="80" w:type="dxa"/>
+              <w:right w:w="80" w:type="dxa"/>
+            </w:tcMar>
+          </w:tcPr>
+          <w:p>
+            <w:pPr>
+              <w:shd w:val="clear" w:color="auto" w:fill="FFFFFF"/>
+              <w:tabs>
+                <w:tab w:val="left" w:pos="916"/>
+                <w:tab w:val="left" w:pos="1832"/>
+                <w:tab w:val="left" w:pos="2748"/>
+                <w:tab w:val="left" w:pos="3664"/>
+                <w:tab w:val="left" w:pos="4580"/>
+                <w:tab w:val="left" w:pos="5496"/>
+                <w:tab w:val="left" w:pos="6412"/>
+                <w:tab w:val="left" w:pos="7328"/>
+                <w:tab w:val="left" w:pos="8244"/>
+                <w:tab w:val="left" w:pos="9160"/>
+                <w:tab w:val="left" w:pos="10076"/>
+                <w:tab w:val="left" w:pos="10992"/>
+                <w:tab w:val="left" w:pos="11908"/>
+                <w:tab w:val="left" w:pos="12824"/>
+                <w:tab w:val="left" w:pos="13740"/>
+                <w:tab w:val="left" w:pos="14656"/>
+              </w:tabs>
+              <w:spacing w:after="0" w:line="240" w:lineRule="auto"/>
+              <w:rPr>
+                <w:rFonts w:ascii="Courier New" w:eastAsia="Times New Roman" w:hAnsi="Courier New" w:cs="Courier New"/>
+                <w:color w:val="000000"/>
+                <w:sz w:val="16"/>
+                <w:szCs w:val="16"/>
+                <w:shd w:val="clear" w:color="auto" w:fill="E4E4FF"/>
+              </w:rPr>
+            </w:pPr>
+            <w:r>
+              <w:rPr>
+                <w:rFonts w:ascii="Courier New" w:eastAsia="Times New Roman" w:hAnsi="Courier New" w:cs="Courier New"/>
+                <w:color w:val="000000"/>
+                <w:sz w:val="16"/>
+                <w:szCs w:val="16"/>
+                <w:shd w:val="clear" w:color="auto" w:fill="E4E4FF"/>
+              </w:rPr>
+              <w:t xml:space="preserve">Return the representation of all media based on </w:t>
+            </w:r>
+            <w:r>
+              <w:rPr>
+                <w:rFonts w:ascii="Courier New" w:eastAsia="Times New Roman" w:hAnsi="Courier New" w:cs="Courier New"/>
+                <w:color w:val="000000"/>
+                <w:sz w:val="16"/>
+                <w:szCs w:val="16"/>
+                <w:shd w:val="clear" w:color="auto" w:fill="E4E4FF"/>
+              </w:rPr>
+              <w:t xml:space="preserve">the </w:t>
+            </w:r>
+            <w:r>
+              <w:rPr>
+                <w:rFonts w:ascii="Courier New" w:eastAsia="Times New Roman" w:hAnsi="Courier New" w:cs="Courier New"/>
+                <w:color w:val="000000"/>
+                <w:sz w:val="16"/>
+                <w:szCs w:val="16"/>
+                <w:shd w:val="clear" w:color="auto" w:fill="E4E4FF"/>
+              </w:rPr>
+              <w:t>Cast’s name</w:t>
+            </w:r>
+          </w:p>
+        </w:tc>
+        <w:tc>
+          <w:tcPr>
+            <w:tcW w:w="1794" w:type="dxa"/>
+            <w:tcBorders>
+              <w:top w:val="single" w:sz="8" w:space="0" w:color="A3A3A3"/>
+              <w:left w:val="single" w:sz="8" w:space="0" w:color="A3A3A3"/>
+              <w:bottom w:val="single" w:sz="8" w:space="0" w:color="A3A3A3"/>
+              <w:right w:val="single" w:sz="8" w:space="0" w:color="A3A3A3"/>
+            </w:tcBorders>
+            <w:tcMar>
+              <w:top w:w="80" w:type="dxa"/>
+              <w:left w:w="80" w:type="dxa"/>
+              <w:bottom w:w="80" w:type="dxa"/>
+              <w:right w:w="80" w:type="dxa"/>
+            </w:tcMar>
+          </w:tcPr>
+          <w:p>
+            <w:pPr>
+              <w:shd w:val="clear" w:color="auto" w:fill="FFFFFF"/>
+              <w:tabs>
+                <w:tab w:val="left" w:pos="916"/>
+                <w:tab w:val="left" w:pos="1832"/>
+                <w:tab w:val="left" w:pos="2748"/>
+                <w:tab w:val="left" w:pos="3664"/>
+                <w:tab w:val="left" w:pos="4580"/>
+                <w:tab w:val="left" w:pos="5496"/>
+                <w:tab w:val="left" w:pos="6412"/>
+                <w:tab w:val="left" w:pos="7328"/>
+                <w:tab w:val="left" w:pos="8244"/>
+                <w:tab w:val="left" w:pos="9160"/>
+                <w:tab w:val="left" w:pos="10076"/>
+                <w:tab w:val="left" w:pos="10992"/>
+                <w:tab w:val="left" w:pos="11908"/>
+                <w:tab w:val="left" w:pos="12824"/>
+                <w:tab w:val="left" w:pos="13740"/>
+                <w:tab w:val="left" w:pos="14656"/>
+              </w:tabs>
+              <w:spacing w:after="0" w:line="240" w:lineRule="auto"/>
+              <w:rPr>
+                <w:rFonts w:ascii="Courier New" w:eastAsia="Times New Roman" w:hAnsi="Courier New" w:cs="Courier New"/>
+                <w:color w:val="000000"/>
+                <w:sz w:val="16"/>
+                <w:szCs w:val="16"/>
+                <w:shd w:val="clear" w:color="auto" w:fill="E4E4FF"/>
+              </w:rPr>
+            </w:pPr>
+            <w:proofErr w:type="spellStart"/>
+            <w:r>
+              <w:rPr>
+                <w:rFonts w:ascii="Courier New" w:eastAsia="Times New Roman" w:hAnsi="Courier New" w:cs="Courier New"/>
+                <w:color w:val="000000"/>
+                <w:sz w:val="16"/>
+                <w:szCs w:val="16"/>
+                <w:shd w:val="clear" w:color="auto" w:fill="E4E4FF"/>
+              </w:rPr>
+              <w:t>castName</w:t>
+            </w:r>
+            <w:proofErr w:type="spellEnd"/>
+          </w:p>
+        </w:tc>
+        <w:tc>
+          <w:tcPr>
+            <w:tcW w:w="1528" w:type="dxa"/>
+            <w:tcBorders>
+              <w:top w:val="single" w:sz="8" w:space="0" w:color="A3A3A3"/>
+              <w:left w:val="single" w:sz="8" w:space="0" w:color="A3A3A3"/>
+              <w:bottom w:val="single" w:sz="8" w:space="0" w:color="A3A3A3"/>
+              <w:right w:val="single" w:sz="8" w:space="0" w:color="A3A3A3"/>
+            </w:tcBorders>
+            <w:tcMar>
+              <w:top w:w="80" w:type="dxa"/>
+              <w:left w:w="80" w:type="dxa"/>
+              <w:bottom w:w="80" w:type="dxa"/>
+              <w:right w:w="80" w:type="dxa"/>
+            </w:tcMar>
+          </w:tcPr>
+          <w:p>
+            <w:pPr>
+              <w:shd w:val="clear" w:color="auto" w:fill="FFFFFF"/>
+              <w:tabs>
+                <w:tab w:val="left" w:pos="916"/>
+                <w:tab w:val="left" w:pos="1832"/>
+                <w:tab w:val="left" w:pos="2748"/>
+                <w:tab w:val="left" w:pos="3664"/>
+                <w:tab w:val="left" w:pos="4580"/>
+                <w:tab w:val="left" w:pos="5496"/>
+                <w:tab w:val="left" w:pos="6412"/>
+                <w:tab w:val="left" w:pos="7328"/>
+                <w:tab w:val="left" w:pos="8244"/>
+                <w:tab w:val="left" w:pos="9160"/>
+                <w:tab w:val="left" w:pos="10076"/>
+                <w:tab w:val="left" w:pos="10992"/>
+                <w:tab w:val="left" w:pos="11908"/>
+                <w:tab w:val="left" w:pos="12824"/>
+                <w:tab w:val="left" w:pos="13740"/>
+                <w:tab w:val="left" w:pos="14656"/>
+              </w:tabs>
+              <w:spacing w:after="0" w:line="240" w:lineRule="auto"/>
+              <w:rPr>
+                <w:rFonts w:ascii="Courier New" w:eastAsia="Times New Roman" w:hAnsi="Courier New" w:cs="Courier New"/>
+                <w:color w:val="000000"/>
+                <w:sz w:val="16"/>
+                <w:szCs w:val="16"/>
+                <w:shd w:val="clear" w:color="auto" w:fill="E4E4FF"/>
+              </w:rPr>
+            </w:pPr>
+            <w:r>
+              <w:rPr>
+                <w:rFonts w:ascii="Courier New" w:eastAsia="Times New Roman" w:hAnsi="Courier New" w:cs="Courier New"/>
+                <w:color w:val="000000"/>
+                <w:sz w:val="16"/>
+                <w:szCs w:val="16"/>
+                <w:shd w:val="clear" w:color="auto" w:fill="E4E4FF"/>
+              </w:rPr>
+              <w:t>Medias collection</w:t>
+            </w:r>
+          </w:p>
+        </w:tc>
+      </w:tr>
+      <w:tr>
+        <w:tc>
+          <w:tcPr>
+            <w:tcW w:w="2881" w:type="dxa"/>
+            <w:tcBorders>
+              <w:top w:val="single" w:sz="8" w:space="0" w:color="A3A3A3"/>
+              <w:left w:val="single" w:sz="8" w:space="0" w:color="A3A3A3"/>
+              <w:bottom w:val="single" w:sz="8" w:space="0" w:color="A3A3A3"/>
+              <w:right w:val="single" w:sz="8" w:space="0" w:color="A3A3A3"/>
+            </w:tcBorders>
+            <w:tcMar>
+              <w:top w:w="80" w:type="dxa"/>
+              <w:left w:w="80" w:type="dxa"/>
+              <w:bottom w:w="80" w:type="dxa"/>
+              <w:right w:w="80" w:type="dxa"/>
+            </w:tcMar>
+          </w:tcPr>
+          <w:p>
+            <w:pPr>
+              <w:pStyle w:val="NormalWeb"/>
+              <w:spacing w:before="0" w:beforeAutospacing="0" w:after="0" w:afterAutospacing="0"/>
+              <w:rPr>
+                <w:rFonts w:ascii="Tw Cen MT Condensed" w:hAnsi="Tw Cen MT Condensed"/>
+              </w:rPr>
+            </w:pPr>
+            <w:r>
+              <w:rPr>
+                <w:rFonts w:ascii="Tw Cen MT Condensed" w:hAnsi="Tw Cen MT Condensed"/>
+              </w:rPr>
+              <w:t>/medias/</w:t>
+            </w:r>
+            <w:r>
+              <w:rPr>
+                <w:rFonts w:ascii="Tw Cen MT Condensed" w:hAnsi="Tw Cen MT Condensed"/>
+              </w:rPr>
+              <w:t>rating</w:t>
+            </w:r>
+            <w:r>
+              <w:rPr>
+                <w:rFonts w:ascii="Tw Cen MT Condensed" w:hAnsi="Tw Cen MT Condensed"/>
+              </w:rPr>
+              <w:t>/{</w:t>
+            </w:r>
+            <w:proofErr w:type="spellStart"/>
+            <w:r>
+              <w:rPr>
+                <w:rFonts w:ascii="Tw Cen MT Condensed" w:hAnsi="Tw Cen MT Condensed"/>
+              </w:rPr>
+              <w:t>rateValue</w:t>
+            </w:r>
+            <w:proofErr w:type="spellEnd"/>
+            <w:r>
+              <w:rPr>
+                <w:rFonts w:ascii="Tw Cen MT Condensed" w:hAnsi="Tw Cen MT Condensed"/>
+              </w:rPr>
+              <w:t>}</w:t>
+            </w:r>
+          </w:p>
+        </w:tc>
+        <w:tc>
+          <w:tcPr>
+            <w:tcW w:w="1083" w:type="dxa"/>
+            <w:tcBorders>
+              <w:top w:val="single" w:sz="8" w:space="0" w:color="A3A3A3"/>
+              <w:left w:val="single" w:sz="8" w:space="0" w:color="A3A3A3"/>
+              <w:bottom w:val="single" w:sz="8" w:space="0" w:color="A3A3A3"/>
+              <w:right w:val="single" w:sz="8" w:space="0" w:color="A3A3A3"/>
+            </w:tcBorders>
+            <w:tcMar>
+              <w:top w:w="80" w:type="dxa"/>
+              <w:left w:w="80" w:type="dxa"/>
+              <w:bottom w:w="80" w:type="dxa"/>
+              <w:right w:w="80" w:type="dxa"/>
+            </w:tcMar>
+          </w:tcPr>
+          <w:p>
+            <w:pPr>
+              <w:pStyle w:val="NormalWeb"/>
+              <w:spacing w:before="0" w:beforeAutospacing="0" w:after="0" w:afterAutospacing="0"/>
+              <w:rPr>
+                <w:rFonts w:ascii="Tw Cen MT Condensed" w:hAnsi="Tw Cen MT Condensed"/>
+              </w:rPr>
+            </w:pPr>
+            <w:r>
+              <w:rPr>
+                <w:rFonts w:ascii="Tw Cen MT Condensed" w:hAnsi="Tw Cen MT Condensed"/>
+              </w:rPr>
+              <w:t>GET</w:t>
+            </w:r>
+          </w:p>
+        </w:tc>
+        <w:tc>
+          <w:tcPr>
+            <w:tcW w:w="2064" w:type="dxa"/>
+            <w:tcBorders>
+              <w:top w:val="single" w:sz="8" w:space="0" w:color="A3A3A3"/>
+              <w:left w:val="single" w:sz="8" w:space="0" w:color="A3A3A3"/>
+              <w:bottom w:val="single" w:sz="8" w:space="0" w:color="A3A3A3"/>
+              <w:right w:val="single" w:sz="8" w:space="0" w:color="A3A3A3"/>
+            </w:tcBorders>
+            <w:tcMar>
+              <w:top w:w="80" w:type="dxa"/>
+              <w:left w:w="80" w:type="dxa"/>
+              <w:bottom w:w="80" w:type="dxa"/>
+              <w:right w:w="80" w:type="dxa"/>
+            </w:tcMar>
+          </w:tcPr>
+          <w:p>
+            <w:pPr>
+              <w:shd w:val="clear" w:color="auto" w:fill="FFFFFF"/>
+              <w:tabs>
+                <w:tab w:val="left" w:pos="916"/>
+                <w:tab w:val="left" w:pos="1832"/>
+                <w:tab w:val="left" w:pos="2748"/>
+                <w:tab w:val="left" w:pos="3664"/>
+                <w:tab w:val="left" w:pos="4580"/>
+                <w:tab w:val="left" w:pos="5496"/>
+                <w:tab w:val="left" w:pos="6412"/>
+                <w:tab w:val="left" w:pos="7328"/>
+                <w:tab w:val="left" w:pos="8244"/>
+                <w:tab w:val="left" w:pos="9160"/>
+                <w:tab w:val="left" w:pos="10076"/>
+                <w:tab w:val="left" w:pos="10992"/>
+                <w:tab w:val="left" w:pos="11908"/>
+                <w:tab w:val="left" w:pos="12824"/>
+                <w:tab w:val="left" w:pos="13740"/>
+                <w:tab w:val="left" w:pos="14656"/>
+              </w:tabs>
+              <w:spacing w:after="0" w:line="240" w:lineRule="auto"/>
+              <w:rPr>
+                <w:rFonts w:ascii="Courier New" w:eastAsia="Times New Roman" w:hAnsi="Courier New" w:cs="Courier New"/>
+                <w:color w:val="000000"/>
+                <w:sz w:val="16"/>
+                <w:szCs w:val="16"/>
+                <w:shd w:val="clear" w:color="auto" w:fill="E4E4FF"/>
+              </w:rPr>
+            </w:pPr>
+            <w:r>
+              <w:rPr>
+                <w:rFonts w:ascii="Courier New" w:eastAsia="Times New Roman" w:hAnsi="Courier New" w:cs="Courier New"/>
+                <w:color w:val="000000"/>
+                <w:sz w:val="16"/>
+                <w:szCs w:val="16"/>
+                <w:shd w:val="clear" w:color="auto" w:fill="E4E4FF"/>
+              </w:rPr>
+              <w:t xml:space="preserve">Return the representation of all media based on </w:t>
+            </w:r>
+            <w:r>
+              <w:rPr>
+                <w:rFonts w:ascii="Courier New" w:eastAsia="Times New Roman" w:hAnsi="Courier New" w:cs="Courier New"/>
+                <w:color w:val="000000"/>
+                <w:sz w:val="16"/>
+                <w:szCs w:val="16"/>
+                <w:shd w:val="clear" w:color="auto" w:fill="E4E4FF"/>
+              </w:rPr>
+              <w:t xml:space="preserve">the </w:t>
+            </w:r>
+            <w:r>
+              <w:rPr>
+                <w:rFonts w:ascii="Courier New" w:eastAsia="Times New Roman" w:hAnsi="Courier New" w:cs="Courier New"/>
+                <w:color w:val="000000"/>
+                <w:sz w:val="16"/>
+                <w:szCs w:val="16"/>
+                <w:shd w:val="clear" w:color="auto" w:fill="E4E4FF"/>
+              </w:rPr>
+              <w:t>rate value of the media</w:t>
+            </w:r>
+          </w:p>
+        </w:tc>
+        <w:tc>
+          <w:tcPr>
+            <w:tcW w:w="1794" w:type="dxa"/>
+            <w:tcBorders>
+              <w:top w:val="single" w:sz="8" w:space="0" w:color="A3A3A3"/>
+              <w:left w:val="single" w:sz="8" w:space="0" w:color="A3A3A3"/>
+              <w:bottom w:val="single" w:sz="8" w:space="0" w:color="A3A3A3"/>
+              <w:right w:val="single" w:sz="8" w:space="0" w:color="A3A3A3"/>
+            </w:tcBorders>
+            <w:tcMar>
+              <w:top w:w="80" w:type="dxa"/>
+              <w:left w:w="80" w:type="dxa"/>
+              <w:bottom w:w="80" w:type="dxa"/>
+              <w:right w:w="80" w:type="dxa"/>
+            </w:tcMar>
+          </w:tcPr>
+          <w:p>
+            <w:pPr>
+              <w:shd w:val="clear" w:color="auto" w:fill="FFFFFF"/>
+              <w:tabs>
+                <w:tab w:val="left" w:pos="916"/>
+                <w:tab w:val="left" w:pos="1832"/>
+                <w:tab w:val="left" w:pos="2748"/>
+                <w:tab w:val="left" w:pos="3664"/>
+                <w:tab w:val="left" w:pos="4580"/>
+                <w:tab w:val="left" w:pos="5496"/>
+                <w:tab w:val="left" w:pos="6412"/>
+                <w:tab w:val="left" w:pos="7328"/>
+                <w:tab w:val="left" w:pos="8244"/>
+                <w:tab w:val="left" w:pos="9160"/>
+                <w:tab w:val="left" w:pos="10076"/>
+                <w:tab w:val="left" w:pos="10992"/>
+                <w:tab w:val="left" w:pos="11908"/>
+                <w:tab w:val="left" w:pos="12824"/>
+                <w:tab w:val="left" w:pos="13740"/>
+                <w:tab w:val="left" w:pos="14656"/>
+              </w:tabs>
+              <w:spacing w:after="0" w:line="240" w:lineRule="auto"/>
+              <w:rPr>
+                <w:rFonts w:ascii="Courier New" w:eastAsia="Times New Roman" w:hAnsi="Courier New" w:cs="Courier New"/>
+                <w:color w:val="000000"/>
+                <w:sz w:val="16"/>
+                <w:szCs w:val="16"/>
+                <w:shd w:val="clear" w:color="auto" w:fill="E4E4FF"/>
+              </w:rPr>
+            </w:pPr>
+            <w:proofErr w:type="spellStart"/>
+            <w:r>
+              <w:rPr>
+                <w:rFonts w:ascii="Courier New" w:eastAsia="Times New Roman" w:hAnsi="Courier New" w:cs="Courier New"/>
+                <w:color w:val="000000"/>
+                <w:sz w:val="16"/>
+                <w:szCs w:val="16"/>
+                <w:shd w:val="clear" w:color="auto" w:fill="E4E4FF"/>
+              </w:rPr>
+              <w:t>rateValue</w:t>
+            </w:r>
+            <w:proofErr w:type="spellEnd"/>
+          </w:p>
+        </w:tc>
+        <w:tc>
+          <w:tcPr>
+            <w:tcW w:w="1528" w:type="dxa"/>
+            <w:tcBorders>
+              <w:top w:val="single" w:sz="8" w:space="0" w:color="A3A3A3"/>
+              <w:left w:val="single" w:sz="8" w:space="0" w:color="A3A3A3"/>
+              <w:bottom w:val="single" w:sz="8" w:space="0" w:color="A3A3A3"/>
+              <w:right w:val="single" w:sz="8" w:space="0" w:color="A3A3A3"/>
+            </w:tcBorders>
+            <w:tcMar>
+              <w:top w:w="80" w:type="dxa"/>
+              <w:left w:w="80" w:type="dxa"/>
+              <w:bottom w:w="80" w:type="dxa"/>
+              <w:right w:w="80" w:type="dxa"/>
+            </w:tcMar>
+          </w:tcPr>
+          <w:p>
+            <w:pPr>
+              <w:shd w:val="clear" w:color="auto" w:fill="FFFFFF"/>
+              <w:tabs>
+                <w:tab w:val="left" w:pos="916"/>
+                <w:tab w:val="left" w:pos="1832"/>
+                <w:tab w:val="left" w:pos="2748"/>
+                <w:tab w:val="left" w:pos="3664"/>
+                <w:tab w:val="left" w:pos="4580"/>
+                <w:tab w:val="left" w:pos="5496"/>
+                <w:tab w:val="left" w:pos="6412"/>
+                <w:tab w:val="left" w:pos="7328"/>
+                <w:tab w:val="left" w:pos="8244"/>
+                <w:tab w:val="left" w:pos="9160"/>
+                <w:tab w:val="left" w:pos="10076"/>
+                <w:tab w:val="left" w:pos="10992"/>
+                <w:tab w:val="left" w:pos="11908"/>
+                <w:tab w:val="left" w:pos="12824"/>
+                <w:tab w:val="left" w:pos="13740"/>
+                <w:tab w:val="left" w:pos="14656"/>
+              </w:tabs>
+              <w:spacing w:after="0" w:line="240" w:lineRule="auto"/>
+              <w:rPr>
+                <w:rFonts w:ascii="Courier New" w:eastAsia="Times New Roman" w:hAnsi="Courier New" w:cs="Courier New"/>
+                <w:color w:val="000000"/>
+                <w:sz w:val="16"/>
+                <w:szCs w:val="16"/>
+                <w:shd w:val="clear" w:color="auto" w:fill="E4E4FF"/>
+              </w:rPr>
+            </w:pPr>
+            <w:r>
+              <w:rPr>
+                <w:rFonts w:ascii="Courier New" w:eastAsia="Times New Roman" w:hAnsi="Courier New" w:cs="Courier New"/>
+                <w:color w:val="000000"/>
+                <w:sz w:val="16"/>
+                <w:szCs w:val="16"/>
+                <w:shd w:val="clear" w:color="auto" w:fill="E4E4FF"/>
+              </w:rPr>
+              <w:t>Medias collection</w:t>
+            </w:r>
+          </w:p>
+        </w:tc>
+      </w:tr>
+      <w:tr>
+        <w:tc>
+          <w:tcPr>
+            <w:tcW w:w="2881" w:type="dxa"/>
+            <w:tcBorders>
+              <w:top w:val="single" w:sz="8" w:space="0" w:color="A3A3A3"/>
+              <w:left w:val="single" w:sz="8" w:space="0" w:color="A3A3A3"/>
+              <w:bottom w:val="single" w:sz="8" w:space="0" w:color="A3A3A3"/>
+              <w:right w:val="single" w:sz="8" w:space="0" w:color="A3A3A3"/>
+            </w:tcBorders>
+            <w:tcMar>
+              <w:top w:w="80" w:type="dxa"/>
+              <w:left w:w="80" w:type="dxa"/>
+              <w:bottom w:w="80" w:type="dxa"/>
+              <w:right w:w="80" w:type="dxa"/>
+            </w:tcMar>
+          </w:tcPr>
+          <w:p>
+            <w:pPr>
+              <w:pStyle w:val="NormalWeb"/>
+              <w:spacing w:before="0" w:beforeAutospacing="0" w:after="0" w:afterAutospacing="0"/>
+              <w:rPr>
+                <w:rFonts w:ascii="Tw Cen MT Condensed" w:hAnsi="Tw Cen MT Condensed"/>
+              </w:rPr>
+            </w:pPr>
+            <w:r>
+              <w:rPr>
+                <w:rFonts w:ascii="Tw Cen MT Condensed" w:hAnsi="Tw Cen MT Condensed"/>
+              </w:rPr>
+              <w:t>/medias/</w:t>
+            </w:r>
+            <w:r>
+              <w:rPr>
+                <w:rFonts w:ascii="Tw Cen MT Condensed" w:hAnsi="Tw Cen MT Condensed"/>
+              </w:rPr>
+              <w:t>ranking</w:t>
+            </w:r>
+            <w:r>
+              <w:rPr>
+                <w:rFonts w:ascii="Tw Cen MT Condensed" w:hAnsi="Tw Cen MT Condensed"/>
+              </w:rPr>
+              <w:t>/{</w:t>
+            </w:r>
+            <w:proofErr w:type="spellStart"/>
+            <w:r>
+              <w:rPr>
+                <w:rFonts w:ascii="Tw Cen MT Condensed" w:hAnsi="Tw Cen MT Condensed"/>
+              </w:rPr>
+              <w:t>rankValue</w:t>
+            </w:r>
+            <w:proofErr w:type="spellEnd"/>
+            <w:r>
+              <w:rPr>
+                <w:rFonts w:ascii="Tw Cen MT Condensed" w:hAnsi="Tw Cen MT Condensed"/>
+              </w:rPr>
+              <w:t>}</w:t>
+            </w:r>
+          </w:p>
+        </w:tc>
+        <w:tc>
+          <w:tcPr>
+            <w:tcW w:w="1083" w:type="dxa"/>
+            <w:tcBorders>
+              <w:top w:val="single" w:sz="8" w:space="0" w:color="A3A3A3"/>
+              <w:left w:val="single" w:sz="8" w:space="0" w:color="A3A3A3"/>
+              <w:bottom w:val="single" w:sz="8" w:space="0" w:color="A3A3A3"/>
+              <w:right w:val="single" w:sz="8" w:space="0" w:color="A3A3A3"/>
+            </w:tcBorders>
+            <w:tcMar>
+              <w:top w:w="80" w:type="dxa"/>
+              <w:left w:w="80" w:type="dxa"/>
+              <w:bottom w:w="80" w:type="dxa"/>
+              <w:right w:w="80" w:type="dxa"/>
+            </w:tcMar>
+          </w:tcPr>
+          <w:p>
+            <w:pPr>
+              <w:pStyle w:val="NormalWeb"/>
+              <w:spacing w:before="0" w:beforeAutospacing="0" w:after="0" w:afterAutospacing="0"/>
+              <w:rPr>
+                <w:rFonts w:ascii="Tw Cen MT Condensed" w:hAnsi="Tw Cen MT Condensed"/>
+              </w:rPr>
+            </w:pPr>
+            <w:r>
+              <w:rPr>
+                <w:rFonts w:ascii="Tw Cen MT Condensed" w:hAnsi="Tw Cen MT Condensed"/>
+              </w:rPr>
+              <w:t>GET</w:t>
+            </w:r>
+          </w:p>
+        </w:tc>
+        <w:tc>
+          <w:tcPr>
+            <w:tcW w:w="2064" w:type="dxa"/>
+            <w:tcBorders>
+              <w:top w:val="single" w:sz="8" w:space="0" w:color="A3A3A3"/>
+              <w:left w:val="single" w:sz="8" w:space="0" w:color="A3A3A3"/>
+              <w:bottom w:val="single" w:sz="8" w:space="0" w:color="A3A3A3"/>
+              <w:right w:val="single" w:sz="8" w:space="0" w:color="A3A3A3"/>
+            </w:tcBorders>
+            <w:tcMar>
+              <w:top w:w="80" w:type="dxa"/>
+              <w:left w:w="80" w:type="dxa"/>
+              <w:bottom w:w="80" w:type="dxa"/>
+              <w:right w:w="80" w:type="dxa"/>
+            </w:tcMar>
+          </w:tcPr>
+          <w:p>
+            <w:pPr>
+              <w:shd w:val="clear" w:color="auto" w:fill="FFFFFF"/>
+              <w:tabs>
+                <w:tab w:val="left" w:pos="916"/>
+                <w:tab w:val="left" w:pos="1832"/>
+                <w:tab w:val="left" w:pos="2748"/>
+                <w:tab w:val="left" w:pos="3664"/>
+                <w:tab w:val="left" w:pos="4580"/>
+                <w:tab w:val="left" w:pos="5496"/>
+                <w:tab w:val="left" w:pos="6412"/>
+                <w:tab w:val="left" w:pos="7328"/>
+                <w:tab w:val="left" w:pos="8244"/>
+                <w:tab w:val="left" w:pos="9160"/>
+                <w:tab w:val="left" w:pos="10076"/>
+                <w:tab w:val="left" w:pos="10992"/>
+                <w:tab w:val="left" w:pos="11908"/>
+                <w:tab w:val="left" w:pos="12824"/>
+                <w:tab w:val="left" w:pos="13740"/>
+                <w:tab w:val="left" w:pos="14656"/>
+              </w:tabs>
+              <w:spacing w:after="0" w:line="240" w:lineRule="auto"/>
+              <w:rPr>
+                <w:rFonts w:ascii="Courier New" w:eastAsia="Times New Roman" w:hAnsi="Courier New" w:cs="Courier New"/>
+                <w:color w:val="000000"/>
+                <w:sz w:val="16"/>
+                <w:szCs w:val="16"/>
+                <w:shd w:val="clear" w:color="auto" w:fill="E4E4FF"/>
+              </w:rPr>
+            </w:pPr>
+            <w:r>
+              <w:rPr>
+                <w:rFonts w:ascii="Courier New" w:eastAsia="Times New Roman" w:hAnsi="Courier New" w:cs="Courier New"/>
+                <w:color w:val="000000"/>
+                <w:sz w:val="16"/>
+                <w:szCs w:val="16"/>
+                <w:shd w:val="clear" w:color="auto" w:fill="E4E4FF"/>
+              </w:rPr>
+              <w:t xml:space="preserve">Return the representation of all media based on </w:t>
+            </w:r>
+            <w:r>
+              <w:rPr>
+                <w:rFonts w:ascii="Courier New" w:eastAsia="Times New Roman" w:hAnsi="Courier New" w:cs="Courier New"/>
+                <w:color w:val="000000"/>
+                <w:sz w:val="16"/>
+                <w:szCs w:val="16"/>
+                <w:shd w:val="clear" w:color="auto" w:fill="E4E4FF"/>
+              </w:rPr>
+              <w:t xml:space="preserve">the </w:t>
+            </w:r>
+            <w:r>
+              <w:rPr>
+                <w:rFonts w:ascii="Courier New" w:eastAsia="Times New Roman" w:hAnsi="Courier New" w:cs="Courier New"/>
+                <w:color w:val="000000"/>
+                <w:sz w:val="16"/>
+                <w:szCs w:val="16"/>
+                <w:shd w:val="clear" w:color="auto" w:fill="E4E4FF"/>
+              </w:rPr>
+              <w:t>rank value of the media</w:t>
+            </w:r>
+          </w:p>
+        </w:tc>
+        <w:tc>
+          <w:tcPr>
+            <w:tcW w:w="1794" w:type="dxa"/>
+            <w:tcBorders>
+              <w:top w:val="single" w:sz="8" w:space="0" w:color="A3A3A3"/>
+              <w:left w:val="single" w:sz="8" w:space="0" w:color="A3A3A3"/>
+              <w:bottom w:val="single" w:sz="8" w:space="0" w:color="A3A3A3"/>
+              <w:right w:val="single" w:sz="8" w:space="0" w:color="A3A3A3"/>
+            </w:tcBorders>
+            <w:tcMar>
+              <w:top w:w="80" w:type="dxa"/>
+              <w:left w:w="80" w:type="dxa"/>
+              <w:bottom w:w="80" w:type="dxa"/>
+              <w:right w:w="80" w:type="dxa"/>
+            </w:tcMar>
+          </w:tcPr>
+          <w:p>
+            <w:pPr>
+              <w:shd w:val="clear" w:color="auto" w:fill="FFFFFF"/>
+              <w:tabs>
+                <w:tab w:val="left" w:pos="916"/>
+                <w:tab w:val="left" w:pos="1832"/>
+                <w:tab w:val="left" w:pos="2748"/>
+                <w:tab w:val="left" w:pos="3664"/>
+                <w:tab w:val="left" w:pos="4580"/>
+                <w:tab w:val="left" w:pos="5496"/>
+                <w:tab w:val="left" w:pos="6412"/>
+                <w:tab w:val="left" w:pos="7328"/>
+                <w:tab w:val="left" w:pos="8244"/>
+                <w:tab w:val="left" w:pos="9160"/>
+                <w:tab w:val="left" w:pos="10076"/>
+                <w:tab w:val="left" w:pos="10992"/>
+                <w:tab w:val="left" w:pos="11908"/>
+                <w:tab w:val="left" w:pos="12824"/>
+                <w:tab w:val="left" w:pos="13740"/>
+                <w:tab w:val="left" w:pos="14656"/>
+              </w:tabs>
+              <w:spacing w:after="0" w:line="240" w:lineRule="auto"/>
+              <w:rPr>
+                <w:rFonts w:ascii="Courier New" w:eastAsia="Times New Roman" w:hAnsi="Courier New" w:cs="Courier New"/>
+                <w:color w:val="000000"/>
+                <w:sz w:val="16"/>
+                <w:szCs w:val="16"/>
+                <w:shd w:val="clear" w:color="auto" w:fill="E4E4FF"/>
+              </w:rPr>
+            </w:pPr>
+            <w:proofErr w:type="spellStart"/>
+            <w:r>
+              <w:rPr>
+                <w:rFonts w:ascii="Courier New" w:eastAsia="Times New Roman" w:hAnsi="Courier New" w:cs="Courier New"/>
+                <w:color w:val="000000"/>
+                <w:sz w:val="16"/>
+                <w:szCs w:val="16"/>
+                <w:shd w:val="clear" w:color="auto" w:fill="E4E4FF"/>
+              </w:rPr>
+              <w:t>rankValue</w:t>
+            </w:r>
+            <w:proofErr w:type="spellEnd"/>
+          </w:p>
+        </w:tc>
+        <w:tc>
+          <w:tcPr>
+            <w:tcW w:w="1528" w:type="dxa"/>
+            <w:tcBorders>
+              <w:top w:val="single" w:sz="8" w:space="0" w:color="A3A3A3"/>
+              <w:left w:val="single" w:sz="8" w:space="0" w:color="A3A3A3"/>
+              <w:bottom w:val="single" w:sz="8" w:space="0" w:color="A3A3A3"/>
+              <w:right w:val="single" w:sz="8" w:space="0" w:color="A3A3A3"/>
+            </w:tcBorders>
+            <w:tcMar>
+              <w:top w:w="80" w:type="dxa"/>
+              <w:left w:w="80" w:type="dxa"/>
+              <w:bottom w:w="80" w:type="dxa"/>
+              <w:right w:w="80" w:type="dxa"/>
+            </w:tcMar>
+          </w:tcPr>
+          <w:p>
+            <w:pPr>
+              <w:shd w:val="clear" w:color="auto" w:fill="FFFFFF"/>
+              <w:tabs>
+                <w:tab w:val="left" w:pos="916"/>
+                <w:tab w:val="left" w:pos="1832"/>
+                <w:tab w:val="left" w:pos="2748"/>
+                <w:tab w:val="left" w:pos="3664"/>
+                <w:tab w:val="left" w:pos="4580"/>
+                <w:tab w:val="left" w:pos="5496"/>
+                <w:tab w:val="left" w:pos="6412"/>
+                <w:tab w:val="left" w:pos="7328"/>
+                <w:tab w:val="left" w:pos="8244"/>
+                <w:tab w:val="left" w:pos="9160"/>
+                <w:tab w:val="left" w:pos="10076"/>
+                <w:tab w:val="left" w:pos="10992"/>
+                <w:tab w:val="left" w:pos="11908"/>
+                <w:tab w:val="left" w:pos="12824"/>
+                <w:tab w:val="left" w:pos="13740"/>
+                <w:tab w:val="left" w:pos="14656"/>
+              </w:tabs>
+              <w:spacing w:after="0" w:line="240" w:lineRule="auto"/>
+              <w:rPr>
+                <w:rFonts w:ascii="Courier New" w:eastAsia="Times New Roman" w:hAnsi="Courier New" w:cs="Courier New"/>
+                <w:color w:val="000000"/>
+                <w:sz w:val="16"/>
+                <w:szCs w:val="16"/>
+                <w:shd w:val="clear" w:color="auto" w:fill="E4E4FF"/>
+              </w:rPr>
+            </w:pPr>
+            <w:r>
+              <w:rPr>
+                <w:rFonts w:ascii="Courier New" w:eastAsia="Times New Roman" w:hAnsi="Courier New" w:cs="Courier New"/>
+                <w:color w:val="000000"/>
+                <w:sz w:val="16"/>
+                <w:szCs w:val="16"/>
+                <w:shd w:val="clear" w:color="auto" w:fill="E4E4FF"/>
+              </w:rPr>
+              <w:t>Medias collection</w:t>
+            </w:r>
+          </w:p>
+        </w:tc>
+      </w:tr>
+      <w:tr>
+        <w:trPr>
+          <w:trHeight w:val="2002"/>
+        </w:trPr>
+        <w:tc>
+          <w:tcPr>
+            <w:tcW w:w="9350" w:type="dxa"/>
+            <w:gridSpan w:val="5"/>
+            <w:tcBorders>
+              <w:top w:val="single" w:sz="8" w:space="0" w:color="A3A3A3"/>
+              <w:left w:val="single" w:sz="8" w:space="0" w:color="A3A3A3"/>
+              <w:right w:val="single" w:sz="8" w:space="0" w:color="A3A3A3"/>
+            </w:tcBorders>
+            <w:tcMar>
+              <w:top w:w="80" w:type="dxa"/>
+              <w:left w:w="80" w:type="dxa"/>
+              <w:bottom w:w="80" w:type="dxa"/>
+              <w:right w:w="80" w:type="dxa"/>
+            </w:tcMar>
+          </w:tcPr>
+          <w:p>
+            <w:pPr>
+              <w:shd w:val="clear" w:color="auto" w:fill="FFFFFF"/>
+              <w:tabs>
+                <w:tab w:val="left" w:pos="916"/>
+                <w:tab w:val="left" w:pos="1832"/>
+                <w:tab w:val="left" w:pos="2748"/>
+                <w:tab w:val="left" w:pos="3664"/>
+                <w:tab w:val="left" w:pos="4580"/>
+                <w:tab w:val="left" w:pos="5496"/>
+                <w:tab w:val="left" w:pos="6412"/>
+                <w:tab w:val="left" w:pos="7328"/>
+                <w:tab w:val="left" w:pos="8244"/>
+                <w:tab w:val="left" w:pos="9160"/>
+                <w:tab w:val="left" w:pos="10076"/>
+                <w:tab w:val="left" w:pos="10992"/>
+                <w:tab w:val="left" w:pos="11908"/>
+                <w:tab w:val="left" w:pos="12824"/>
+                <w:tab w:val="left" w:pos="13740"/>
+                <w:tab w:val="left" w:pos="14656"/>
+              </w:tabs>
+              <w:spacing w:after="0" w:line="240" w:lineRule="auto"/>
+              <w:rPr>
+                <w:rFonts w:ascii="Courier New" w:eastAsia="Times New Roman" w:hAnsi="Courier New" w:cs="Courier New"/>
+                <w:color w:val="000000"/>
+                <w:sz w:val="16"/>
+                <w:szCs w:val="16"/>
+                <w:shd w:val="clear" w:color="auto" w:fill="E4E4FF"/>
+              </w:rPr>
+            </w:pPr>
+          </w:p>
+          <w:p>
+            <w:pPr>
+              <w:shd w:val="clear" w:color="auto" w:fill="FFFFFF"/>
+              <w:tabs>
+                <w:tab w:val="left" w:pos="916"/>
+                <w:tab w:val="left" w:pos="1832"/>
+                <w:tab w:val="left" w:pos="2748"/>
+                <w:tab w:val="left" w:pos="3664"/>
+                <w:tab w:val="left" w:pos="4580"/>
+                <w:tab w:val="left" w:pos="5496"/>
+                <w:tab w:val="left" w:pos="6412"/>
+                <w:tab w:val="left" w:pos="7328"/>
+                <w:tab w:val="left" w:pos="8244"/>
+                <w:tab w:val="left" w:pos="9160"/>
+                <w:tab w:val="left" w:pos="10076"/>
+                <w:tab w:val="left" w:pos="10992"/>
+                <w:tab w:val="left" w:pos="11908"/>
+                <w:tab w:val="left" w:pos="12824"/>
+                <w:tab w:val="left" w:pos="13740"/>
+                <w:tab w:val="left" w:pos="14656"/>
+              </w:tabs>
+              <w:spacing w:after="0" w:line="240" w:lineRule="auto"/>
+              <w:rPr>
+                <w:rFonts w:ascii="Courier New" w:eastAsia="Times New Roman" w:hAnsi="Courier New" w:cs="Courier New"/>
+                <w:color w:val="000000"/>
+                <w:sz w:val="16"/>
+                <w:szCs w:val="16"/>
+                <w:shd w:val="clear" w:color="auto" w:fill="E4E4FF"/>
+              </w:rPr>
+            </w:pPr>
+          </w:p>
+          <w:p>
+            <w:pPr>
+              <w:shd w:val="clear" w:color="auto" w:fill="FFFFFF"/>
+              <w:tabs>
+                <w:tab w:val="left" w:pos="916"/>
+                <w:tab w:val="left" w:pos="1832"/>
+                <w:tab w:val="left" w:pos="2748"/>
+                <w:tab w:val="left" w:pos="3664"/>
+                <w:tab w:val="left" w:pos="4580"/>
+                <w:tab w:val="left" w:pos="5496"/>
+                <w:tab w:val="left" w:pos="6412"/>
+                <w:tab w:val="left" w:pos="7328"/>
+                <w:tab w:val="left" w:pos="8244"/>
+                <w:tab w:val="left" w:pos="9160"/>
+                <w:tab w:val="left" w:pos="10076"/>
+                <w:tab w:val="left" w:pos="10992"/>
+                <w:tab w:val="left" w:pos="11908"/>
+                <w:tab w:val="left" w:pos="12824"/>
+                <w:tab w:val="left" w:pos="13740"/>
+                <w:tab w:val="left" w:pos="14656"/>
+              </w:tabs>
+              <w:spacing w:after="0" w:line="240" w:lineRule="auto"/>
+              <w:rPr>
+                <w:rFonts w:ascii="Courier New" w:eastAsia="Times New Roman" w:hAnsi="Courier New" w:cs="Courier New"/>
+                <w:color w:val="000000"/>
+                <w:sz w:val="16"/>
+                <w:szCs w:val="16"/>
+                <w:shd w:val="clear" w:color="auto" w:fill="E4E4FF"/>
+              </w:rPr>
+            </w:pPr>
+          </w:p>
+          <w:p>
+            <w:pPr>
+              <w:shd w:val="clear" w:color="auto" w:fill="FFFFFF"/>
+              <w:tabs>
+                <w:tab w:val="left" w:pos="916"/>
+                <w:tab w:val="left" w:pos="1832"/>
+                <w:tab w:val="left" w:pos="2748"/>
+                <w:tab w:val="left" w:pos="3664"/>
+                <w:tab w:val="left" w:pos="4580"/>
+                <w:tab w:val="left" w:pos="5496"/>
+                <w:tab w:val="left" w:pos="6412"/>
+                <w:tab w:val="left" w:pos="7328"/>
+                <w:tab w:val="left" w:pos="8244"/>
+                <w:tab w:val="left" w:pos="9160"/>
+                <w:tab w:val="left" w:pos="10076"/>
+                <w:tab w:val="left" w:pos="10992"/>
+                <w:tab w:val="left" w:pos="11908"/>
+                <w:tab w:val="left" w:pos="12824"/>
+                <w:tab w:val="left" w:pos="13740"/>
+                <w:tab w:val="left" w:pos="14656"/>
+              </w:tabs>
+              <w:spacing w:after="0" w:line="240" w:lineRule="auto"/>
+              <w:rPr>
+                <w:rFonts w:ascii="Courier New" w:eastAsia="Times New Roman" w:hAnsi="Courier New" w:cs="Courier New"/>
+                <w:color w:val="000000"/>
+                <w:sz w:val="16"/>
+                <w:szCs w:val="16"/>
+                <w:shd w:val="clear" w:color="auto" w:fill="E4E4FF"/>
+              </w:rPr>
+            </w:pPr>
+          </w:p>
+          <w:p>
+            <w:pPr>
+              <w:shd w:val="clear" w:color="auto" w:fill="FFFFFF"/>
+              <w:tabs>
+                <w:tab w:val="left" w:pos="916"/>
+                <w:tab w:val="left" w:pos="1832"/>
+                <w:tab w:val="left" w:pos="2748"/>
+                <w:tab w:val="left" w:pos="3664"/>
+                <w:tab w:val="left" w:pos="4580"/>
+                <w:tab w:val="left" w:pos="5496"/>
+                <w:tab w:val="left" w:pos="6412"/>
+                <w:tab w:val="left" w:pos="7328"/>
+                <w:tab w:val="left" w:pos="8244"/>
+                <w:tab w:val="left" w:pos="9160"/>
+                <w:tab w:val="left" w:pos="10076"/>
+                <w:tab w:val="left" w:pos="10992"/>
+                <w:tab w:val="left" w:pos="11908"/>
+                <w:tab w:val="left" w:pos="12824"/>
+                <w:tab w:val="left" w:pos="13740"/>
+                <w:tab w:val="left" w:pos="14656"/>
+              </w:tabs>
+              <w:spacing w:after="0" w:line="240" w:lineRule="auto"/>
+              <w:rPr>
+                <w:rFonts w:ascii="Courier New" w:eastAsia="Times New Roman" w:hAnsi="Courier New" w:cs="Courier New"/>
+                <w:color w:val="000000"/>
+                <w:sz w:val="16"/>
+                <w:szCs w:val="16"/>
+                <w:shd w:val="clear" w:color="auto" w:fill="E4E4FF"/>
+              </w:rPr>
+            </w:pPr>
+          </w:p>
+          <w:p>
+            <w:pPr>
+              <w:shd w:val="clear" w:color="auto" w:fill="FFFFFF"/>
+              <w:tabs>
+                <w:tab w:val="left" w:pos="916"/>
+                <w:tab w:val="left" w:pos="1832"/>
+                <w:tab w:val="left" w:pos="2748"/>
+                <w:tab w:val="left" w:pos="3664"/>
+                <w:tab w:val="left" w:pos="4580"/>
+                <w:tab w:val="left" w:pos="5496"/>
+                <w:tab w:val="left" w:pos="6412"/>
+                <w:tab w:val="left" w:pos="7328"/>
+                <w:tab w:val="left" w:pos="8244"/>
+                <w:tab w:val="left" w:pos="9160"/>
+                <w:tab w:val="left" w:pos="10076"/>
+                <w:tab w:val="left" w:pos="10992"/>
+                <w:tab w:val="left" w:pos="11908"/>
+                <w:tab w:val="left" w:pos="12824"/>
+                <w:tab w:val="left" w:pos="13740"/>
+                <w:tab w:val="left" w:pos="14656"/>
+              </w:tabs>
+              <w:spacing w:after="0" w:line="240" w:lineRule="auto"/>
+              <w:rPr>
+                <w:rFonts w:ascii="Courier New" w:eastAsia="Times New Roman" w:hAnsi="Courier New" w:cs="Courier New"/>
+                <w:color w:val="000000"/>
+                <w:sz w:val="16"/>
+                <w:szCs w:val="16"/>
+                <w:shd w:val="clear" w:color="auto" w:fill="E4E4FF"/>
+              </w:rPr>
+            </w:pPr>
+          </w:p>
+          <w:p>
+            <w:pPr>
+              <w:shd w:val="clear" w:color="auto" w:fill="FFFFFF"/>
+              <w:tabs>
+                <w:tab w:val="left" w:pos="916"/>
+                <w:tab w:val="left" w:pos="1832"/>
+                <w:tab w:val="left" w:pos="2748"/>
+                <w:tab w:val="left" w:pos="3664"/>
+                <w:tab w:val="left" w:pos="4580"/>
+                <w:tab w:val="left" w:pos="5496"/>
+                <w:tab w:val="left" w:pos="6412"/>
+                <w:tab w:val="left" w:pos="7328"/>
+                <w:tab w:val="left" w:pos="8244"/>
+                <w:tab w:val="left" w:pos="9160"/>
+                <w:tab w:val="left" w:pos="10076"/>
+                <w:tab w:val="left" w:pos="10992"/>
+                <w:tab w:val="left" w:pos="11908"/>
+                <w:tab w:val="left" w:pos="12824"/>
+                <w:tab w:val="left" w:pos="13740"/>
+                <w:tab w:val="left" w:pos="14656"/>
+              </w:tabs>
+              <w:spacing w:after="0" w:line="240" w:lineRule="auto"/>
+              <w:rPr>
+                <w:rFonts w:ascii="Courier New" w:eastAsia="Times New Roman" w:hAnsi="Courier New" w:cs="Courier New"/>
+                <w:color w:val="000000"/>
+                <w:sz w:val="16"/>
+                <w:szCs w:val="16"/>
+                <w:shd w:val="clear" w:color="auto" w:fill="E4E4FF"/>
+              </w:rPr>
+            </w:pPr>
+          </w:p>
+          <w:p>
+            <w:pPr>
+              <w:shd w:val="clear" w:color="auto" w:fill="FFFFFF"/>
+              <w:tabs>
+                <w:tab w:val="left" w:pos="916"/>
+                <w:tab w:val="left" w:pos="1832"/>
+                <w:tab w:val="left" w:pos="2748"/>
+                <w:tab w:val="left" w:pos="3664"/>
+                <w:tab w:val="left" w:pos="4580"/>
+                <w:tab w:val="left" w:pos="5496"/>
+                <w:tab w:val="left" w:pos="6412"/>
+                <w:tab w:val="left" w:pos="7328"/>
+                <w:tab w:val="left" w:pos="8244"/>
+                <w:tab w:val="left" w:pos="9160"/>
+                <w:tab w:val="left" w:pos="10076"/>
+                <w:tab w:val="left" w:pos="10992"/>
+                <w:tab w:val="left" w:pos="11908"/>
+                <w:tab w:val="left" w:pos="12824"/>
+                <w:tab w:val="left" w:pos="13740"/>
+                <w:tab w:val="left" w:pos="14656"/>
+              </w:tabs>
+              <w:spacing w:after="0" w:line="240" w:lineRule="auto"/>
+              <w:rPr>
+                <w:rFonts w:ascii="Courier New" w:eastAsia="Times New Roman" w:hAnsi="Courier New" w:cs="Courier New"/>
+                <w:color w:val="000000"/>
+                <w:sz w:val="16"/>
+                <w:szCs w:val="16"/>
+                <w:shd w:val="clear" w:color="auto" w:fill="E4E4FF"/>
+              </w:rPr>
+            </w:pPr>
+          </w:p>
+          <w:p>
+            <w:pPr>
+              <w:shd w:val="clear" w:color="auto" w:fill="FFFFFF"/>
+              <w:tabs>
+                <w:tab w:val="left" w:pos="916"/>
+                <w:tab w:val="left" w:pos="1832"/>
+                <w:tab w:val="left" w:pos="2748"/>
+                <w:tab w:val="left" w:pos="3664"/>
+                <w:tab w:val="left" w:pos="4580"/>
+                <w:tab w:val="left" w:pos="5496"/>
+                <w:tab w:val="left" w:pos="6412"/>
+                <w:tab w:val="left" w:pos="7328"/>
+                <w:tab w:val="left" w:pos="8244"/>
+                <w:tab w:val="left" w:pos="9160"/>
+                <w:tab w:val="left" w:pos="10076"/>
+                <w:tab w:val="left" w:pos="10992"/>
+                <w:tab w:val="left" w:pos="11908"/>
+                <w:tab w:val="left" w:pos="12824"/>
+                <w:tab w:val="left" w:pos="13740"/>
+                <w:tab w:val="left" w:pos="14656"/>
+              </w:tabs>
+              <w:spacing w:after="0" w:line="240" w:lineRule="auto"/>
+              <w:rPr>
+                <w:rFonts w:ascii="Courier New" w:eastAsia="Times New Roman" w:hAnsi="Courier New" w:cs="Courier New"/>
+                <w:color w:val="000000"/>
+                <w:sz w:val="16"/>
+                <w:szCs w:val="16"/>
+                <w:shd w:val="clear" w:color="auto" w:fill="E4E4FF"/>
+              </w:rPr>
+            </w:pPr>
+          </w:p>
+          <w:p>
+            <w:pPr>
+              <w:shd w:val="clear" w:color="auto" w:fill="FFFFFF"/>
+              <w:tabs>
+                <w:tab w:val="left" w:pos="916"/>
+                <w:tab w:val="left" w:pos="1832"/>
+                <w:tab w:val="left" w:pos="2748"/>
+                <w:tab w:val="left" w:pos="3664"/>
+                <w:tab w:val="left" w:pos="4580"/>
+                <w:tab w:val="left" w:pos="5496"/>
+                <w:tab w:val="left" w:pos="6412"/>
+                <w:tab w:val="left" w:pos="7328"/>
+                <w:tab w:val="left" w:pos="8244"/>
+                <w:tab w:val="left" w:pos="9160"/>
+                <w:tab w:val="left" w:pos="10076"/>
+                <w:tab w:val="left" w:pos="10992"/>
+                <w:tab w:val="left" w:pos="11908"/>
+                <w:tab w:val="left" w:pos="12824"/>
+                <w:tab w:val="left" w:pos="13740"/>
+                <w:tab w:val="left" w:pos="14656"/>
+              </w:tabs>
+              <w:spacing w:after="0" w:line="240" w:lineRule="auto"/>
+              <w:rPr>
+                <w:rFonts w:ascii="Courier New" w:eastAsia="Times New Roman" w:hAnsi="Courier New" w:cs="Courier New"/>
+                <w:color w:val="000000"/>
+                <w:sz w:val="16"/>
+                <w:szCs w:val="16"/>
+                <w:shd w:val="clear" w:color="auto" w:fill="E4E4FF"/>
+              </w:rPr>
+            </w:pPr>
+          </w:p>
+          <w:p>
+            <w:pPr>
+              <w:shd w:val="clear" w:color="auto" w:fill="FFFFFF"/>
+              <w:tabs>
+                <w:tab w:val="left" w:pos="916"/>
+                <w:tab w:val="left" w:pos="1832"/>
+                <w:tab w:val="left" w:pos="2748"/>
+                <w:tab w:val="left" w:pos="3664"/>
+                <w:tab w:val="left" w:pos="4580"/>
+                <w:tab w:val="left" w:pos="5496"/>
+                <w:tab w:val="left" w:pos="6412"/>
+                <w:tab w:val="left" w:pos="7328"/>
+                <w:tab w:val="left" w:pos="8244"/>
+                <w:tab w:val="left" w:pos="9160"/>
+                <w:tab w:val="left" w:pos="10076"/>
+                <w:tab w:val="left" w:pos="10992"/>
+                <w:tab w:val="left" w:pos="11908"/>
+                <w:tab w:val="left" w:pos="12824"/>
+                <w:tab w:val="left" w:pos="13740"/>
+                <w:tab w:val="left" w:pos="14656"/>
+              </w:tabs>
+              <w:spacing w:after="0" w:line="240" w:lineRule="auto"/>
+              <w:rPr>
+                <w:rFonts w:ascii="Courier New" w:eastAsia="Times New Roman" w:hAnsi="Courier New" w:cs="Courier New"/>
+                <w:color w:val="000000"/>
+                <w:sz w:val="16"/>
+                <w:szCs w:val="16"/>
+                <w:shd w:val="clear" w:color="auto" w:fill="E4E4FF"/>
+              </w:rPr>
+            </w:pPr>
+          </w:p>
+          <w:p>
+            <w:pPr>
+              <w:shd w:val="clear" w:color="auto" w:fill="FFFFFF"/>
+              <w:tabs>
+                <w:tab w:val="left" w:pos="916"/>
+                <w:tab w:val="left" w:pos="1832"/>
+                <w:tab w:val="left" w:pos="2748"/>
+                <w:tab w:val="left" w:pos="3664"/>
+                <w:tab w:val="left" w:pos="4580"/>
+                <w:tab w:val="left" w:pos="5496"/>
+                <w:tab w:val="left" w:pos="6412"/>
+                <w:tab w:val="left" w:pos="7328"/>
+                <w:tab w:val="left" w:pos="8244"/>
+                <w:tab w:val="left" w:pos="9160"/>
+                <w:tab w:val="left" w:pos="10076"/>
+                <w:tab w:val="left" w:pos="10992"/>
+                <w:tab w:val="left" w:pos="11908"/>
+                <w:tab w:val="left" w:pos="12824"/>
+                <w:tab w:val="left" w:pos="13740"/>
+                <w:tab w:val="left" w:pos="14656"/>
+              </w:tabs>
+              <w:spacing w:after="0" w:line="240" w:lineRule="auto"/>
+              <w:rPr>
+                <w:rFonts w:ascii="Courier New" w:eastAsia="Times New Roman" w:hAnsi="Courier New" w:cs="Courier New"/>
+                <w:color w:val="000000"/>
+                <w:sz w:val="16"/>
+                <w:szCs w:val="16"/>
+                <w:shd w:val="clear" w:color="auto" w:fill="E4E4FF"/>
+              </w:rPr>
+            </w:pPr>
+          </w:p>
+          <w:p>
+            <w:pPr>
+              <w:shd w:val="clear" w:color="auto" w:fill="FFFFFF"/>
+              <w:tabs>
+                <w:tab w:val="left" w:pos="916"/>
+                <w:tab w:val="left" w:pos="1832"/>
+                <w:tab w:val="left" w:pos="2748"/>
+                <w:tab w:val="left" w:pos="3664"/>
+                <w:tab w:val="left" w:pos="4580"/>
+                <w:tab w:val="left" w:pos="5496"/>
+                <w:tab w:val="left" w:pos="6412"/>
+                <w:tab w:val="left" w:pos="7328"/>
+                <w:tab w:val="left" w:pos="8244"/>
+                <w:tab w:val="left" w:pos="9160"/>
+                <w:tab w:val="left" w:pos="10076"/>
+                <w:tab w:val="left" w:pos="10992"/>
+                <w:tab w:val="left" w:pos="11908"/>
+                <w:tab w:val="left" w:pos="12824"/>
+                <w:tab w:val="left" w:pos="13740"/>
+                <w:tab w:val="left" w:pos="14656"/>
+              </w:tabs>
+              <w:spacing w:after="0" w:line="240" w:lineRule="auto"/>
+              <w:rPr>
+                <w:rFonts w:ascii="Courier New" w:eastAsia="Times New Roman" w:hAnsi="Courier New" w:cs="Courier New"/>
+                <w:color w:val="000000"/>
+                <w:sz w:val="16"/>
+                <w:szCs w:val="16"/>
+                <w:shd w:val="clear" w:color="auto" w:fill="E4E4FF"/>
+              </w:rPr>
+            </w:pPr>
+          </w:p>
+          <w:p>
+            <w:pPr>
+              <w:shd w:val="clear" w:color="auto" w:fill="FFFFFF"/>
+              <w:tabs>
+                <w:tab w:val="left" w:pos="916"/>
+                <w:tab w:val="left" w:pos="1832"/>
+                <w:tab w:val="left" w:pos="2748"/>
+                <w:tab w:val="left" w:pos="3664"/>
+                <w:tab w:val="left" w:pos="4580"/>
+                <w:tab w:val="left" w:pos="5496"/>
+                <w:tab w:val="left" w:pos="6412"/>
+                <w:tab w:val="left" w:pos="7328"/>
+                <w:tab w:val="left" w:pos="8244"/>
+                <w:tab w:val="left" w:pos="9160"/>
+                <w:tab w:val="left" w:pos="10076"/>
+                <w:tab w:val="left" w:pos="10992"/>
+                <w:tab w:val="left" w:pos="11908"/>
+                <w:tab w:val="left" w:pos="12824"/>
+                <w:tab w:val="left" w:pos="13740"/>
+                <w:tab w:val="left" w:pos="14656"/>
+              </w:tabs>
+              <w:spacing w:after="0" w:line="240" w:lineRule="auto"/>
+              <w:rPr>
+                <w:rFonts w:ascii="Courier New" w:eastAsia="Times New Roman" w:hAnsi="Courier New" w:cs="Courier New"/>
+                <w:color w:val="000000"/>
+                <w:sz w:val="16"/>
+                <w:szCs w:val="16"/>
+                <w:shd w:val="clear" w:color="auto" w:fill="E4E4FF"/>
+              </w:rPr>
+            </w:pPr>
+          </w:p>
+          <w:p>
+            <w:pPr>
+              <w:shd w:val="clear" w:color="auto" w:fill="FFFFFF"/>
+              <w:tabs>
+                <w:tab w:val="left" w:pos="916"/>
+                <w:tab w:val="left" w:pos="1832"/>
+                <w:tab w:val="left" w:pos="2748"/>
+                <w:tab w:val="left" w:pos="3664"/>
+                <w:tab w:val="left" w:pos="4580"/>
+                <w:tab w:val="left" w:pos="5496"/>
+                <w:tab w:val="left" w:pos="6412"/>
+                <w:tab w:val="left" w:pos="7328"/>
+                <w:tab w:val="left" w:pos="8244"/>
+                <w:tab w:val="left" w:pos="9160"/>
+                <w:tab w:val="left" w:pos="10076"/>
+                <w:tab w:val="left" w:pos="10992"/>
+                <w:tab w:val="left" w:pos="11908"/>
+                <w:tab w:val="left" w:pos="12824"/>
+                <w:tab w:val="left" w:pos="13740"/>
+                <w:tab w:val="left" w:pos="14656"/>
+              </w:tabs>
+              <w:spacing w:after="0" w:line="240" w:lineRule="auto"/>
+              <w:rPr>
+                <w:rFonts w:ascii="Courier New" w:eastAsia="Times New Roman" w:hAnsi="Courier New" w:cs="Courier New"/>
+                <w:color w:val="000000"/>
+                <w:sz w:val="16"/>
+                <w:szCs w:val="16"/>
+                <w:shd w:val="clear" w:color="auto" w:fill="E4E4FF"/>
+              </w:rPr>
+            </w:pPr>
+          </w:p>
+          <w:p>
+            <w:pPr>
+              <w:shd w:val="clear" w:color="auto" w:fill="FFFFFF"/>
+              <w:tabs>
+                <w:tab w:val="left" w:pos="916"/>
+                <w:tab w:val="left" w:pos="1832"/>
+                <w:tab w:val="left" w:pos="2748"/>
+                <w:tab w:val="left" w:pos="3664"/>
+                <w:tab w:val="left" w:pos="4580"/>
+                <w:tab w:val="left" w:pos="5496"/>
+                <w:tab w:val="left" w:pos="6412"/>
+                <w:tab w:val="left" w:pos="7328"/>
+                <w:tab w:val="left" w:pos="8244"/>
+                <w:tab w:val="left" w:pos="9160"/>
+                <w:tab w:val="left" w:pos="10076"/>
+                <w:tab w:val="left" w:pos="10992"/>
+                <w:tab w:val="left" w:pos="11908"/>
+                <w:tab w:val="left" w:pos="12824"/>
+                <w:tab w:val="left" w:pos="13740"/>
+                <w:tab w:val="left" w:pos="14656"/>
+              </w:tabs>
+              <w:spacing w:after="0" w:line="240" w:lineRule="auto"/>
+              <w:rPr>
+                <w:rFonts w:ascii="Courier New" w:eastAsia="Times New Roman" w:hAnsi="Courier New" w:cs="Courier New"/>
+                <w:color w:val="000000"/>
+                <w:sz w:val="16"/>
+                <w:szCs w:val="16"/>
+                <w:shd w:val="clear" w:color="auto" w:fill="E4E4FF"/>
+              </w:rPr>
+            </w:pPr>
+          </w:p>
+          <w:p>
+            <w:pPr>
+              <w:shd w:val="clear" w:color="auto" w:fill="FFFFFF"/>
+              <w:tabs>
+                <w:tab w:val="left" w:pos="916"/>
+                <w:tab w:val="left" w:pos="1832"/>
+                <w:tab w:val="left" w:pos="2748"/>
+                <w:tab w:val="left" w:pos="3664"/>
+                <w:tab w:val="left" w:pos="4580"/>
+                <w:tab w:val="left" w:pos="5496"/>
+                <w:tab w:val="left" w:pos="6412"/>
+                <w:tab w:val="left" w:pos="7328"/>
+                <w:tab w:val="left" w:pos="8244"/>
+                <w:tab w:val="left" w:pos="9160"/>
+                <w:tab w:val="left" w:pos="10076"/>
+                <w:tab w:val="left" w:pos="10992"/>
+                <w:tab w:val="left" w:pos="11908"/>
+                <w:tab w:val="left" w:pos="12824"/>
+                <w:tab w:val="left" w:pos="13740"/>
+                <w:tab w:val="left" w:pos="14656"/>
+              </w:tabs>
+              <w:spacing w:after="0" w:line="240" w:lineRule="auto"/>
+              <w:rPr>
+                <w:rFonts w:ascii="Courier New" w:eastAsia="Times New Roman" w:hAnsi="Courier New" w:cs="Courier New"/>
+                <w:color w:val="000000"/>
+                <w:sz w:val="16"/>
+                <w:szCs w:val="16"/>
+                <w:shd w:val="clear" w:color="auto" w:fill="E4E4FF"/>
+              </w:rPr>
+            </w:pPr>
+          </w:p>
+          <w:p>
+            <w:pPr>
+              <w:shd w:val="clear" w:color="auto" w:fill="FFFFFF"/>
+              <w:tabs>
+                <w:tab w:val="left" w:pos="916"/>
+                <w:tab w:val="left" w:pos="1832"/>
+                <w:tab w:val="left" w:pos="2748"/>
+                <w:tab w:val="left" w:pos="3664"/>
+                <w:tab w:val="left" w:pos="4580"/>
+                <w:tab w:val="left" w:pos="5496"/>
+                <w:tab w:val="left" w:pos="6412"/>
+                <w:tab w:val="left" w:pos="7328"/>
+                <w:tab w:val="left" w:pos="8244"/>
+                <w:tab w:val="left" w:pos="9160"/>
+                <w:tab w:val="left" w:pos="10076"/>
+                <w:tab w:val="left" w:pos="10992"/>
+                <w:tab w:val="left" w:pos="11908"/>
+                <w:tab w:val="left" w:pos="12824"/>
+                <w:tab w:val="left" w:pos="13740"/>
+                <w:tab w:val="left" w:pos="14656"/>
+              </w:tabs>
+              <w:spacing w:after="0" w:line="240" w:lineRule="auto"/>
+              <w:rPr>
+                <w:rFonts w:ascii="Courier New" w:eastAsia="Times New Roman" w:hAnsi="Courier New" w:cs="Courier New"/>
+                <w:color w:val="000000"/>
+                <w:sz w:val="16"/>
+                <w:szCs w:val="16"/>
+                <w:shd w:val="clear" w:color="auto" w:fill="E4E4FF"/>
+              </w:rPr>
+            </w:pPr>
+          </w:p>
+          <w:p>
+            <w:pPr>
+              <w:shd w:val="clear" w:color="auto" w:fill="FFFFFF"/>
+              <w:tabs>
+                <w:tab w:val="left" w:pos="916"/>
+                <w:tab w:val="left" w:pos="1832"/>
+                <w:tab w:val="left" w:pos="2748"/>
+                <w:tab w:val="left" w:pos="3664"/>
+                <w:tab w:val="left" w:pos="4580"/>
+                <w:tab w:val="left" w:pos="5496"/>
+                <w:tab w:val="left" w:pos="6412"/>
+                <w:tab w:val="left" w:pos="7328"/>
+                <w:tab w:val="left" w:pos="8244"/>
+                <w:tab w:val="left" w:pos="9160"/>
+                <w:tab w:val="left" w:pos="10076"/>
+                <w:tab w:val="left" w:pos="10992"/>
+                <w:tab w:val="left" w:pos="11908"/>
+                <w:tab w:val="left" w:pos="12824"/>
+                <w:tab w:val="left" w:pos="13740"/>
+                <w:tab w:val="left" w:pos="14656"/>
+              </w:tabs>
+              <w:spacing w:after="0" w:line="240" w:lineRule="auto"/>
+              <w:rPr>
+                <w:rFonts w:ascii="Courier New" w:eastAsia="Times New Roman" w:hAnsi="Courier New" w:cs="Courier New"/>
+                <w:color w:val="000000"/>
+                <w:sz w:val="16"/>
+                <w:szCs w:val="16"/>
+                <w:shd w:val="clear" w:color="auto" w:fill="E4E4FF"/>
+              </w:rPr>
+            </w:pPr>
+          </w:p>
+          <w:p>
+            <w:pPr>
+              <w:shd w:val="clear" w:color="auto" w:fill="FFFFFF"/>
+              <w:tabs>
+                <w:tab w:val="left" w:pos="916"/>
+                <w:tab w:val="left" w:pos="1832"/>
+                <w:tab w:val="left" w:pos="2748"/>
+                <w:tab w:val="left" w:pos="3664"/>
+                <w:tab w:val="left" w:pos="4580"/>
+                <w:tab w:val="left" w:pos="5496"/>
+                <w:tab w:val="left" w:pos="6412"/>
+                <w:tab w:val="left" w:pos="7328"/>
+                <w:tab w:val="left" w:pos="8244"/>
+                <w:tab w:val="left" w:pos="9160"/>
+                <w:tab w:val="left" w:pos="10076"/>
+                <w:tab w:val="left" w:pos="10992"/>
+                <w:tab w:val="left" w:pos="11908"/>
+                <w:tab w:val="left" w:pos="12824"/>
+                <w:tab w:val="left" w:pos="13740"/>
+                <w:tab w:val="left" w:pos="14656"/>
+              </w:tabs>
+              <w:spacing w:after="0" w:line="240" w:lineRule="auto"/>
+              <w:rPr>
+                <w:rFonts w:ascii="Courier New" w:eastAsia="Times New Roman" w:hAnsi="Courier New" w:cs="Courier New"/>
+                <w:color w:val="000000"/>
+                <w:sz w:val="16"/>
+                <w:szCs w:val="16"/>
+                <w:shd w:val="clear" w:color="auto" w:fill="E4E4FF"/>
+              </w:rPr>
+            </w:pPr>
+          </w:p>
+          <w:p>
+            <w:pPr>
+              <w:shd w:val="clear" w:color="auto" w:fill="FFFFFF"/>
+              <w:tabs>
+                <w:tab w:val="left" w:pos="916"/>
+                <w:tab w:val="left" w:pos="1832"/>
+                <w:tab w:val="left" w:pos="2748"/>
+                <w:tab w:val="left" w:pos="3664"/>
+                <w:tab w:val="left" w:pos="4580"/>
+                <w:tab w:val="left" w:pos="5496"/>
+                <w:tab w:val="left" w:pos="6412"/>
+                <w:tab w:val="left" w:pos="7328"/>
+                <w:tab w:val="left" w:pos="8244"/>
+                <w:tab w:val="left" w:pos="9160"/>
+                <w:tab w:val="left" w:pos="10076"/>
+                <w:tab w:val="left" w:pos="10992"/>
+                <w:tab w:val="left" w:pos="11908"/>
+                <w:tab w:val="left" w:pos="12824"/>
+                <w:tab w:val="left" w:pos="13740"/>
+                <w:tab w:val="left" w:pos="14656"/>
+              </w:tabs>
+              <w:spacing w:after="0" w:line="240" w:lineRule="auto"/>
+              <w:rPr>
+                <w:rFonts w:ascii="Courier New" w:eastAsia="Times New Roman" w:hAnsi="Courier New" w:cs="Courier New"/>
+                <w:color w:val="000000"/>
+                <w:sz w:val="16"/>
+                <w:szCs w:val="16"/>
+                <w:shd w:val="clear" w:color="auto" w:fill="E4E4FF"/>
+              </w:rPr>
+            </w:pPr>
+          </w:p>
+          <w:p>
+            <w:pPr>
+              <w:shd w:val="clear" w:color="auto" w:fill="FFFFFF"/>
+              <w:tabs>
+                <w:tab w:val="left" w:pos="916"/>
+                <w:tab w:val="left" w:pos="1832"/>
+                <w:tab w:val="left" w:pos="2748"/>
+                <w:tab w:val="left" w:pos="3664"/>
+                <w:tab w:val="left" w:pos="4580"/>
+                <w:tab w:val="left" w:pos="5496"/>
+                <w:tab w:val="left" w:pos="6412"/>
+                <w:tab w:val="left" w:pos="7328"/>
+                <w:tab w:val="left" w:pos="8244"/>
+                <w:tab w:val="left" w:pos="9160"/>
+                <w:tab w:val="left" w:pos="10076"/>
+                <w:tab w:val="left" w:pos="10992"/>
+                <w:tab w:val="left" w:pos="11908"/>
+                <w:tab w:val="left" w:pos="12824"/>
+                <w:tab w:val="left" w:pos="13740"/>
+                <w:tab w:val="left" w:pos="14656"/>
+              </w:tabs>
+              <w:spacing w:after="0" w:line="240" w:lineRule="auto"/>
+              <w:rPr>
+                <w:rFonts w:ascii="Courier New" w:eastAsia="Times New Roman" w:hAnsi="Courier New" w:cs="Courier New"/>
+                <w:color w:val="000000"/>
+                <w:sz w:val="16"/>
+                <w:szCs w:val="16"/>
+                <w:shd w:val="clear" w:color="auto" w:fill="E4E4FF"/>
+              </w:rPr>
+            </w:pPr>
+          </w:p>
+          <w:p>
+            <w:pPr>
+              <w:shd w:val="clear" w:color="auto" w:fill="FFFFFF"/>
+              <w:tabs>
+                <w:tab w:val="left" w:pos="916"/>
+                <w:tab w:val="left" w:pos="1832"/>
+                <w:tab w:val="left" w:pos="2748"/>
+                <w:tab w:val="left" w:pos="3664"/>
+                <w:tab w:val="left" w:pos="4580"/>
+                <w:tab w:val="left" w:pos="5496"/>
+                <w:tab w:val="left" w:pos="6412"/>
+                <w:tab w:val="left" w:pos="7328"/>
+                <w:tab w:val="left" w:pos="8244"/>
+                <w:tab w:val="left" w:pos="9160"/>
+                <w:tab w:val="left" w:pos="10076"/>
+                <w:tab w:val="left" w:pos="10992"/>
+                <w:tab w:val="left" w:pos="11908"/>
+                <w:tab w:val="left" w:pos="12824"/>
+                <w:tab w:val="left" w:pos="13740"/>
+                <w:tab w:val="left" w:pos="14656"/>
+              </w:tabs>
+              <w:spacing w:after="0" w:line="240" w:lineRule="auto"/>
+              <w:rPr>
+                <w:rFonts w:ascii="Courier New" w:eastAsia="Times New Roman" w:hAnsi="Courier New" w:cs="Courier New"/>
+                <w:color w:val="000000"/>
+                <w:sz w:val="16"/>
+                <w:szCs w:val="16"/>
+                <w:shd w:val="clear" w:color="auto" w:fill="E4E4FF"/>
+              </w:rPr>
+            </w:pPr>
+          </w:p>
+          <w:p>
+            <w:pPr>
+              <w:shd w:val="clear" w:color="auto" w:fill="FFFFFF"/>
+              <w:tabs>
+                <w:tab w:val="left" w:pos="916"/>
+                <w:tab w:val="left" w:pos="1832"/>
+                <w:tab w:val="left" w:pos="2748"/>
+                <w:tab w:val="left" w:pos="3664"/>
+                <w:tab w:val="left" w:pos="4580"/>
+                <w:tab w:val="left" w:pos="5496"/>
+                <w:tab w:val="left" w:pos="6412"/>
+                <w:tab w:val="left" w:pos="7328"/>
+                <w:tab w:val="left" w:pos="8244"/>
+                <w:tab w:val="left" w:pos="9160"/>
+                <w:tab w:val="left" w:pos="10076"/>
+                <w:tab w:val="left" w:pos="10992"/>
+                <w:tab w:val="left" w:pos="11908"/>
+                <w:tab w:val="left" w:pos="12824"/>
+                <w:tab w:val="left" w:pos="13740"/>
+                <w:tab w:val="left" w:pos="14656"/>
+              </w:tabs>
+              <w:spacing w:after="0" w:line="240" w:lineRule="auto"/>
+              <w:rPr>
+                <w:rFonts w:ascii="Courier New" w:eastAsia="Times New Roman" w:hAnsi="Courier New" w:cs="Courier New"/>
+                <w:color w:val="000000"/>
+                <w:sz w:val="16"/>
+                <w:szCs w:val="16"/>
+                <w:shd w:val="clear" w:color="auto" w:fill="E4E4FF"/>
+              </w:rPr>
+            </w:pPr>
+          </w:p>
+          <w:p>
+            <w:pPr>
+              <w:shd w:val="clear" w:color="auto" w:fill="FFFFFF"/>
+              <w:tabs>
+                <w:tab w:val="left" w:pos="916"/>
+                <w:tab w:val="left" w:pos="1832"/>
+                <w:tab w:val="left" w:pos="2748"/>
+                <w:tab w:val="left" w:pos="3664"/>
+                <w:tab w:val="left" w:pos="4580"/>
+                <w:tab w:val="left" w:pos="5496"/>
+                <w:tab w:val="left" w:pos="6412"/>
+                <w:tab w:val="left" w:pos="7328"/>
+                <w:tab w:val="left" w:pos="8244"/>
+                <w:tab w:val="left" w:pos="9160"/>
+                <w:tab w:val="left" w:pos="10076"/>
+                <w:tab w:val="left" w:pos="10992"/>
+                <w:tab w:val="left" w:pos="11908"/>
+                <w:tab w:val="left" w:pos="12824"/>
+                <w:tab w:val="left" w:pos="13740"/>
+                <w:tab w:val="left" w:pos="14656"/>
+              </w:tabs>
+              <w:spacing w:after="0" w:line="240" w:lineRule="auto"/>
+              <w:rPr>
+                <w:rFonts w:ascii="Courier New" w:eastAsia="Times New Roman" w:hAnsi="Courier New" w:cs="Courier New"/>
+                <w:color w:val="000000"/>
+                <w:sz w:val="16"/>
+                <w:szCs w:val="16"/>
+                <w:shd w:val="clear" w:color="auto" w:fill="E4E4FF"/>
+              </w:rPr>
+            </w:pPr>
+          </w:p>
+          <w:p>
+            <w:pPr>
+              <w:shd w:val="clear" w:color="auto" w:fill="FFFFFF"/>
+              <w:tabs>
+                <w:tab w:val="left" w:pos="916"/>
+                <w:tab w:val="left" w:pos="1832"/>
+                <w:tab w:val="left" w:pos="2748"/>
+                <w:tab w:val="left" w:pos="3664"/>
+                <w:tab w:val="left" w:pos="4580"/>
+                <w:tab w:val="left" w:pos="5496"/>
+                <w:tab w:val="left" w:pos="6412"/>
+                <w:tab w:val="left" w:pos="7328"/>
+                <w:tab w:val="left" w:pos="8244"/>
+                <w:tab w:val="left" w:pos="9160"/>
+                <w:tab w:val="left" w:pos="10076"/>
+                <w:tab w:val="left" w:pos="10992"/>
+                <w:tab w:val="left" w:pos="11908"/>
+                <w:tab w:val="left" w:pos="12824"/>
+                <w:tab w:val="left" w:pos="13740"/>
+                <w:tab w:val="left" w:pos="14656"/>
+              </w:tabs>
+              <w:spacing w:after="0" w:line="240" w:lineRule="auto"/>
+              <w:rPr>
+                <w:rFonts w:ascii="Courier New" w:eastAsia="Times New Roman" w:hAnsi="Courier New" w:cs="Courier New"/>
+                <w:color w:val="000000"/>
+                <w:sz w:val="16"/>
+                <w:szCs w:val="16"/>
+                <w:shd w:val="clear" w:color="auto" w:fill="E4E4FF"/>
+              </w:rPr>
+            </w:pPr>
+          </w:p>
+          <w:p>
+            <w:pPr>
+              <w:shd w:val="clear" w:color="auto" w:fill="FFFFFF"/>
+              <w:tabs>
+                <w:tab w:val="left" w:pos="916"/>
+                <w:tab w:val="left" w:pos="1832"/>
+                <w:tab w:val="left" w:pos="2748"/>
+                <w:tab w:val="left" w:pos="3664"/>
+                <w:tab w:val="left" w:pos="4580"/>
+                <w:tab w:val="left" w:pos="5496"/>
+                <w:tab w:val="left" w:pos="6412"/>
+                <w:tab w:val="left" w:pos="7328"/>
+                <w:tab w:val="left" w:pos="8244"/>
+                <w:tab w:val="left" w:pos="9160"/>
+                <w:tab w:val="left" w:pos="10076"/>
+                <w:tab w:val="left" w:pos="10992"/>
+                <w:tab w:val="left" w:pos="11908"/>
+                <w:tab w:val="left" w:pos="12824"/>
+                <w:tab w:val="left" w:pos="13740"/>
+                <w:tab w:val="left" w:pos="14656"/>
+              </w:tabs>
+              <w:spacing w:after="0" w:line="240" w:lineRule="auto"/>
+              <w:rPr>
+                <w:rFonts w:ascii="Courier New" w:eastAsia="Times New Roman" w:hAnsi="Courier New" w:cs="Courier New"/>
+                <w:color w:val="000000"/>
+                <w:sz w:val="16"/>
+                <w:szCs w:val="16"/>
+                <w:shd w:val="clear" w:color="auto" w:fill="E4E4FF"/>
+              </w:rPr>
+            </w:pPr>
+          </w:p>
+          <w:p>
+            <w:pPr>
+              <w:shd w:val="clear" w:color="auto" w:fill="FFFFFF"/>
+              <w:tabs>
+                <w:tab w:val="left" w:pos="916"/>
+                <w:tab w:val="left" w:pos="1832"/>
+                <w:tab w:val="left" w:pos="2748"/>
+                <w:tab w:val="left" w:pos="3664"/>
+                <w:tab w:val="left" w:pos="4580"/>
+                <w:tab w:val="left" w:pos="5496"/>
+                <w:tab w:val="left" w:pos="6412"/>
+                <w:tab w:val="left" w:pos="7328"/>
+                <w:tab w:val="left" w:pos="8244"/>
+                <w:tab w:val="left" w:pos="9160"/>
+                <w:tab w:val="left" w:pos="10076"/>
+                <w:tab w:val="left" w:pos="10992"/>
+                <w:tab w:val="left" w:pos="11908"/>
+                <w:tab w:val="left" w:pos="12824"/>
+                <w:tab w:val="left" w:pos="13740"/>
+                <w:tab w:val="left" w:pos="14656"/>
+              </w:tabs>
+              <w:spacing w:after="0" w:line="240" w:lineRule="auto"/>
+              <w:rPr>
+                <w:rFonts w:ascii="Courier New" w:eastAsia="Times New Roman" w:hAnsi="Courier New" w:cs="Courier New"/>
+                <w:color w:val="000000"/>
+                <w:sz w:val="16"/>
+                <w:szCs w:val="16"/>
+                <w:shd w:val="clear" w:color="auto" w:fill="E4E4FF"/>
+              </w:rPr>
+            </w:pPr>
+          </w:p>
+          <w:p>
+            <w:pPr>
+              <w:shd w:val="clear" w:color="auto" w:fill="FFFFFF"/>
+              <w:tabs>
+                <w:tab w:val="left" w:pos="916"/>
+                <w:tab w:val="left" w:pos="1832"/>
+                <w:tab w:val="left" w:pos="2748"/>
+                <w:tab w:val="left" w:pos="3664"/>
+                <w:tab w:val="left" w:pos="4580"/>
+                <w:tab w:val="left" w:pos="5496"/>
+                <w:tab w:val="left" w:pos="6412"/>
+                <w:tab w:val="left" w:pos="7328"/>
+                <w:tab w:val="left" w:pos="8244"/>
+                <w:tab w:val="left" w:pos="9160"/>
+                <w:tab w:val="left" w:pos="10076"/>
+                <w:tab w:val="left" w:pos="10992"/>
+                <w:tab w:val="left" w:pos="11908"/>
+                <w:tab w:val="left" w:pos="12824"/>
+                <w:tab w:val="left" w:pos="13740"/>
+                <w:tab w:val="left" w:pos="14656"/>
+              </w:tabs>
+              <w:spacing w:after="0" w:line="240" w:lineRule="auto"/>
+              <w:rPr>
+                <w:rFonts w:ascii="Courier New" w:eastAsia="Times New Roman" w:hAnsi="Courier New" w:cs="Courier New"/>
+                <w:color w:val="000000"/>
+                <w:sz w:val="16"/>
+                <w:szCs w:val="16"/>
+                <w:shd w:val="clear" w:color="auto" w:fill="E4E4FF"/>
+              </w:rPr>
+            </w:pPr>
+          </w:p>
+        </w:tc>
+      </w:tr>
+      <w:tr>
+        <w:tc>
+          <w:tcPr>
+            <w:tcW w:w="2881" w:type="dxa"/>
+            <w:tcBorders>
+              <w:top w:val="single" w:sz="8" w:space="0" w:color="A3A3A3"/>
+              <w:left w:val="single" w:sz="8" w:space="0" w:color="A3A3A3"/>
+              <w:bottom w:val="single" w:sz="8" w:space="0" w:color="A3A3A3"/>
+              <w:right w:val="single" w:sz="8" w:space="0" w:color="A3A3A3"/>
+            </w:tcBorders>
+            <w:tcMar>
+              <w:top w:w="80" w:type="dxa"/>
+              <w:left w:w="80" w:type="dxa"/>
+              <w:bottom w:w="80" w:type="dxa"/>
+              <w:right w:w="80" w:type="dxa"/>
+            </w:tcMar>
+            <w:hideMark/>
+          </w:tcPr>
+          <w:p>
+            <w:pPr>
+              <w:pStyle w:val="NormalWeb"/>
+              <w:spacing w:before="0" w:beforeAutospacing="0" w:after="0" w:afterAutospacing="0"/>
+              <w:rPr>
+                <w:rFonts w:ascii="Tw Cen MT Condensed" w:hAnsi="Tw Cen MT Condensed"/>
+              </w:rPr>
+            </w:pPr>
+            <w:r>
+              <w:rPr>
+                <w:rFonts w:ascii="Tw Cen MT Condensed" w:hAnsi="Tw Cen MT Condensed"/>
+              </w:rPr>
+              <w:lastRenderedPageBreak/>
+              <w:t>/medias</w:t>
+            </w:r>
+          </w:p>
+        </w:tc>
+        <w:tc>
+          <w:tcPr>
+            <w:tcW w:w="1083" w:type="dxa"/>
+            <w:tcBorders>
+              <w:top w:val="single" w:sz="8" w:space="0" w:color="A3A3A3"/>
+              <w:left w:val="single" w:sz="8" w:space="0" w:color="A3A3A3"/>
+              <w:bottom w:val="single" w:sz="8" w:space="0" w:color="A3A3A3"/>
+              <w:right w:val="single" w:sz="8" w:space="0" w:color="A3A3A3"/>
+            </w:tcBorders>
+            <w:tcMar>
+              <w:top w:w="80" w:type="dxa"/>
+              <w:left w:w="80" w:type="dxa"/>
+              <w:bottom w:w="80" w:type="dxa"/>
+              <w:right w:w="80" w:type="dxa"/>
+            </w:tcMar>
+            <w:hideMark/>
+          </w:tcPr>
+          <w:p>
+            <w:pPr>
+              <w:pStyle w:val="NormalWeb"/>
+              <w:spacing w:before="0" w:beforeAutospacing="0" w:after="0" w:afterAutospacing="0"/>
+              <w:rPr>
+                <w:rFonts w:ascii="Tw Cen MT Condensed" w:hAnsi="Tw Cen MT Condensed"/>
+              </w:rPr>
+            </w:pPr>
+            <w:r>
+              <w:rPr>
+                <w:rFonts w:ascii="Tw Cen MT Condensed" w:hAnsi="Tw Cen MT Condensed"/>
+              </w:rPr>
+              <w:t>POST</w:t>
+            </w:r>
+          </w:p>
+        </w:tc>
+        <w:tc>
+          <w:tcPr>
+            <w:tcW w:w="2064" w:type="dxa"/>
+            <w:tcBorders>
+              <w:top w:val="single" w:sz="8" w:space="0" w:color="A3A3A3"/>
+              <w:left w:val="single" w:sz="8" w:space="0" w:color="A3A3A3"/>
+              <w:bottom w:val="single" w:sz="8" w:space="0" w:color="A3A3A3"/>
+              <w:right w:val="single" w:sz="8" w:space="0" w:color="A3A3A3"/>
+            </w:tcBorders>
+            <w:tcMar>
+              <w:top w:w="80" w:type="dxa"/>
+              <w:left w:w="80" w:type="dxa"/>
+              <w:bottom w:w="80" w:type="dxa"/>
+              <w:right w:w="80" w:type="dxa"/>
+            </w:tcMar>
+            <w:hideMark/>
+          </w:tcPr>
+          <w:p>
+            <w:pPr>
+              <w:shd w:val="clear" w:color="auto" w:fill="FFFFFF"/>
+              <w:tabs>
+                <w:tab w:val="left" w:pos="916"/>
+                <w:tab w:val="left" w:pos="1832"/>
+                <w:tab w:val="left" w:pos="2748"/>
+                <w:tab w:val="left" w:pos="3664"/>
+                <w:tab w:val="left" w:pos="4580"/>
+                <w:tab w:val="left" w:pos="5496"/>
+                <w:tab w:val="left" w:pos="6412"/>
+                <w:tab w:val="left" w:pos="7328"/>
+                <w:tab w:val="left" w:pos="8244"/>
+                <w:tab w:val="left" w:pos="9160"/>
+                <w:tab w:val="left" w:pos="10076"/>
+                <w:tab w:val="left" w:pos="10992"/>
+                <w:tab w:val="left" w:pos="11908"/>
+                <w:tab w:val="left" w:pos="12824"/>
+                <w:tab w:val="left" w:pos="13740"/>
+                <w:tab w:val="left" w:pos="14656"/>
+              </w:tabs>
+              <w:spacing w:after="0" w:line="240" w:lineRule="auto"/>
+              <w:rPr>
+                <w:rFonts w:ascii="Courier New" w:eastAsia="Times New Roman" w:hAnsi="Courier New" w:cs="Courier New"/>
+                <w:color w:val="000000"/>
+                <w:sz w:val="16"/>
+                <w:szCs w:val="16"/>
+                <w:shd w:val="clear" w:color="auto" w:fill="E4E4FF"/>
+              </w:rPr>
+            </w:pPr>
+            <w:r>
+              <w:rPr>
+                <w:rFonts w:ascii="Courier New" w:eastAsia="Times New Roman" w:hAnsi="Courier New" w:cs="Courier New"/>
+                <w:color w:val="000000"/>
+                <w:sz w:val="16"/>
+                <w:szCs w:val="16"/>
+                <w:shd w:val="clear" w:color="auto" w:fill="E4E4FF"/>
+              </w:rPr>
+              <w:t>Add</w:t>
+            </w:r>
+            <w:r>
+              <w:rPr>
+                <w:rFonts w:ascii="Courier New" w:eastAsia="Times New Roman" w:hAnsi="Courier New" w:cs="Courier New"/>
+                <w:color w:val="000000"/>
+                <w:sz w:val="16"/>
+                <w:szCs w:val="16"/>
+                <w:shd w:val="clear" w:color="auto" w:fill="E4E4FF"/>
+              </w:rPr>
+              <w:t xml:space="preserve"> a new media in the system, expect the representation of the media in the html body</w:t>
+            </w:r>
+          </w:p>
+        </w:tc>
+        <w:tc>
+          <w:tcPr>
+            <w:tcW w:w="1794" w:type="dxa"/>
+            <w:tcBorders>
+              <w:top w:val="single" w:sz="8" w:space="0" w:color="A3A3A3"/>
+              <w:left w:val="single" w:sz="8" w:space="0" w:color="A3A3A3"/>
+              <w:bottom w:val="single" w:sz="8" w:space="0" w:color="A3A3A3"/>
+              <w:right w:val="single" w:sz="8" w:space="0" w:color="A3A3A3"/>
+            </w:tcBorders>
+            <w:tcMar>
+              <w:top w:w="80" w:type="dxa"/>
+              <w:left w:w="80" w:type="dxa"/>
+              <w:bottom w:w="80" w:type="dxa"/>
+              <w:right w:w="80" w:type="dxa"/>
+            </w:tcMar>
+            <w:hideMark/>
+          </w:tcPr>
+          <w:p>
+            <w:pPr>
+              <w:shd w:val="clear" w:color="auto" w:fill="FFFFFF"/>
+              <w:tabs>
+                <w:tab w:val="left" w:pos="916"/>
+                <w:tab w:val="left" w:pos="1832"/>
+                <w:tab w:val="left" w:pos="2748"/>
+                <w:tab w:val="left" w:pos="3664"/>
+                <w:tab w:val="left" w:pos="4580"/>
+                <w:tab w:val="left" w:pos="5496"/>
+                <w:tab w:val="left" w:pos="6412"/>
+                <w:tab w:val="left" w:pos="7328"/>
+                <w:tab w:val="left" w:pos="8244"/>
+                <w:tab w:val="left" w:pos="9160"/>
+                <w:tab w:val="left" w:pos="10076"/>
+                <w:tab w:val="left" w:pos="10992"/>
+                <w:tab w:val="left" w:pos="11908"/>
+                <w:tab w:val="left" w:pos="12824"/>
+                <w:tab w:val="left" w:pos="13740"/>
+                <w:tab w:val="left" w:pos="14656"/>
+              </w:tabs>
+              <w:spacing w:after="0" w:line="240" w:lineRule="auto"/>
+              <w:rPr>
+                <w:rFonts w:ascii="Courier New" w:eastAsia="Times New Roman" w:hAnsi="Courier New" w:cs="Courier New"/>
+                <w:color w:val="000000"/>
+                <w:sz w:val="16"/>
+                <w:szCs w:val="16"/>
+                <w:shd w:val="clear" w:color="auto" w:fill="E4E4FF"/>
+              </w:rPr>
+            </w:pPr>
+            <w:r>
+              <w:rPr>
+                <w:rFonts w:ascii="Courier New" w:eastAsia="Times New Roman" w:hAnsi="Courier New" w:cs="Courier New"/>
+                <w:color w:val="000000"/>
+                <w:sz w:val="16"/>
+                <w:szCs w:val="16"/>
+                <w:shd w:val="clear" w:color="auto" w:fill="E4E4FF"/>
+              </w:rPr>
+              <w:t xml:space="preserve">Media, require data in html </w:t>
+            </w:r>
+            <w:r>
+              <w:rPr>
+                <w:rFonts w:ascii="Courier New" w:eastAsia="Times New Roman" w:hAnsi="Courier New" w:cs="Courier New"/>
+                <w:color w:val="000000"/>
+                <w:sz w:val="16"/>
+                <w:szCs w:val="16"/>
+                <w:shd w:val="clear" w:color="auto" w:fill="E4E4FF"/>
+              </w:rPr>
+              <w:t>form</w:t>
+            </w:r>
+          </w:p>
+        </w:tc>
+        <w:tc>
+          <w:tcPr>
+            <w:tcW w:w="1528" w:type="dxa"/>
+            <w:tcBorders>
+              <w:top w:val="single" w:sz="8" w:space="0" w:color="A3A3A3"/>
+              <w:left w:val="single" w:sz="8" w:space="0" w:color="A3A3A3"/>
+              <w:bottom w:val="single" w:sz="8" w:space="0" w:color="A3A3A3"/>
+              <w:right w:val="single" w:sz="8" w:space="0" w:color="A3A3A3"/>
+            </w:tcBorders>
+            <w:tcMar>
+              <w:top w:w="80" w:type="dxa"/>
+              <w:left w:w="80" w:type="dxa"/>
+              <w:bottom w:w="80" w:type="dxa"/>
+              <w:right w:w="80" w:type="dxa"/>
+            </w:tcMar>
+            <w:hideMark/>
+          </w:tcPr>
+          <w:p>
+            <w:pPr>
+              <w:shd w:val="clear" w:color="auto" w:fill="FFFFFF"/>
+              <w:tabs>
+                <w:tab w:val="left" w:pos="916"/>
+                <w:tab w:val="left" w:pos="1832"/>
+                <w:tab w:val="left" w:pos="2748"/>
+                <w:tab w:val="left" w:pos="3664"/>
+                <w:tab w:val="left" w:pos="4580"/>
+                <w:tab w:val="left" w:pos="5496"/>
+                <w:tab w:val="left" w:pos="6412"/>
+                <w:tab w:val="left" w:pos="7328"/>
+                <w:tab w:val="left" w:pos="8244"/>
+                <w:tab w:val="left" w:pos="9160"/>
+                <w:tab w:val="left" w:pos="10076"/>
+                <w:tab w:val="left" w:pos="10992"/>
+                <w:tab w:val="left" w:pos="11908"/>
+                <w:tab w:val="left" w:pos="12824"/>
+                <w:tab w:val="left" w:pos="13740"/>
+                <w:tab w:val="left" w:pos="14656"/>
+              </w:tabs>
+              <w:spacing w:after="0" w:line="240" w:lineRule="auto"/>
+              <w:rPr>
+                <w:rFonts w:ascii="Courier New" w:eastAsia="Times New Roman" w:hAnsi="Courier New" w:cs="Courier New"/>
+                <w:color w:val="000000"/>
+                <w:sz w:val="16"/>
+                <w:szCs w:val="16"/>
+                <w:shd w:val="clear" w:color="auto" w:fill="E4E4FF"/>
+              </w:rPr>
+            </w:pPr>
+            <w:r>
+              <w:rPr>
+                <w:rFonts w:ascii="Courier New" w:eastAsia="Times New Roman" w:hAnsi="Courier New" w:cs="Courier New"/>
+                <w:color w:val="000000"/>
+                <w:sz w:val="16"/>
+                <w:szCs w:val="16"/>
+                <w:shd w:val="clear" w:color="auto" w:fill="E4E4FF"/>
+              </w:rPr>
+              <w:t>Media</w:t>
+            </w:r>
+          </w:p>
+        </w:tc>
+      </w:tr>
+      <w:tr>
+        <w:tc>
+          <w:tcPr>
+            <w:tcW w:w="9350" w:type="dxa"/>
+            <w:gridSpan w:val="5"/>
+            <w:tcBorders>
+              <w:top w:val="single" w:sz="8" w:space="0" w:color="A3A3A3"/>
+              <w:left w:val="single" w:sz="8" w:space="0" w:color="A3A3A3"/>
+              <w:bottom w:val="single" w:sz="8" w:space="0" w:color="A3A3A3"/>
+              <w:right w:val="single" w:sz="8" w:space="0" w:color="A3A3A3"/>
+            </w:tcBorders>
+            <w:tcMar>
+              <w:top w:w="80" w:type="dxa"/>
+              <w:left w:w="80" w:type="dxa"/>
+              <w:bottom w:w="80" w:type="dxa"/>
+              <w:right w:w="80" w:type="dxa"/>
+            </w:tcMar>
+          </w:tcPr>
+          <w:p>
+            <w:pPr>
+              <w:shd w:val="clear" w:color="auto" w:fill="FFFFFF"/>
+              <w:tabs>
+                <w:tab w:val="left" w:pos="916"/>
+                <w:tab w:val="left" w:pos="1832"/>
+                <w:tab w:val="left" w:pos="2748"/>
+                <w:tab w:val="left" w:pos="3664"/>
+                <w:tab w:val="left" w:pos="4580"/>
+                <w:tab w:val="left" w:pos="5496"/>
+                <w:tab w:val="left" w:pos="6412"/>
+                <w:tab w:val="left" w:pos="7328"/>
+                <w:tab w:val="left" w:pos="8244"/>
+                <w:tab w:val="left" w:pos="9160"/>
+                <w:tab w:val="left" w:pos="10076"/>
+                <w:tab w:val="left" w:pos="10992"/>
+                <w:tab w:val="left" w:pos="11908"/>
+                <w:tab w:val="left" w:pos="12824"/>
+                <w:tab w:val="left" w:pos="13740"/>
+                <w:tab w:val="left" w:pos="14656"/>
+              </w:tabs>
+              <w:spacing w:after="0" w:line="240" w:lineRule="auto"/>
+              <w:rPr>
+                <w:rFonts w:ascii="Courier New" w:eastAsia="Times New Roman" w:hAnsi="Courier New" w:cs="Courier New"/>
+                <w:color w:val="000000"/>
+                <w:sz w:val="16"/>
+                <w:szCs w:val="16"/>
+                <w:shd w:val="clear" w:color="auto" w:fill="E4E4FF"/>
+              </w:rPr>
+            </w:pPr>
+            <w:r>
+              <w:rPr>
+                <w:noProof/>
+              </w:rPr>
+              <w:drawing>
+                <wp:inline distT="0" distB="0" distL="0" distR="0" wp14:anchorId="746FE794" wp14:editId="0414020B">
+                  <wp:extent cx="5800000" cy="6819048"/>
+                  <wp:effectExtent l="0" t="0" r="0" b="1270"/>
+                  <wp:docPr id="15" name="Picture 15"/>
+                  <wp:cNvGraphicFramePr>
+                    <a:graphicFrameLocks xmlns:a="http://schemas.openxmlformats.org/drawingml/2006/main" noChangeAspect="1"/>
+                  </wp:cNvGraphicFramePr>
+                  <a:graphic xmlns:a="http://schemas.openxmlformats.org/drawingml/2006/main">
+                    <a:graphicData uri="http://schemas.openxmlformats.org/drawingml/2006/picture">
+                      <pic:pic xmlns:pic="http://schemas.openxmlformats.org/drawingml/2006/picture">
+                        <pic:nvPicPr>
+                          <pic:cNvPr id="1" name=""/>
+                          <pic:cNvPicPr/>
+                        </pic:nvPicPr>
+                        <pic:blipFill>
+                          <a:blip r:embed="rId15"/>
+                          <a:stretch>
+                            <a:fillRect/>
+                          </a:stretch>
+                        </pic:blipFill>
+                        <pic:spPr>
+                          <a:xfrm>
+                            <a:off x="0" y="0"/>
+                            <a:ext cx="5800000" cy="6819048"/>
+                          </a:xfrm>
+                          <a:prstGeom prst="rect">
+                            <a:avLst/>
+                          </a:prstGeom>
+                        </pic:spPr>
+                      </pic:pic>
+                    </a:graphicData>
+                  </a:graphic>
+                </wp:inline>
+              </w:drawing>
+            </w:r>
+          </w:p>
+          <w:p>
+            <w:pPr>
+              <w:shd w:val="clear" w:color="auto" w:fill="FFFFFF"/>
+              <w:tabs>
+                <w:tab w:val="left" w:pos="916"/>
+                <w:tab w:val="left" w:pos="1832"/>
+                <w:tab w:val="left" w:pos="2748"/>
+                <w:tab w:val="left" w:pos="3664"/>
+                <w:tab w:val="left" w:pos="4580"/>
+                <w:tab w:val="left" w:pos="5496"/>
+                <w:tab w:val="left" w:pos="6412"/>
+                <w:tab w:val="left" w:pos="7328"/>
+                <w:tab w:val="left" w:pos="8244"/>
+                <w:tab w:val="left" w:pos="9160"/>
+                <w:tab w:val="left" w:pos="10076"/>
+                <w:tab w:val="left" w:pos="10992"/>
+                <w:tab w:val="left" w:pos="11908"/>
+                <w:tab w:val="left" w:pos="12824"/>
+                <w:tab w:val="left" w:pos="13740"/>
+                <w:tab w:val="left" w:pos="14656"/>
+              </w:tabs>
+              <w:spacing w:after="0" w:line="240" w:lineRule="auto"/>
+              <w:rPr>
+                <w:rFonts w:ascii="Courier New" w:eastAsia="Times New Roman" w:hAnsi="Courier New" w:cs="Courier New"/>
+                <w:color w:val="000000"/>
+                <w:sz w:val="16"/>
+                <w:szCs w:val="16"/>
+                <w:shd w:val="clear" w:color="auto" w:fill="E4E4FF"/>
+              </w:rPr>
+            </w:pPr>
+          </w:p>
+          <w:p>
+            <w:pPr>
+              <w:shd w:val="clear" w:color="auto" w:fill="FFFFFF"/>
+              <w:tabs>
+                <w:tab w:val="left" w:pos="916"/>
+                <w:tab w:val="left" w:pos="1832"/>
+                <w:tab w:val="left" w:pos="2748"/>
+                <w:tab w:val="left" w:pos="3664"/>
+                <w:tab w:val="left" w:pos="4580"/>
+                <w:tab w:val="left" w:pos="5496"/>
+                <w:tab w:val="left" w:pos="6412"/>
+                <w:tab w:val="left" w:pos="7328"/>
+                <w:tab w:val="left" w:pos="8244"/>
+                <w:tab w:val="left" w:pos="9160"/>
+                <w:tab w:val="left" w:pos="10076"/>
+                <w:tab w:val="left" w:pos="10992"/>
+                <w:tab w:val="left" w:pos="11908"/>
+                <w:tab w:val="left" w:pos="12824"/>
+                <w:tab w:val="left" w:pos="13740"/>
+                <w:tab w:val="left" w:pos="14656"/>
+              </w:tabs>
+              <w:spacing w:after="0" w:line="240" w:lineRule="auto"/>
+              <w:rPr>
+                <w:rFonts w:ascii="Courier New" w:eastAsia="Times New Roman" w:hAnsi="Courier New" w:cs="Courier New"/>
+                <w:color w:val="000000"/>
+                <w:sz w:val="16"/>
+                <w:szCs w:val="16"/>
+                <w:shd w:val="clear" w:color="auto" w:fill="E4E4FF"/>
+              </w:rPr>
+            </w:pPr>
+          </w:p>
+          <w:p>
+            <w:pPr>
+              <w:shd w:val="clear" w:color="auto" w:fill="FFFFFF"/>
+              <w:tabs>
+                <w:tab w:val="left" w:pos="916"/>
+                <w:tab w:val="left" w:pos="1832"/>
+                <w:tab w:val="left" w:pos="2748"/>
+                <w:tab w:val="left" w:pos="3664"/>
+                <w:tab w:val="left" w:pos="4580"/>
+                <w:tab w:val="left" w:pos="5496"/>
+                <w:tab w:val="left" w:pos="6412"/>
+                <w:tab w:val="left" w:pos="7328"/>
+                <w:tab w:val="left" w:pos="8244"/>
+                <w:tab w:val="left" w:pos="9160"/>
+                <w:tab w:val="left" w:pos="10076"/>
+                <w:tab w:val="left" w:pos="10992"/>
+                <w:tab w:val="left" w:pos="11908"/>
+                <w:tab w:val="left" w:pos="12824"/>
+                <w:tab w:val="left" w:pos="13740"/>
+                <w:tab w:val="left" w:pos="14656"/>
+              </w:tabs>
+              <w:spacing w:after="0" w:line="240" w:lineRule="auto"/>
+              <w:rPr>
+                <w:rFonts w:ascii="Courier New" w:eastAsia="Times New Roman" w:hAnsi="Courier New" w:cs="Courier New"/>
+                <w:color w:val="000000"/>
+                <w:sz w:val="16"/>
+                <w:szCs w:val="16"/>
+                <w:shd w:val="clear" w:color="auto" w:fill="E4E4FF"/>
+              </w:rPr>
+            </w:pPr>
+          </w:p>
+        </w:tc>
+      </w:tr>
+      <w:tr>
+        <w:tc>
+          <w:tcPr>
+            <w:tcW w:w="2881" w:type="dxa"/>
+            <w:tcBorders>
+              <w:top w:val="single" w:sz="8" w:space="0" w:color="A3A3A3"/>
+              <w:left w:val="single" w:sz="8" w:space="0" w:color="A3A3A3"/>
+              <w:bottom w:val="single" w:sz="8" w:space="0" w:color="A3A3A3"/>
+              <w:right w:val="single" w:sz="8" w:space="0" w:color="A3A3A3"/>
+            </w:tcBorders>
+            <w:tcMar>
+              <w:top w:w="80" w:type="dxa"/>
+              <w:left w:w="80" w:type="dxa"/>
+              <w:bottom w:w="80" w:type="dxa"/>
+              <w:right w:w="80" w:type="dxa"/>
+            </w:tcMar>
+            <w:hideMark/>
+          </w:tcPr>
+          <w:p>
+            <w:pPr>
+              <w:pStyle w:val="NormalWeb"/>
+              <w:spacing w:before="0" w:beforeAutospacing="0" w:after="0" w:afterAutospacing="0"/>
+              <w:rPr>
+                <w:rFonts w:ascii="Tw Cen MT Condensed" w:hAnsi="Tw Cen MT Condensed"/>
+              </w:rPr>
+            </w:pPr>
+            <w:r>
+              <w:rPr>
+                <w:rFonts w:ascii="Tw Cen MT Condensed" w:hAnsi="Tw Cen MT Condensed"/>
+              </w:rPr>
+              <w:lastRenderedPageBreak/>
+              <w:t>/medias/</w:t>
+            </w:r>
+            <w:r>
+              <w:rPr>
+                <w:rFonts w:ascii="Tw Cen MT Condensed" w:hAnsi="Tw Cen MT Condensed"/>
+              </w:rPr>
+              <w:t>{mediaId}</w:t>
+            </w:r>
+          </w:p>
+        </w:tc>
+        <w:tc>
+          <w:tcPr>
+            <w:tcW w:w="1083" w:type="dxa"/>
+            <w:tcBorders>
+              <w:top w:val="single" w:sz="8" w:space="0" w:color="A3A3A3"/>
+              <w:left w:val="single" w:sz="8" w:space="0" w:color="A3A3A3"/>
+              <w:bottom w:val="single" w:sz="8" w:space="0" w:color="A3A3A3"/>
+              <w:right w:val="single" w:sz="8" w:space="0" w:color="A3A3A3"/>
+            </w:tcBorders>
+            <w:tcMar>
+              <w:top w:w="80" w:type="dxa"/>
+              <w:left w:w="80" w:type="dxa"/>
+              <w:bottom w:w="80" w:type="dxa"/>
+              <w:right w:w="80" w:type="dxa"/>
+            </w:tcMar>
+            <w:hideMark/>
+          </w:tcPr>
+          <w:p>
+            <w:pPr>
+              <w:pStyle w:val="NormalWeb"/>
+              <w:spacing w:before="0" w:beforeAutospacing="0" w:after="0" w:afterAutospacing="0"/>
+              <w:rPr>
+                <w:rFonts w:ascii="Tw Cen MT Condensed" w:hAnsi="Tw Cen MT Condensed"/>
+              </w:rPr>
+            </w:pPr>
+            <w:r>
+              <w:rPr>
+                <w:rFonts w:ascii="Tw Cen MT Condensed" w:hAnsi="Tw Cen MT Condensed"/>
+              </w:rPr>
+              <w:t>PUT</w:t>
+            </w:r>
+          </w:p>
+        </w:tc>
+        <w:tc>
+          <w:tcPr>
+            <w:tcW w:w="2064" w:type="dxa"/>
+            <w:tcBorders>
+              <w:top w:val="single" w:sz="8" w:space="0" w:color="A3A3A3"/>
+              <w:left w:val="single" w:sz="8" w:space="0" w:color="A3A3A3"/>
+              <w:bottom w:val="single" w:sz="8" w:space="0" w:color="A3A3A3"/>
+              <w:right w:val="single" w:sz="8" w:space="0" w:color="A3A3A3"/>
+            </w:tcBorders>
+            <w:tcMar>
+              <w:top w:w="80" w:type="dxa"/>
+              <w:left w:w="80" w:type="dxa"/>
+              <w:bottom w:w="80" w:type="dxa"/>
+              <w:right w:w="80" w:type="dxa"/>
+            </w:tcMar>
+            <w:hideMark/>
+          </w:tcPr>
+          <w:p>
+            <w:pPr>
+              <w:shd w:val="clear" w:color="auto" w:fill="FFFFFF"/>
+              <w:tabs>
+                <w:tab w:val="left" w:pos="916"/>
+                <w:tab w:val="left" w:pos="1832"/>
+                <w:tab w:val="left" w:pos="2748"/>
+                <w:tab w:val="left" w:pos="3664"/>
+                <w:tab w:val="left" w:pos="4580"/>
+                <w:tab w:val="left" w:pos="5496"/>
+                <w:tab w:val="left" w:pos="6412"/>
+                <w:tab w:val="left" w:pos="7328"/>
+                <w:tab w:val="left" w:pos="8244"/>
+                <w:tab w:val="left" w:pos="9160"/>
+                <w:tab w:val="left" w:pos="10076"/>
+                <w:tab w:val="left" w:pos="10992"/>
+                <w:tab w:val="left" w:pos="11908"/>
+                <w:tab w:val="left" w:pos="12824"/>
+                <w:tab w:val="left" w:pos="13740"/>
+                <w:tab w:val="left" w:pos="14656"/>
+              </w:tabs>
+              <w:spacing w:after="0" w:line="240" w:lineRule="auto"/>
+              <w:rPr>
+                <w:rFonts w:ascii="Courier New" w:eastAsia="Times New Roman" w:hAnsi="Courier New" w:cs="Courier New"/>
+                <w:color w:val="000000"/>
+                <w:sz w:val="16"/>
+                <w:szCs w:val="16"/>
+                <w:shd w:val="clear" w:color="auto" w:fill="E4E4FF"/>
+              </w:rPr>
+            </w:pPr>
+            <w:r>
+              <w:rPr>
+                <w:rFonts w:ascii="Courier New" w:eastAsia="Times New Roman" w:hAnsi="Courier New" w:cs="Courier New"/>
+                <w:color w:val="000000"/>
+                <w:sz w:val="16"/>
+                <w:szCs w:val="16"/>
+                <w:shd w:val="clear" w:color="auto" w:fill="E4E4FF"/>
+              </w:rPr>
+              <w:t xml:space="preserve">Update a media resource </w:t>
+            </w:r>
+          </w:p>
+        </w:tc>
+        <w:tc>
+          <w:tcPr>
+            <w:tcW w:w="1794" w:type="dxa"/>
+            <w:tcBorders>
+              <w:top w:val="single" w:sz="8" w:space="0" w:color="A3A3A3"/>
+              <w:left w:val="single" w:sz="8" w:space="0" w:color="A3A3A3"/>
+              <w:bottom w:val="single" w:sz="8" w:space="0" w:color="A3A3A3"/>
+              <w:right w:val="single" w:sz="8" w:space="0" w:color="A3A3A3"/>
+            </w:tcBorders>
+            <w:tcMar>
+              <w:top w:w="80" w:type="dxa"/>
+              <w:left w:w="80" w:type="dxa"/>
+              <w:bottom w:w="80" w:type="dxa"/>
+              <w:right w:w="80" w:type="dxa"/>
+            </w:tcMar>
+            <w:hideMark/>
+          </w:tcPr>
+          <w:p>
+            <w:pPr>
+              <w:shd w:val="clear" w:color="auto" w:fill="FFFFFF"/>
+              <w:tabs>
+                <w:tab w:val="left" w:pos="916"/>
+                <w:tab w:val="left" w:pos="1832"/>
+                <w:tab w:val="left" w:pos="2748"/>
+                <w:tab w:val="left" w:pos="3664"/>
+                <w:tab w:val="left" w:pos="4580"/>
+                <w:tab w:val="left" w:pos="5496"/>
+                <w:tab w:val="left" w:pos="6412"/>
+                <w:tab w:val="left" w:pos="7328"/>
+                <w:tab w:val="left" w:pos="8244"/>
+                <w:tab w:val="left" w:pos="9160"/>
+                <w:tab w:val="left" w:pos="10076"/>
+                <w:tab w:val="left" w:pos="10992"/>
+                <w:tab w:val="left" w:pos="11908"/>
+                <w:tab w:val="left" w:pos="12824"/>
+                <w:tab w:val="left" w:pos="13740"/>
+                <w:tab w:val="left" w:pos="14656"/>
+              </w:tabs>
+              <w:spacing w:after="0" w:line="240" w:lineRule="auto"/>
+              <w:rPr>
+                <w:rFonts w:ascii="Courier New" w:eastAsia="Times New Roman" w:hAnsi="Courier New" w:cs="Courier New"/>
+                <w:color w:val="000000"/>
+                <w:sz w:val="16"/>
+                <w:szCs w:val="16"/>
+                <w:shd w:val="clear" w:color="auto" w:fill="E4E4FF"/>
+              </w:rPr>
+            </w:pPr>
+            <w:r>
+              <w:rPr>
+                <w:rFonts w:ascii="Courier New" w:eastAsia="Times New Roman" w:hAnsi="Courier New" w:cs="Courier New"/>
+                <w:color w:val="000000"/>
+                <w:sz w:val="16"/>
+                <w:szCs w:val="16"/>
+                <w:shd w:val="clear" w:color="auto" w:fill="E4E4FF"/>
+              </w:rPr>
+              <w:t>mediaId, require data in html body</w:t>
+            </w:r>
+          </w:p>
+        </w:tc>
+        <w:tc>
+          <w:tcPr>
+            <w:tcW w:w="1528" w:type="dxa"/>
+            <w:tcBorders>
+              <w:top w:val="single" w:sz="8" w:space="0" w:color="A3A3A3"/>
+              <w:left w:val="single" w:sz="8" w:space="0" w:color="A3A3A3"/>
+              <w:bottom w:val="single" w:sz="8" w:space="0" w:color="A3A3A3"/>
+              <w:right w:val="single" w:sz="8" w:space="0" w:color="A3A3A3"/>
+            </w:tcBorders>
+            <w:tcMar>
+              <w:top w:w="80" w:type="dxa"/>
+              <w:left w:w="80" w:type="dxa"/>
+              <w:bottom w:w="80" w:type="dxa"/>
+              <w:right w:w="80" w:type="dxa"/>
+            </w:tcMar>
+            <w:hideMark/>
+          </w:tcPr>
+          <w:p>
+            <w:pPr>
+              <w:shd w:val="clear" w:color="auto" w:fill="FFFFFF"/>
+              <w:tabs>
+                <w:tab w:val="left" w:pos="916"/>
+                <w:tab w:val="left" w:pos="1832"/>
+                <w:tab w:val="left" w:pos="2748"/>
+                <w:tab w:val="left" w:pos="3664"/>
+                <w:tab w:val="left" w:pos="4580"/>
+                <w:tab w:val="left" w:pos="5496"/>
+                <w:tab w:val="left" w:pos="6412"/>
+                <w:tab w:val="left" w:pos="7328"/>
+                <w:tab w:val="left" w:pos="8244"/>
+                <w:tab w:val="left" w:pos="9160"/>
+                <w:tab w:val="left" w:pos="10076"/>
+                <w:tab w:val="left" w:pos="10992"/>
+                <w:tab w:val="left" w:pos="11908"/>
+                <w:tab w:val="left" w:pos="12824"/>
+                <w:tab w:val="left" w:pos="13740"/>
+                <w:tab w:val="left" w:pos="14656"/>
+              </w:tabs>
+              <w:spacing w:after="0" w:line="240" w:lineRule="auto"/>
+              <w:rPr>
+                <w:rFonts w:ascii="Courier New" w:eastAsia="Times New Roman" w:hAnsi="Courier New" w:cs="Courier New"/>
+                <w:color w:val="000000"/>
+                <w:sz w:val="16"/>
+                <w:szCs w:val="16"/>
+                <w:shd w:val="clear" w:color="auto" w:fill="E4E4FF"/>
+              </w:rPr>
+            </w:pPr>
+            <w:r>
+              <w:rPr>
+                <w:rFonts w:ascii="Courier New" w:eastAsia="Times New Roman" w:hAnsi="Courier New" w:cs="Courier New"/>
+                <w:color w:val="000000"/>
+                <w:sz w:val="16"/>
+                <w:szCs w:val="16"/>
+                <w:shd w:val="clear" w:color="auto" w:fill="E4E4FF"/>
+              </w:rPr>
+              <w:t>n/a</w:t>
+            </w:r>
+          </w:p>
+        </w:tc>
+      </w:tr>
+      <w:tr>
+        <w:tc>
+          <w:tcPr>
+            <w:tcW w:w="9350" w:type="dxa"/>
+            <w:gridSpan w:val="5"/>
+            <w:tcBorders>
+              <w:top w:val="single" w:sz="8" w:space="0" w:color="A3A3A3"/>
+              <w:left w:val="single" w:sz="8" w:space="0" w:color="A3A3A3"/>
+              <w:bottom w:val="single" w:sz="8" w:space="0" w:color="A3A3A3"/>
+              <w:right w:val="single" w:sz="8" w:space="0" w:color="A3A3A3"/>
+            </w:tcBorders>
+            <w:tcMar>
+              <w:top w:w="80" w:type="dxa"/>
+              <w:left w:w="80" w:type="dxa"/>
+              <w:bottom w:w="80" w:type="dxa"/>
+              <w:right w:w="80" w:type="dxa"/>
+            </w:tcMar>
+          </w:tcPr>
+          <w:p>
+            <w:pPr>
+              <w:shd w:val="clear" w:color="auto" w:fill="FFFFFF"/>
+              <w:tabs>
+                <w:tab w:val="left" w:pos="916"/>
+                <w:tab w:val="left" w:pos="1832"/>
+                <w:tab w:val="left" w:pos="2748"/>
+                <w:tab w:val="left" w:pos="3664"/>
+                <w:tab w:val="left" w:pos="4580"/>
+                <w:tab w:val="left" w:pos="5496"/>
+                <w:tab w:val="left" w:pos="6412"/>
+                <w:tab w:val="left" w:pos="7328"/>
+                <w:tab w:val="left" w:pos="8244"/>
+                <w:tab w:val="left" w:pos="9160"/>
+                <w:tab w:val="left" w:pos="10076"/>
+                <w:tab w:val="left" w:pos="10992"/>
+                <w:tab w:val="left" w:pos="11908"/>
+                <w:tab w:val="left" w:pos="12824"/>
+                <w:tab w:val="left" w:pos="13740"/>
+                <w:tab w:val="left" w:pos="14656"/>
+              </w:tabs>
+              <w:spacing w:after="0" w:line="240" w:lineRule="auto"/>
+              <w:rPr>
+                <w:rFonts w:ascii="Courier New" w:eastAsia="Times New Roman" w:hAnsi="Courier New" w:cs="Courier New"/>
+                <w:color w:val="000000"/>
+                <w:sz w:val="16"/>
+                <w:szCs w:val="16"/>
+                <w:shd w:val="clear" w:color="auto" w:fill="E4E4FF"/>
+              </w:rPr>
+            </w:pPr>
+            <w:r>
+              <w:rPr>
+                <w:noProof/>
+              </w:rPr>
+              <w:drawing>
+                <wp:inline distT="0" distB="0" distL="0" distR="0" wp14:anchorId="0E9F1B6B" wp14:editId="08EB8CED">
+                  <wp:extent cx="5705475" cy="4552315"/>
+                  <wp:effectExtent l="0" t="0" r="9525" b="635"/>
+                  <wp:docPr id="16" name="Picture 16"/>
+                  <wp:cNvGraphicFramePr>
+                    <a:graphicFrameLocks xmlns:a="http://schemas.openxmlformats.org/drawingml/2006/main" noChangeAspect="1"/>
+                  </wp:cNvGraphicFramePr>
+                  <a:graphic xmlns:a="http://schemas.openxmlformats.org/drawingml/2006/main">
+                    <a:graphicData uri="http://schemas.openxmlformats.org/drawingml/2006/picture">
+                      <pic:pic xmlns:pic="http://schemas.openxmlformats.org/drawingml/2006/picture">
+                        <pic:nvPicPr>
+                          <pic:cNvPr id="1" name=""/>
+                          <pic:cNvPicPr/>
+                        </pic:nvPicPr>
+                        <pic:blipFill>
+                          <a:blip r:embed="rId16"/>
+                          <a:stretch>
+                            <a:fillRect/>
+                          </a:stretch>
+                        </pic:blipFill>
+                        <pic:spPr>
+                          <a:xfrm>
+                            <a:off x="0" y="0"/>
+                            <a:ext cx="5705475" cy="4552315"/>
+                          </a:xfrm>
+                          <a:prstGeom prst="rect">
+                            <a:avLst/>
+                          </a:prstGeom>
+                        </pic:spPr>
+                      </pic:pic>
+                    </a:graphicData>
+                  </a:graphic>
+                </wp:inline>
+              </w:drawing>
+            </w:r>
+          </w:p>
+        </w:tc>
+      </w:tr>
+      <w:tr>
+        <w:tc>
+          <w:tcPr>
+            <w:tcW w:w="2881" w:type="dxa"/>
+            <w:tcBorders>
+              <w:top w:val="single" w:sz="8" w:space="0" w:color="A3A3A3"/>
+              <w:left w:val="single" w:sz="8" w:space="0" w:color="A3A3A3"/>
+              <w:bottom w:val="single" w:sz="8" w:space="0" w:color="A3A3A3"/>
+              <w:right w:val="single" w:sz="8" w:space="0" w:color="A3A3A3"/>
+            </w:tcBorders>
+            <w:tcMar>
+              <w:top w:w="80" w:type="dxa"/>
+              <w:left w:w="80" w:type="dxa"/>
+              <w:bottom w:w="80" w:type="dxa"/>
+              <w:right w:w="80" w:type="dxa"/>
+            </w:tcMar>
+            <w:hideMark/>
+          </w:tcPr>
+          <w:p>
+            <w:pPr>
+              <w:pStyle w:val="NormalWeb"/>
+              <w:spacing w:before="0" w:beforeAutospacing="0" w:after="0" w:afterAutospacing="0"/>
+              <w:rPr>
+                <w:rFonts w:ascii="Tw Cen MT Condensed" w:hAnsi="Tw Cen MT Condensed"/>
+              </w:rPr>
+            </w:pPr>
+            <w:r>
+              <w:rPr>
+                <w:rFonts w:ascii="Tw Cen MT Condensed" w:hAnsi="Tw Cen MT Condensed"/>
+              </w:rPr>
+              <w:t>/medias/{mediaId}</w:t>
+            </w:r>
+          </w:p>
+        </w:tc>
+        <w:tc>
+          <w:tcPr>
+            <w:tcW w:w="1083" w:type="dxa"/>
+            <w:tcBorders>
+              <w:top w:val="single" w:sz="8" w:space="0" w:color="A3A3A3"/>
+              <w:left w:val="single" w:sz="8" w:space="0" w:color="A3A3A3"/>
+              <w:bottom w:val="single" w:sz="8" w:space="0" w:color="A3A3A3"/>
+              <w:right w:val="single" w:sz="8" w:space="0" w:color="A3A3A3"/>
+            </w:tcBorders>
+            <w:tcMar>
+              <w:top w:w="80" w:type="dxa"/>
+              <w:left w:w="80" w:type="dxa"/>
+              <w:bottom w:w="80" w:type="dxa"/>
+              <w:right w:w="80" w:type="dxa"/>
+            </w:tcMar>
+            <w:hideMark/>
+          </w:tcPr>
+          <w:p>
+            <w:pPr>
+              <w:pStyle w:val="NormalWeb"/>
+              <w:spacing w:before="0" w:beforeAutospacing="0" w:after="0" w:afterAutospacing="0"/>
+              <w:rPr>
+                <w:rFonts w:ascii="Tw Cen MT Condensed" w:hAnsi="Tw Cen MT Condensed"/>
+              </w:rPr>
+            </w:pPr>
+            <w:r>
+              <w:rPr>
+                <w:rFonts w:ascii="Tw Cen MT Condensed" w:hAnsi="Tw Cen MT Condensed"/>
+              </w:rPr>
+              <w:t>DELETE</w:t>
+            </w:r>
+          </w:p>
+        </w:tc>
+        <w:tc>
+          <w:tcPr>
+            <w:tcW w:w="2064" w:type="dxa"/>
+            <w:tcBorders>
+              <w:top w:val="single" w:sz="8" w:space="0" w:color="A3A3A3"/>
+              <w:left w:val="single" w:sz="8" w:space="0" w:color="A3A3A3"/>
+              <w:bottom w:val="single" w:sz="8" w:space="0" w:color="A3A3A3"/>
+              <w:right w:val="single" w:sz="8" w:space="0" w:color="A3A3A3"/>
+            </w:tcBorders>
+            <w:tcMar>
+              <w:top w:w="80" w:type="dxa"/>
+              <w:left w:w="80" w:type="dxa"/>
+              <w:bottom w:w="80" w:type="dxa"/>
+              <w:right w:w="80" w:type="dxa"/>
+            </w:tcMar>
+            <w:hideMark/>
+          </w:tcPr>
+          <w:p>
+            <w:pPr>
+              <w:shd w:val="clear" w:color="auto" w:fill="FFFFFF"/>
+              <w:tabs>
+                <w:tab w:val="left" w:pos="916"/>
+                <w:tab w:val="left" w:pos="1832"/>
+                <w:tab w:val="left" w:pos="2748"/>
+                <w:tab w:val="left" w:pos="3664"/>
+                <w:tab w:val="left" w:pos="4580"/>
+                <w:tab w:val="left" w:pos="5496"/>
+                <w:tab w:val="left" w:pos="6412"/>
+                <w:tab w:val="left" w:pos="7328"/>
+                <w:tab w:val="left" w:pos="8244"/>
+                <w:tab w:val="left" w:pos="9160"/>
+                <w:tab w:val="left" w:pos="10076"/>
+                <w:tab w:val="left" w:pos="10992"/>
+                <w:tab w:val="left" w:pos="11908"/>
+                <w:tab w:val="left" w:pos="12824"/>
+                <w:tab w:val="left" w:pos="13740"/>
+                <w:tab w:val="left" w:pos="14656"/>
+              </w:tabs>
+              <w:spacing w:after="0" w:line="240" w:lineRule="auto"/>
+              <w:rPr>
+                <w:rFonts w:ascii="Courier New" w:eastAsia="Times New Roman" w:hAnsi="Courier New" w:cs="Courier New"/>
+                <w:color w:val="000000"/>
+                <w:sz w:val="16"/>
+                <w:szCs w:val="16"/>
+                <w:shd w:val="clear" w:color="auto" w:fill="E4E4FF"/>
+              </w:rPr>
+            </w:pPr>
+            <w:r>
+              <w:rPr>
+                <w:rFonts w:ascii="Courier New" w:eastAsia="Times New Roman" w:hAnsi="Courier New" w:cs="Courier New"/>
+                <w:color w:val="000000"/>
+                <w:sz w:val="16"/>
+                <w:szCs w:val="16"/>
+                <w:shd w:val="clear" w:color="auto" w:fill="E4E4FF"/>
+              </w:rPr>
+              <w:t>Delete a media in the system</w:t>
+            </w:r>
+          </w:p>
+        </w:tc>
+        <w:tc>
+          <w:tcPr>
+            <w:tcW w:w="1794" w:type="dxa"/>
+            <w:tcBorders>
+              <w:top w:val="single" w:sz="8" w:space="0" w:color="A3A3A3"/>
+              <w:left w:val="single" w:sz="8" w:space="0" w:color="A3A3A3"/>
+              <w:bottom w:val="single" w:sz="8" w:space="0" w:color="A3A3A3"/>
+              <w:right w:val="single" w:sz="8" w:space="0" w:color="A3A3A3"/>
+            </w:tcBorders>
+            <w:tcMar>
+              <w:top w:w="80" w:type="dxa"/>
+              <w:left w:w="80" w:type="dxa"/>
+              <w:bottom w:w="80" w:type="dxa"/>
+              <w:right w:w="80" w:type="dxa"/>
+            </w:tcMar>
+            <w:hideMark/>
+          </w:tcPr>
+          <w:p>
+            <w:pPr>
+              <w:shd w:val="clear" w:color="auto" w:fill="FFFFFF"/>
+              <w:tabs>
+                <w:tab w:val="left" w:pos="916"/>
+                <w:tab w:val="left" w:pos="1832"/>
+                <w:tab w:val="left" w:pos="2748"/>
+                <w:tab w:val="left" w:pos="3664"/>
+                <w:tab w:val="left" w:pos="4580"/>
+                <w:tab w:val="left" w:pos="5496"/>
+                <w:tab w:val="left" w:pos="6412"/>
+                <w:tab w:val="left" w:pos="7328"/>
+                <w:tab w:val="left" w:pos="8244"/>
+                <w:tab w:val="left" w:pos="9160"/>
+                <w:tab w:val="left" w:pos="10076"/>
+                <w:tab w:val="left" w:pos="10992"/>
+                <w:tab w:val="left" w:pos="11908"/>
+                <w:tab w:val="left" w:pos="12824"/>
+                <w:tab w:val="left" w:pos="13740"/>
+                <w:tab w:val="left" w:pos="14656"/>
+              </w:tabs>
+              <w:spacing w:after="0" w:line="240" w:lineRule="auto"/>
+              <w:rPr>
+                <w:rFonts w:ascii="Courier New" w:eastAsia="Times New Roman" w:hAnsi="Courier New" w:cs="Courier New"/>
+                <w:color w:val="000000"/>
+                <w:sz w:val="16"/>
+                <w:szCs w:val="16"/>
+                <w:shd w:val="clear" w:color="auto" w:fill="E4E4FF"/>
+              </w:rPr>
+            </w:pPr>
+            <w:r>
+              <w:rPr>
+                <w:rFonts w:ascii="Courier New" w:eastAsia="Times New Roman" w:hAnsi="Courier New" w:cs="Courier New"/>
+                <w:color w:val="000000"/>
+                <w:sz w:val="16"/>
+                <w:szCs w:val="16"/>
+                <w:shd w:val="clear" w:color="auto" w:fill="E4E4FF"/>
+              </w:rPr>
+              <w:t>mediaId</w:t>
+            </w:r>
+          </w:p>
+        </w:tc>
+        <w:tc>
+          <w:tcPr>
+            <w:tcW w:w="1528" w:type="dxa"/>
+            <w:tcBorders>
+              <w:top w:val="single" w:sz="8" w:space="0" w:color="A3A3A3"/>
+              <w:left w:val="single" w:sz="8" w:space="0" w:color="A3A3A3"/>
+              <w:bottom w:val="single" w:sz="8" w:space="0" w:color="A3A3A3"/>
+              <w:right w:val="single" w:sz="8" w:space="0" w:color="A3A3A3"/>
+            </w:tcBorders>
+            <w:tcMar>
+              <w:top w:w="80" w:type="dxa"/>
+              <w:left w:w="80" w:type="dxa"/>
+              <w:bottom w:w="80" w:type="dxa"/>
+              <w:right w:w="80" w:type="dxa"/>
+            </w:tcMar>
+            <w:hideMark/>
+          </w:tcPr>
+          <w:p>
+            <w:pPr>
+              <w:shd w:val="clear" w:color="auto" w:fill="FFFFFF"/>
+              <w:tabs>
+                <w:tab w:val="left" w:pos="916"/>
+                <w:tab w:val="left" w:pos="1832"/>
+                <w:tab w:val="left" w:pos="2748"/>
+                <w:tab w:val="left" w:pos="3664"/>
+                <w:tab w:val="left" w:pos="4580"/>
+                <w:tab w:val="left" w:pos="5496"/>
+                <w:tab w:val="left" w:pos="6412"/>
+                <w:tab w:val="left" w:pos="7328"/>
+                <w:tab w:val="left" w:pos="8244"/>
+                <w:tab w:val="left" w:pos="9160"/>
+                <w:tab w:val="left" w:pos="10076"/>
+                <w:tab w:val="left" w:pos="10992"/>
+                <w:tab w:val="left" w:pos="11908"/>
+                <w:tab w:val="left" w:pos="12824"/>
+                <w:tab w:val="left" w:pos="13740"/>
+                <w:tab w:val="left" w:pos="14656"/>
+              </w:tabs>
+              <w:spacing w:after="0" w:line="240" w:lineRule="auto"/>
+              <w:rPr>
+                <w:rFonts w:ascii="Courier New" w:eastAsia="Times New Roman" w:hAnsi="Courier New" w:cs="Courier New"/>
+                <w:color w:val="000000"/>
+                <w:sz w:val="16"/>
+                <w:szCs w:val="16"/>
+                <w:shd w:val="clear" w:color="auto" w:fill="E4E4FF"/>
+              </w:rPr>
+            </w:pPr>
+            <w:r>
+              <w:rPr>
+                <w:rFonts w:ascii="Courier New" w:eastAsia="Times New Roman" w:hAnsi="Courier New" w:cs="Courier New"/>
+                <w:color w:val="000000"/>
+                <w:sz w:val="16"/>
+                <w:szCs w:val="16"/>
+                <w:shd w:val="clear" w:color="auto" w:fill="E4E4FF"/>
+              </w:rPr>
+              <w:t>n/a</w:t>
+            </w:r>
+          </w:p>
+        </w:tc>
+      </w:tr>
+    </w:tbl>
+    <w:p>
+      <w:pPr>
+        <w:rPr>
           <w:rFonts w:ascii="Sylfaen" w:eastAsia="Times New Roman" w:hAnsi="Sylfaen" w:cs="Times New Roman"/>
           <w:color w:val="000000"/>
           <w:sz w:val="24"/>
           <w:szCs w:val="24"/>
         </w:rPr>
       </w:pPr>
+    </w:p>
+    <w:p>
+      <w:pPr>
+        <w:rPr>
+          <w:rFonts w:ascii="Adobe Gothic Std B" w:eastAsia="Adobe Gothic Std B" w:hAnsi="Adobe Gothic Std B" w:cstheme="majorBidi"/>
+          <w:b/>
+          <w:sz w:val="32"/>
+          <w:szCs w:val="32"/>
+        </w:rPr>
+      </w:pPr>
       <w:r>
         <w:rPr>
-          <w:rFonts w:ascii="Sylfaen" w:hAnsi="Sylfaen"/>
-          <w:color w:val="000000"/>
+          <w:rFonts w:ascii="Adobe Gothic Std B" w:eastAsia="Adobe Gothic Std B" w:hAnsi="Adobe Gothic Std B"/>
+          <w:b/>
         </w:rPr>
         <w:br w:type="page"/>
       </w:r>
@@ -5904,6 +7285,8 @@
           <w:color w:val="auto"/>
         </w:rPr>
       </w:pPr>
+      <w:bookmarkStart w:id="0" w:name="_GoBack"/>
+      <w:bookmarkEnd w:id="0"/>
       <w:r>
         <w:rPr>
           <w:rFonts w:ascii="Adobe Gothic Std B" w:eastAsia="Adobe Gothic Std B" w:hAnsi="Adobe Gothic Std B"/>
@@ -5965,7 +7348,7 @@
                     <pic:cNvPicPr/>
                   </pic:nvPicPr>
                   <pic:blipFill>
-                    <a:blip r:embed="rId14"/>
+                    <a:blip r:embed="rId17"/>
                     <a:stretch>
                       <a:fillRect/>
                     </a:stretch>
@@ -6058,7 +7441,7 @@
                     </pic:cNvPicPr>
                   </pic:nvPicPr>
                   <pic:blipFill>
-                    <a:blip r:embed="rId15">
+                    <a:blip r:embed="rId18">
                       <a:extLst>
                         <a:ext uri="{28A0092B-C50C-407E-A947-70E740481C1C}">
                           <a14:useLocalDpi xmlns:a14="http://schemas.microsoft.com/office/drawing/2010/main" val="0"/>
@@ -6163,7 +7546,7 @@
                     </pic:cNvPicPr>
                   </pic:nvPicPr>
                   <pic:blipFill>
-                    <a:blip r:embed="rId16">
+                    <a:blip r:embed="rId19">
                       <a:extLst>
                         <a:ext uri="{28A0092B-C50C-407E-A947-70E740481C1C}">
                           <a14:useLocalDpi xmlns:a14="http://schemas.microsoft.com/office/drawing/2010/main" val="0"/>
@@ -6255,7 +7638,7 @@
                     </pic:cNvPicPr>
                   </pic:nvPicPr>
                   <pic:blipFill>
-                    <a:blip r:embed="rId17">
+                    <a:blip r:embed="rId20">
                       <a:extLst>
                         <a:ext uri="{28A0092B-C50C-407E-A947-70E740481C1C}">
                           <a14:useLocalDpi xmlns:a14="http://schemas.microsoft.com/office/drawing/2010/main" val="0"/>
@@ -6332,7 +7715,7 @@
                     <pic:cNvPicPr/>
                   </pic:nvPicPr>
                   <pic:blipFill>
-                    <a:blip r:embed="rId18">
+                    <a:blip r:embed="rId21">
                       <a:extLst>
                         <a:ext uri="{28A0092B-C50C-407E-A947-70E740481C1C}">
                           <a14:useLocalDpi xmlns:a14="http://schemas.microsoft.com/office/drawing/2010/main" val="0"/>
@@ -6425,7 +7808,7 @@
                     <pic:cNvPicPr/>
                   </pic:nvPicPr>
                   <pic:blipFill>
-                    <a:blip r:embed="rId19">
+                    <a:blip r:embed="rId22">
                       <a:extLst>
                         <a:ext uri="{28A0092B-C50C-407E-A947-70E740481C1C}">
                           <a14:useLocalDpi xmlns:a14="http://schemas.microsoft.com/office/drawing/2010/main" val="0"/>
@@ -6506,7 +7889,7 @@
                     <pic:cNvPicPr/>
                   </pic:nvPicPr>
                   <pic:blipFill>
-                    <a:blip r:embed="rId20">
+                    <a:blip r:embed="rId23">
                       <a:extLst>
                         <a:ext uri="{28A0092B-C50C-407E-A947-70E740481C1C}">
                           <a14:useLocalDpi xmlns:a14="http://schemas.microsoft.com/office/drawing/2010/main" val="0"/>
@@ -6542,38 +7925,9 @@
         <w:t>Thumbnail</w:t>
       </w:r>
     </w:p>
-    <w:p>
-      <w:pPr>
-        <w:pStyle w:val="ListParagraph"/>
-        <w:numPr>
-          <w:ilvl w:val="0"/>
-          <w:numId w:val="31"/>
-        </w:numPr>
-        <w:autoSpaceDE w:val="0"/>
-        <w:autoSpaceDN w:val="0"/>
-        <w:adjustRightInd w:val="0"/>
-        <w:spacing w:after="0" w:line="240" w:lineRule="auto"/>
-        <w:rPr>
-          <w:rFonts w:ascii="Sylfaen" w:hAnsi="Sylfaen" w:cs="NeutrafaceText-Book"/>
-          <w:sz w:val="24"/>
-          <w:szCs w:val="24"/>
-        </w:rPr>
-      </w:pPr>
-      <w:proofErr w:type="spellStart"/>
-      <w:r>
-        <w:rPr>
-          <w:rFonts w:ascii="Sylfaen" w:hAnsi="Sylfaen"/>
-          <w:b/>
-          <w:bCs/>
-          <w:color w:val="000000"/>
-        </w:rPr>
-        <w:t>Thumbnai</w:t>
-      </w:r>
-      <w:proofErr w:type="spellEnd"/>
-    </w:p>
     <w:sectPr>
-      <w:headerReference w:type="default" r:id="rId21"/>
-      <w:footerReference w:type="default" r:id="rId22"/>
+      <w:headerReference w:type="default" r:id="rId24"/>
+      <w:footerReference w:type="default" r:id="rId25"/>
       <w:pgSz w:w="12240" w:h="15840"/>
       <w:pgMar w:top="1440" w:right="1440" w:bottom="1440" w:left="1440" w:header="720" w:footer="720" w:gutter="0"/>
       <w:cols w:space="720"/>
@@ -6660,7 +8014,7 @@
             <w:rFonts w:ascii="Sylfaen" w:hAnsi="Sylfaen"/>
             <w:noProof/>
           </w:rPr>
-          <w:t>4</w:t>
+          <w:t>10</w:t>
         </w:r>
         <w:r>
           <w:rPr>
@@ -11602,7 +12956,6 @@
     <w:name w:val="Normal (Web)"/>
     <w:basedOn w:val="Normal"/>
     <w:uiPriority w:val="99"/>
-    <w:semiHidden/>
     <w:unhideWhenUsed/>
     <w:rsid w:val="00451206"/>
     <w:pPr>
